--- a/Geri.docx
+++ b/Geri.docx
@@ -933,7 +933,7 @@
           <w:szCs w:val="20"/>
         </w:rPr>
         <w:drawing>
-          <wp:anchor distT="0" distB="0" distL="114300" distR="114300" simplePos="0" relativeHeight="251610112" behindDoc="1" locked="0" layoutInCell="0" allowOverlap="1">
+          <wp:anchor distT="0" distB="0" distL="114300" distR="114300" simplePos="0" relativeHeight="251645440" behindDoc="1" locked="0" layoutInCell="0" allowOverlap="1">
             <wp:simplePos x="0" y="0"/>
             <wp:positionH relativeFrom="column">
               <wp:posOffset>1965960</wp:posOffset>
@@ -1499,7 +1499,7 @@
           <w:sz w:val="18"/>
           <w:szCs w:val="18"/>
         </w:rPr>
-        <w:t>Фигура 1-1.</w:t>
+        <w:t>Фигура 1-1.1</w:t>
       </w:r>
       <w:r>
         <w:rPr>
@@ -1510,7 +1510,7 @@
           <w:sz w:val="18"/>
           <w:szCs w:val="18"/>
         </w:rPr>
-        <w:t>1</w:t>
+        <w:tab/>
       </w:r>
       <w:r>
         <w:rPr>
@@ -1577,17 +1577,6 @@
           <w:szCs w:val="18"/>
         </w:rPr>
         <w:tab/>
-      </w:r>
-      <w:r>
-        <w:rPr>
-          <w:rFonts w:eastAsia="Times New Roman"/>
-          <w:i/>
-          <w:iCs/>
-          <w:color w:val="44546A"/>
-          <w:sz w:val="18"/>
-          <w:szCs w:val="18"/>
-        </w:rPr>
-        <w:tab/>
         <w:t xml:space="preserve">             Фигура 1-1.2</w:t>
       </w:r>
     </w:p>
@@ -1604,7 +1593,7 @@
           <w:noProof/>
         </w:rPr>
         <w:drawing>
-          <wp:anchor distT="0" distB="0" distL="114300" distR="114300" simplePos="0" relativeHeight="251616256" behindDoc="0" locked="0" layoutInCell="1" allowOverlap="1" wp14:anchorId="48B6525E" wp14:editId="1582C874">
+          <wp:anchor distT="0" distB="0" distL="114300" distR="114300" simplePos="0" relativeHeight="251647488" behindDoc="0" locked="0" layoutInCell="1" allowOverlap="1" wp14:anchorId="48B6525E" wp14:editId="1582C874">
             <wp:simplePos x="0" y="0"/>
             <wp:positionH relativeFrom="column">
               <wp:posOffset>3301365</wp:posOffset>
@@ -1672,7 +1661,7 @@
           <w:noProof/>
         </w:rPr>
         <w:drawing>
-          <wp:anchor distT="0" distB="0" distL="114300" distR="114300" simplePos="0" relativeHeight="251613184" behindDoc="0" locked="0" layoutInCell="1" allowOverlap="1" wp14:anchorId="29AC41AC" wp14:editId="50603BE6">
+          <wp:anchor distT="0" distB="0" distL="114300" distR="114300" simplePos="0" relativeHeight="251646464" behindDoc="0" locked="0" layoutInCell="1" allowOverlap="1" wp14:anchorId="29AC41AC" wp14:editId="50603BE6">
             <wp:simplePos x="0" y="0"/>
             <wp:positionH relativeFrom="column">
               <wp:posOffset>387350</wp:posOffset>
@@ -2251,7 +2240,7 @@
           <w:szCs w:val="20"/>
         </w:rPr>
         <w:drawing>
-          <wp:anchor distT="0" distB="0" distL="114300" distR="114300" simplePos="0" relativeHeight="251654144" behindDoc="1" locked="0" layoutInCell="0" allowOverlap="1">
+          <wp:anchor distT="0" distB="0" distL="114300" distR="114300" simplePos="0" relativeHeight="251656704" behindDoc="1" locked="0" layoutInCell="0" allowOverlap="1">
             <wp:simplePos x="0" y="0"/>
             <wp:positionH relativeFrom="column">
               <wp:posOffset>2230755</wp:posOffset>
@@ -2594,7 +2583,7 @@
           <w:noProof/>
         </w:rPr>
         <w:drawing>
-          <wp:anchor distT="0" distB="0" distL="114300" distR="114300" simplePos="0" relativeHeight="251624448" behindDoc="0" locked="0" layoutInCell="1" allowOverlap="1" wp14:anchorId="0DAC3ACB" wp14:editId="23583EF0">
+          <wp:anchor distT="0" distB="0" distL="114300" distR="114300" simplePos="0" relativeHeight="251648512" behindDoc="0" locked="0" layoutInCell="1" allowOverlap="1" wp14:anchorId="0DAC3ACB" wp14:editId="23583EF0">
             <wp:simplePos x="0" y="0"/>
             <wp:positionH relativeFrom="column">
               <wp:posOffset>2089150</wp:posOffset>
@@ -2787,15 +2776,7 @@
           <w:sz w:val="28"/>
           <w:szCs w:val="28"/>
         </w:rPr>
-        <w:t xml:space="preserve">Не може </w:t>
-      </w:r>
-      <w:r>
-        <w:rPr>
-          <w:rFonts w:eastAsia="Times New Roman"/>
-          <w:sz w:val="28"/>
-          <w:szCs w:val="28"/>
-        </w:rPr>
-        <w:t>да сканира бележки на кирилица.</w:t>
+        <w:t>Не може да сканира бележки на кирилица.</w:t>
       </w:r>
     </w:p>
     <w:p>
@@ -2997,7 +2978,7 @@
           <w:noProof/>
         </w:rPr>
         <w:drawing>
-          <wp:anchor distT="0" distB="0" distL="114300" distR="114300" simplePos="0" relativeHeight="251637760" behindDoc="0" locked="0" layoutInCell="1" allowOverlap="1" wp14:anchorId="4622A684" wp14:editId="3A5AE381">
+          <wp:anchor distT="0" distB="0" distL="114300" distR="114300" simplePos="0" relativeHeight="251651584" behindDoc="0" locked="0" layoutInCell="1" allowOverlap="1" wp14:anchorId="4622A684" wp14:editId="3A5AE381">
             <wp:simplePos x="0" y="0"/>
             <wp:positionH relativeFrom="margin">
               <wp:posOffset>3231515</wp:posOffset>
@@ -3060,7 +3041,7 @@
           <w:noProof/>
         </w:rPr>
         <w:drawing>
-          <wp:anchor distT="0" distB="0" distL="114300" distR="114300" simplePos="0" relativeHeight="251631616" behindDoc="0" locked="0" layoutInCell="1" allowOverlap="1" wp14:anchorId="2CE2055F" wp14:editId="75F4E9AC">
+          <wp:anchor distT="0" distB="0" distL="114300" distR="114300" simplePos="0" relativeHeight="251650560" behindDoc="0" locked="0" layoutInCell="1" allowOverlap="1" wp14:anchorId="2CE2055F" wp14:editId="75F4E9AC">
             <wp:simplePos x="0" y="0"/>
             <wp:positionH relativeFrom="margin">
               <wp:posOffset>0</wp:posOffset>
@@ -3469,7 +3450,7 @@
           <w:szCs w:val="20"/>
         </w:rPr>
         <w:drawing>
-          <wp:anchor distT="0" distB="0" distL="114300" distR="114300" simplePos="0" relativeHeight="251626496" behindDoc="1" locked="0" layoutInCell="0" allowOverlap="1" wp14:anchorId="0148A655" wp14:editId="5B21B5E3">
+          <wp:anchor distT="0" distB="0" distL="114300" distR="114300" simplePos="0" relativeHeight="251649536" behindDoc="1" locked="0" layoutInCell="0" allowOverlap="1" wp14:anchorId="0148A655" wp14:editId="5B21B5E3">
             <wp:simplePos x="0" y="0"/>
             <wp:positionH relativeFrom="column">
               <wp:posOffset>2501900</wp:posOffset>
@@ -3857,7 +3838,7 @@
           <w:noProof/>
         </w:rPr>
         <w:drawing>
-          <wp:anchor distT="0" distB="0" distL="114300" distR="114300" simplePos="0" relativeHeight="251665408" behindDoc="0" locked="0" layoutInCell="1" allowOverlap="1" wp14:anchorId="59F3CF46" wp14:editId="7963955B">
+          <wp:anchor distT="0" distB="0" distL="114300" distR="114300" simplePos="0" relativeHeight="251660800" behindDoc="0" locked="0" layoutInCell="1" allowOverlap="1" wp14:anchorId="59F3CF46" wp14:editId="7963955B">
             <wp:simplePos x="0" y="0"/>
             <wp:positionH relativeFrom="margin">
               <wp:posOffset>3568700</wp:posOffset>
@@ -3948,7 +3929,7 @@
           <w:noProof/>
         </w:rPr>
         <w:drawing>
-          <wp:anchor distT="0" distB="0" distL="114300" distR="114300" simplePos="0" relativeHeight="251644928" behindDoc="0" locked="0" layoutInCell="1" allowOverlap="1" wp14:anchorId="22EAB32D" wp14:editId="20E88723">
+          <wp:anchor distT="0" distB="0" distL="114300" distR="114300" simplePos="0" relativeHeight="251652608" behindDoc="0" locked="0" layoutInCell="1" allowOverlap="1" wp14:anchorId="22EAB32D" wp14:editId="20E88723">
             <wp:simplePos x="0" y="0"/>
             <wp:positionH relativeFrom="column">
               <wp:posOffset>990600</wp:posOffset>
@@ -4203,18 +4184,7 @@
           <w:sz w:val="18"/>
           <w:szCs w:val="18"/>
         </w:rPr>
-        <w:t>Фигура 1-3</w:t>
-      </w:r>
-      <w:r>
-        <w:rPr>
-          <w:rFonts w:eastAsia="Times New Roman"/>
-          <w:i/>
-          <w:iCs/>
-          <w:color w:val="44546A"/>
-          <w:sz w:val="18"/>
-          <w:szCs w:val="18"/>
-        </w:rPr>
-        <w:t>.</w:t>
+        <w:t>Фигура 1-3.</w:t>
       </w:r>
       <w:r>
         <w:rPr>
@@ -4226,7 +4196,7 @@
           <w:szCs w:val="18"/>
           <w:lang w:val="en-US"/>
         </w:rPr>
-        <w:t>3</w:t>
+        <w:t xml:space="preserve">3    </w:t>
       </w:r>
       <w:r>
         <w:rPr>
@@ -4238,7 +4208,7 @@
           <w:szCs w:val="18"/>
           <w:lang w:val="en-US"/>
         </w:rPr>
-        <w:t xml:space="preserve">    </w:t>
+        <w:tab/>
       </w:r>
       <w:r>
         <w:rPr>
@@ -4296,31 +4266,8 @@
           <w:color w:val="44546A"/>
           <w:sz w:val="18"/>
           <w:szCs w:val="18"/>
-          <w:lang w:val="en-US"/>
-        </w:rPr>
-        <w:tab/>
-      </w:r>
-      <w:r>
-        <w:rPr>
-          <w:rFonts w:eastAsia="Times New Roman"/>
-          <w:i/>
-          <w:iCs/>
-          <w:color w:val="44546A"/>
-          <w:sz w:val="18"/>
-          <w:szCs w:val="18"/>
-        </w:rPr>
-        <w:t>Фигура 1-3</w:t>
-      </w:r>
-      <w:r>
-        <w:rPr>
-          <w:rFonts w:eastAsia="Times New Roman"/>
-          <w:i/>
-          <w:iCs/>
-          <w:color w:val="44546A"/>
-          <w:sz w:val="18"/>
-          <w:szCs w:val="18"/>
-        </w:rPr>
-        <w:t>.</w:t>
+        </w:rPr>
+        <w:t>Фигура 1-3.</w:t>
       </w:r>
       <w:r>
         <w:rPr>
@@ -4355,18 +4302,26 @@
           <w:noProof/>
         </w:rPr>
         <w:drawing>
-          <wp:anchor distT="0" distB="0" distL="114300" distR="114300" simplePos="0" relativeHeight="251659264" behindDoc="0" locked="0" layoutInCell="1" allowOverlap="1" wp14:anchorId="7F7D3806" wp14:editId="01DB3C84">
+          <wp:anchor distT="0" distB="0" distL="114300" distR="114300" simplePos="0" relativeHeight="251662848" behindDoc="0" locked="0" layoutInCell="1" allowOverlap="1" wp14:anchorId="7EBF39AC" wp14:editId="0914771F">
             <wp:simplePos x="0" y="0"/>
             <wp:positionH relativeFrom="margin">
-              <wp:posOffset>3619500</wp:posOffset>
+              <wp:posOffset>675640</wp:posOffset>
             </wp:positionH>
             <wp:positionV relativeFrom="paragraph">
-              <wp:posOffset>10160</wp:posOffset>
+              <wp:posOffset>4445</wp:posOffset>
             </wp:positionV>
-            <wp:extent cx="1560195" cy="2787650"/>
-            <wp:effectExtent l="0" t="0" r="1905" b="0"/>
-            <wp:wrapTopAndBottom/>
-            <wp:docPr id="26" name="Picture 26"/>
+            <wp:extent cx="1934210" cy="3442335"/>
+            <wp:effectExtent l="0" t="0" r="8890" b="5715"/>
+            <wp:wrapThrough wrapText="bothSides">
+              <wp:wrapPolygon edited="0">
+                <wp:start x="0" y="0"/>
+                <wp:lineTo x="0" y="21516"/>
+                <wp:lineTo x="21487" y="21516"/>
+                <wp:lineTo x="21487" y="0"/>
+                <wp:lineTo x="0" y="0"/>
+              </wp:wrapPolygon>
+            </wp:wrapThrough>
+            <wp:docPr id="28" name="Picture 28"/>
             <wp:cNvGraphicFramePr>
               <a:graphicFrameLocks xmlns:a="http://schemas.openxmlformats.org/drawingml/2006/main" noChangeAspect="1"/>
             </wp:cNvGraphicFramePr>
@@ -4374,11 +4329,11 @@
               <a:graphicData uri="http://schemas.openxmlformats.org/drawingml/2006/picture">
                 <pic:pic xmlns:pic="http://schemas.openxmlformats.org/drawingml/2006/picture">
                   <pic:nvPicPr>
-                    <pic:cNvPr id="19" name="d.png"/>
+                    <pic:cNvPr id="18" name="c.png"/>
                     <pic:cNvPicPr/>
                   </pic:nvPicPr>
                   <pic:blipFill>
-                    <a:blip r:embed="rId21" cstate="print">
+                    <a:blip r:embed="rId21">
                       <a:extLst>
                         <a:ext uri="{28A0092B-C50C-407E-A947-70E740481C1C}">
                           <a14:useLocalDpi xmlns:a14="http://schemas.microsoft.com/office/drawing/2010/main" val="0"/>
@@ -4392,7 +4347,7 @@
                   <pic:spPr>
                     <a:xfrm>
                       <a:off x="0" y="0"/>
-                      <a:ext cx="1560195" cy="2787650"/>
+                      <a:ext cx="1934210" cy="3442335"/>
                     </a:xfrm>
                     <a:prstGeom prst="rect">
                       <a:avLst/>
@@ -4415,26 +4370,18 @@
           <w:noProof/>
         </w:rPr>
         <w:drawing>
-          <wp:anchor distT="0" distB="0" distL="114300" distR="114300" simplePos="0" relativeHeight="251669504" behindDoc="0" locked="0" layoutInCell="1" allowOverlap="1" wp14:anchorId="7EBF39AC" wp14:editId="0914771F">
+          <wp:anchor distT="0" distB="0" distL="114300" distR="114300" simplePos="0" relativeHeight="251653632" behindDoc="0" locked="0" layoutInCell="1" allowOverlap="1" wp14:anchorId="7F7D3806" wp14:editId="01DB3C84">
             <wp:simplePos x="0" y="0"/>
             <wp:positionH relativeFrom="margin">
-              <wp:posOffset>673100</wp:posOffset>
+              <wp:posOffset>3617595</wp:posOffset>
             </wp:positionH>
             <wp:positionV relativeFrom="paragraph">
-              <wp:posOffset>4445</wp:posOffset>
+              <wp:posOffset>12700</wp:posOffset>
             </wp:positionV>
-            <wp:extent cx="1569720" cy="2794000"/>
-            <wp:effectExtent l="0" t="0" r="0" b="6350"/>
-            <wp:wrapThrough wrapText="bothSides">
-              <wp:wrapPolygon edited="0">
-                <wp:start x="0" y="0"/>
-                <wp:lineTo x="0" y="21502"/>
-                <wp:lineTo x="21233" y="21502"/>
-                <wp:lineTo x="21233" y="0"/>
-                <wp:lineTo x="0" y="0"/>
-              </wp:wrapPolygon>
-            </wp:wrapThrough>
-            <wp:docPr id="28" name="Picture 28"/>
+            <wp:extent cx="1917700" cy="3426460"/>
+            <wp:effectExtent l="0" t="0" r="6350" b="2540"/>
+            <wp:wrapTopAndBottom/>
+            <wp:docPr id="26" name="Picture 26"/>
             <wp:cNvGraphicFramePr>
               <a:graphicFrameLocks xmlns:a="http://schemas.openxmlformats.org/drawingml/2006/main" noChangeAspect="1"/>
             </wp:cNvGraphicFramePr>
@@ -4442,11 +4389,11 @@
               <a:graphicData uri="http://schemas.openxmlformats.org/drawingml/2006/picture">
                 <pic:pic xmlns:pic="http://schemas.openxmlformats.org/drawingml/2006/picture">
                   <pic:nvPicPr>
-                    <pic:cNvPr id="18" name="c.png"/>
+                    <pic:cNvPr id="19" name="d.png"/>
                     <pic:cNvPicPr/>
                   </pic:nvPicPr>
                   <pic:blipFill>
-                    <a:blip r:embed="rId22" cstate="print">
+                    <a:blip r:embed="rId22">
                       <a:extLst>
                         <a:ext uri="{28A0092B-C50C-407E-A947-70E740481C1C}">
                           <a14:useLocalDpi xmlns:a14="http://schemas.microsoft.com/office/drawing/2010/main" val="0"/>
@@ -4460,7 +4407,7 @@
                   <pic:spPr>
                     <a:xfrm>
                       <a:off x="0" y="0"/>
-                      <a:ext cx="1569720" cy="2794000"/>
+                      <a:ext cx="1917700" cy="3426460"/>
                     </a:xfrm>
                     <a:prstGeom prst="rect">
                       <a:avLst/>
@@ -5972,12 +5919,33 @@
     </w:p>
     <w:p>
       <w:pPr>
-        <w:spacing w:line="159" w:lineRule="exact"/>
-        <w:rPr>
-          <w:sz w:val="20"/>
-          <w:szCs w:val="20"/>
-        </w:rPr>
-      </w:pPr>
+        <w:spacing w:line="371" w:lineRule="auto"/>
+        <w:rPr>
+          <w:sz w:val="20"/>
+          <w:szCs w:val="20"/>
+        </w:rPr>
+      </w:pPr>
+    </w:p>
+    <w:p>
+      <w:pPr>
+        <w:pStyle w:val="ListParagraph"/>
+        <w:numPr>
+          <w:ilvl w:val="0"/>
+          <w:numId w:val="23"/>
+        </w:numPr>
+        <w:spacing w:line="371" w:lineRule="auto"/>
+        <w:rPr>
+          <w:sz w:val="20"/>
+          <w:szCs w:val="20"/>
+        </w:rPr>
+      </w:pPr>
+      <w:r>
+        <w:rPr>
+          <w:sz w:val="28"/>
+          <w:szCs w:val="20"/>
+        </w:rPr>
+        <w:t>Заснемане на касова бележка</w:t>
+      </w:r>
     </w:p>
     <w:p>
       <w:pPr>
@@ -6000,7 +5968,7 @@
           <w:sz w:val="28"/>
           <w:szCs w:val="28"/>
         </w:rPr>
-        <w:t>Заснемане на касова бележка</w:t>
+        <w:t>Вид подялба на сметка</w:t>
       </w:r>
     </w:p>
     <w:p>
@@ -6024,7 +5992,7 @@
           <w:sz w:val="28"/>
           <w:szCs w:val="28"/>
         </w:rPr>
-        <w:t>Вид подялба на сметка</w:t>
+        <w:t>Равна подялба</w:t>
       </w:r>
     </w:p>
     <w:p>
@@ -6035,31 +6003,6 @@
           <w:numId w:val="22"/>
         </w:numPr>
         <w:spacing w:line="371" w:lineRule="auto"/>
-        <w:ind w:right="5160"/>
-        <w:rPr>
-          <w:sz w:val="20"/>
-          <w:szCs w:val="20"/>
-        </w:rPr>
-      </w:pPr>
-      <w:r>
-        <w:rPr>
-          <w:rFonts w:eastAsia="Times New Roman"/>
-          <w:color w:val="222222"/>
-          <w:sz w:val="28"/>
-          <w:szCs w:val="28"/>
-        </w:rPr>
-        <w:t>Равна подялба</w:t>
-      </w:r>
-    </w:p>
-    <w:p>
-      <w:pPr>
-        <w:pStyle w:val="ListParagraph"/>
-        <w:numPr>
-          <w:ilvl w:val="0"/>
-          <w:numId w:val="22"/>
-        </w:numPr>
-        <w:spacing w:line="371" w:lineRule="auto"/>
-        <w:ind w:right="5160"/>
         <w:rPr>
           <w:sz w:val="20"/>
           <w:szCs w:val="20"/>
@@ -6230,16 +6173,7 @@
           <w:sz w:val="27"/>
           <w:szCs w:val="27"/>
         </w:rPr>
-        <w:t xml:space="preserve">В днешно време Java е един от най-популярните езици за програмиране. На него пишат милиони разработчици по цял свят. Най-големите световни софтуерни корпорации като IBM, Oracle, Google и SAP базират своите решения на Java платформата и използват Java като основен език за разработка на своите продукти. Java е обектно ориентиран програмен език, който е силно разпространен - има около 9 милиона програмисти, използващи го. Програмният език се използва от браншови фирми като Google, SAP, Oracle и IBM. Java е мултиплатформена, което води до лесно интегриране в различни </w:t>
-      </w:r>
-      <w:r>
-        <w:rPr>
-          <w:rFonts w:eastAsia="Times New Roman"/>
-          <w:sz w:val="27"/>
-          <w:szCs w:val="27"/>
-        </w:rPr>
-        <w:lastRenderedPageBreak/>
-        <w:t>платформи - единственото нужно за да се компилира на друга машина, тя да има инсталирана JVM.(WORA - Write Once, Run Anywere).</w:t>
+        <w:t>В днешно време Java е един от най-популярните езици за програмиране. На него пишат милиони разработчици по цял свят. Най-големите световни софтуерни корпорации като IBM, Oracle, Google и SAP базират своите решения на Java платформата и използват Java като основен език за разработка на своите продукти. Java е обектно ориентиран програмен език, който е силно разпространен - има около 9 милиона програмисти, използващи го. Програмният език се използва от браншови фирми като Google, SAP, Oracle и IBM. Java е мултиплатформена, което води до лесно интегриране в различни платформи - единственото нужно за да се компилира на друга машина, тя да има инсталирана JVM.(WORA - Write Once, Run Anywere).</w:t>
       </w:r>
       <w:r>
         <w:t xml:space="preserve"> </w:t>
@@ -6788,18 +6722,6 @@
     </w:p>
     <w:p>
       <w:pPr>
-        <w:pStyle w:val="Heading1"/>
-        <w:rPr>
-          <w:sz w:val="20"/>
-          <w:szCs w:val="20"/>
-        </w:rPr>
-      </w:pPr>
-      <w:r>
-        <w:t>3.1  Реализация на Android приложението</w:t>
-      </w:r>
-    </w:p>
-    <w:p>
-      <w:pPr>
         <w:spacing w:line="200" w:lineRule="exact"/>
         <w:rPr>
           <w:sz w:val="20"/>
@@ -6836,10 +6758,13 @@
     </w:p>
     <w:p>
       <w:pPr>
-        <w:pStyle w:val="Heading2"/>
-      </w:pPr>
-      <w:r>
-        <w:t>3.1.1 Activities</w:t>
+        <w:pStyle w:val="Heading1"/>
+      </w:pPr>
+      <w:r>
+        <w:t>3.1.</w:t>
+      </w:r>
+      <w:r>
+        <w:t xml:space="preserve"> Activities</w:t>
       </w:r>
     </w:p>
     <w:p>
@@ -6884,220 +6809,1539 @@
         <w:ind w:firstLine="721"/>
         <w:jc w:val="both"/>
         <w:rPr>
-          <w:sz w:val="20"/>
-          <w:szCs w:val="20"/>
-        </w:rPr>
-      </w:pPr>
-      <w:r>
-        <w:rPr>
-          <w:rFonts w:eastAsia="Times New Roman"/>
-          <w:sz w:val="28"/>
-          <w:szCs w:val="28"/>
-        </w:rPr>
-        <w:t>За реализацията на Android приложението са създадени пет Acitivity-та. Когато потребителят влезе в приложението го приветства първото Activity, което представлява екран с бутон за заснемане на приложението. За създаването на бутона, в .xml файла за Layoult-а на приложението</w:t>
-      </w:r>
-    </w:p>
-    <w:p>
-      <w:pPr>
-        <w:spacing w:line="200" w:lineRule="exact"/>
-        <w:rPr>
-          <w:sz w:val="20"/>
-          <w:szCs w:val="20"/>
-        </w:rPr>
-      </w:pPr>
-    </w:p>
-    <w:p>
-      <w:pPr>
-        <w:spacing w:line="200" w:lineRule="exact"/>
-        <w:rPr>
-          <w:sz w:val="20"/>
-          <w:szCs w:val="20"/>
-        </w:rPr>
-      </w:pPr>
-    </w:p>
-    <w:p>
-      <w:pPr>
-        <w:spacing w:line="200" w:lineRule="exact"/>
-        <w:rPr>
-          <w:sz w:val="20"/>
-          <w:szCs w:val="20"/>
-        </w:rPr>
-      </w:pPr>
-    </w:p>
-    <w:p>
-      <w:pPr>
-        <w:spacing w:line="200" w:lineRule="exact"/>
-        <w:rPr>
-          <w:sz w:val="20"/>
-          <w:szCs w:val="20"/>
-        </w:rPr>
-      </w:pPr>
-    </w:p>
-    <w:p>
-      <w:pPr>
-        <w:spacing w:line="200" w:lineRule="exact"/>
-        <w:rPr>
-          <w:sz w:val="20"/>
-          <w:szCs w:val="20"/>
-        </w:rPr>
-      </w:pPr>
-    </w:p>
-    <w:p>
-      <w:pPr>
-        <w:spacing w:line="200" w:lineRule="exact"/>
-        <w:rPr>
-          <w:sz w:val="20"/>
-          <w:szCs w:val="20"/>
-        </w:rPr>
-      </w:pPr>
-    </w:p>
-    <w:p>
-      <w:pPr>
-        <w:spacing w:line="200" w:lineRule="exact"/>
-        <w:rPr>
-          <w:sz w:val="20"/>
-          <w:szCs w:val="20"/>
-        </w:rPr>
-      </w:pPr>
-    </w:p>
-    <w:p>
-      <w:pPr>
-        <w:spacing w:line="200" w:lineRule="exact"/>
-        <w:rPr>
-          <w:sz w:val="20"/>
-          <w:szCs w:val="20"/>
-        </w:rPr>
-      </w:pPr>
-    </w:p>
-    <w:p>
-      <w:pPr>
-        <w:spacing w:line="200" w:lineRule="exact"/>
-        <w:rPr>
-          <w:sz w:val="20"/>
-          <w:szCs w:val="20"/>
-        </w:rPr>
-      </w:pPr>
-    </w:p>
-    <w:p>
-      <w:pPr>
-        <w:spacing w:line="200" w:lineRule="exact"/>
-        <w:rPr>
-          <w:sz w:val="20"/>
-          <w:szCs w:val="20"/>
-        </w:rPr>
-      </w:pPr>
-    </w:p>
-    <w:p>
-      <w:pPr>
-        <w:spacing w:line="200" w:lineRule="exact"/>
-        <w:rPr>
-          <w:sz w:val="20"/>
-          <w:szCs w:val="20"/>
-        </w:rPr>
-      </w:pPr>
-    </w:p>
-    <w:p>
-      <w:pPr>
-        <w:spacing w:line="200" w:lineRule="exact"/>
-        <w:rPr>
-          <w:sz w:val="20"/>
-          <w:szCs w:val="20"/>
-        </w:rPr>
-      </w:pPr>
-    </w:p>
-    <w:p>
-      <w:pPr>
-        <w:spacing w:line="200" w:lineRule="exact"/>
-        <w:rPr>
-          <w:sz w:val="20"/>
-          <w:szCs w:val="20"/>
-        </w:rPr>
-      </w:pPr>
-    </w:p>
-    <w:p>
-      <w:pPr>
-        <w:spacing w:line="200" w:lineRule="exact"/>
-        <w:rPr>
-          <w:sz w:val="20"/>
-          <w:szCs w:val="20"/>
-        </w:rPr>
-      </w:pPr>
-    </w:p>
-    <w:p>
-      <w:pPr>
-        <w:spacing w:line="200" w:lineRule="exact"/>
-        <w:rPr>
-          <w:sz w:val="20"/>
-          <w:szCs w:val="20"/>
-        </w:rPr>
-      </w:pPr>
-    </w:p>
-    <w:p>
-      <w:pPr>
-        <w:spacing w:line="200" w:lineRule="exact"/>
-        <w:rPr>
-          <w:sz w:val="20"/>
-          <w:szCs w:val="20"/>
-        </w:rPr>
-      </w:pPr>
-    </w:p>
-    <w:p>
-      <w:pPr>
-        <w:spacing w:line="200" w:lineRule="exact"/>
-        <w:rPr>
-          <w:sz w:val="20"/>
-          <w:szCs w:val="20"/>
-        </w:rPr>
-      </w:pPr>
-    </w:p>
-    <w:p>
-      <w:pPr>
-        <w:spacing w:line="200" w:lineRule="exact"/>
-        <w:rPr>
-          <w:sz w:val="20"/>
-          <w:szCs w:val="20"/>
-        </w:rPr>
-      </w:pPr>
-    </w:p>
-    <w:p>
-      <w:pPr>
-        <w:spacing w:line="200" w:lineRule="exact"/>
-        <w:rPr>
-          <w:sz w:val="20"/>
-          <w:szCs w:val="20"/>
-        </w:rPr>
-      </w:pPr>
-    </w:p>
-    <w:p>
-      <w:pPr>
-        <w:spacing w:line="200" w:lineRule="exact"/>
-        <w:rPr>
-          <w:sz w:val="20"/>
-          <w:szCs w:val="20"/>
-        </w:rPr>
-      </w:pPr>
-    </w:p>
-    <w:p>
-      <w:pPr>
-        <w:spacing w:line="200" w:lineRule="exact"/>
-        <w:rPr>
-          <w:sz w:val="20"/>
-          <w:szCs w:val="20"/>
-        </w:rPr>
-      </w:pPr>
-    </w:p>
-    <w:p>
-      <w:pPr>
-        <w:spacing w:line="200" w:lineRule="exact"/>
-        <w:rPr>
-          <w:sz w:val="20"/>
-          <w:szCs w:val="20"/>
-        </w:rPr>
-      </w:pPr>
-    </w:p>
-    <w:p>
-      <w:pPr>
-        <w:spacing w:line="200" w:lineRule="exact"/>
+          <w:rFonts w:eastAsia="Times New Roman"/>
+          <w:sz w:val="28"/>
+          <w:szCs w:val="28"/>
+        </w:rPr>
+      </w:pPr>
+      <w:r>
+        <w:rPr>
+          <w:noProof/>
+          <w:sz w:val="20"/>
+          <w:szCs w:val="20"/>
+        </w:rPr>
+        <w:drawing>
+          <wp:anchor distT="0" distB="0" distL="114300" distR="114300" simplePos="0" relativeHeight="251661824" behindDoc="0" locked="0" layoutInCell="1" allowOverlap="1">
+            <wp:simplePos x="0" y="0"/>
+            <wp:positionH relativeFrom="column">
+              <wp:posOffset>196850</wp:posOffset>
+            </wp:positionH>
+            <wp:positionV relativeFrom="paragraph">
+              <wp:posOffset>1085215</wp:posOffset>
+            </wp:positionV>
+            <wp:extent cx="5551165" cy="2964180"/>
+            <wp:effectExtent l="0" t="0" r="0" b="7620"/>
+            <wp:wrapTopAndBottom/>
+            <wp:docPr id="3" name="Picture 3"/>
+            <wp:cNvGraphicFramePr>
+              <a:graphicFrameLocks xmlns:a="http://schemas.openxmlformats.org/drawingml/2006/main" noChangeAspect="1"/>
+            </wp:cNvGraphicFramePr>
+            <a:graphic xmlns:a="http://schemas.openxmlformats.org/drawingml/2006/main">
+              <a:graphicData uri="http://schemas.openxmlformats.org/drawingml/2006/picture">
+                <pic:pic xmlns:pic="http://schemas.openxmlformats.org/drawingml/2006/picture">
+                  <pic:nvPicPr>
+                    <pic:cNvPr id="3" name="1.png"/>
+                    <pic:cNvPicPr/>
+                  </pic:nvPicPr>
+                  <pic:blipFill>
+                    <a:blip r:embed="rId23">
+                      <a:extLst>
+                        <a:ext uri="{28A0092B-C50C-407E-A947-70E740481C1C}">
+                          <a14:useLocalDpi xmlns:a14="http://schemas.microsoft.com/office/drawing/2010/main" val="0"/>
+                        </a:ext>
+                      </a:extLst>
+                    </a:blip>
+                    <a:stretch>
+                      <a:fillRect/>
+                    </a:stretch>
+                  </pic:blipFill>
+                  <pic:spPr>
+                    <a:xfrm>
+                      <a:off x="0" y="0"/>
+                      <a:ext cx="5551165" cy="2964180"/>
+                    </a:xfrm>
+                    <a:prstGeom prst="rect">
+                      <a:avLst/>
+                    </a:prstGeom>
+                  </pic:spPr>
+                </pic:pic>
+              </a:graphicData>
+            </a:graphic>
+          </wp:anchor>
+        </w:drawing>
+      </w:r>
+      <w:r>
+        <w:rPr>
+          <w:rFonts w:eastAsia="Times New Roman"/>
+          <w:sz w:val="28"/>
+          <w:szCs w:val="28"/>
+        </w:rPr>
+        <w:t>За реализацията на Andro</w:t>
+      </w:r>
+      <w:r>
+        <w:rPr>
+          <w:rFonts w:eastAsia="Times New Roman"/>
+          <w:sz w:val="28"/>
+          <w:szCs w:val="28"/>
+        </w:rPr>
+        <w:t xml:space="preserve">id приложението в тази дипломна работа са създадени шест Acitivity-та. </w:t>
+      </w:r>
+      <w:r>
+        <w:rPr>
+          <w:rFonts w:eastAsia="Times New Roman"/>
+          <w:sz w:val="28"/>
+          <w:szCs w:val="28"/>
+        </w:rPr>
+        <w:t xml:space="preserve">За разработката на първият </w:t>
+      </w:r>
+      <w:r>
+        <w:rPr>
+          <w:rFonts w:eastAsia="Times New Roman"/>
+          <w:sz w:val="28"/>
+          <w:szCs w:val="28"/>
+          <w:lang w:val="en-US"/>
+        </w:rPr>
+        <w:t>Layoult</w:t>
+      </w:r>
+      <w:r>
+        <w:rPr>
+          <w:rFonts w:eastAsia="Times New Roman"/>
+          <w:sz w:val="28"/>
+          <w:szCs w:val="28"/>
+        </w:rPr>
+        <w:t xml:space="preserve"> </w:t>
+      </w:r>
+      <w:r>
+        <w:rPr>
+          <w:rFonts w:eastAsia="Times New Roman"/>
+          <w:sz w:val="28"/>
+          <w:szCs w:val="28"/>
+        </w:rPr>
+        <w:t xml:space="preserve">– </w:t>
+      </w:r>
+      <w:r>
+        <w:rPr>
+          <w:rFonts w:eastAsia="Times New Roman"/>
+          <w:sz w:val="28"/>
+          <w:szCs w:val="28"/>
+          <w:lang w:val="en-US"/>
+        </w:rPr>
+        <w:t xml:space="preserve">capture.xml, </w:t>
+      </w:r>
+      <w:r>
+        <w:rPr>
+          <w:rFonts w:eastAsia="Times New Roman"/>
+          <w:sz w:val="28"/>
+          <w:szCs w:val="28"/>
+        </w:rPr>
+        <w:t>е използван следния .</w:t>
+      </w:r>
+      <w:r>
+        <w:rPr>
+          <w:rFonts w:eastAsia="Times New Roman"/>
+          <w:sz w:val="28"/>
+          <w:szCs w:val="28"/>
+          <w:lang w:val="en-US"/>
+        </w:rPr>
+        <w:t>xml</w:t>
+      </w:r>
+      <w:r>
+        <w:rPr>
+          <w:rFonts w:eastAsia="Times New Roman"/>
+          <w:sz w:val="28"/>
+          <w:szCs w:val="28"/>
+        </w:rPr>
+        <w:t xml:space="preserve"> код:</w:t>
+      </w:r>
+    </w:p>
+    <w:p>
+      <w:pPr>
+        <w:spacing w:line="355" w:lineRule="auto"/>
+        <w:ind w:firstLine="721"/>
+        <w:jc w:val="both"/>
+        <w:rPr>
+          <w:sz w:val="20"/>
+          <w:szCs w:val="20"/>
+        </w:rPr>
+      </w:pPr>
+    </w:p>
+    <w:p>
+      <w:pPr>
+        <w:spacing w:line="200" w:lineRule="exact"/>
+        <w:rPr>
+          <w:sz w:val="20"/>
+          <w:szCs w:val="20"/>
+        </w:rPr>
+      </w:pPr>
+    </w:p>
+    <w:p>
+      <w:pPr>
+        <w:spacing w:line="200" w:lineRule="exact"/>
+        <w:rPr>
+          <w:sz w:val="20"/>
+          <w:szCs w:val="20"/>
+        </w:rPr>
+      </w:pPr>
+    </w:p>
+    <w:p>
+      <w:pPr>
+        <w:spacing w:line="200" w:lineRule="exact"/>
+        <w:rPr>
+          <w:sz w:val="20"/>
+          <w:szCs w:val="20"/>
+        </w:rPr>
+      </w:pPr>
+    </w:p>
+    <w:p>
+      <w:pPr>
+        <w:pStyle w:val="HTMLPreformatted"/>
+        <w:shd w:val="clear" w:color="auto" w:fill="FFFFFF"/>
+        <w:spacing w:line="360" w:lineRule="auto"/>
+        <w:rPr>
+          <w:rFonts w:ascii="Times New Roman" w:hAnsi="Times New Roman" w:cs="Times New Roman"/>
+          <w:color w:val="000000" w:themeColor="text1"/>
+          <w:sz w:val="28"/>
+          <w:szCs w:val="28"/>
+          <w:lang w:val="en-US"/>
+        </w:rPr>
+      </w:pPr>
+      <w:r>
+        <w:rPr>
+          <w:rFonts w:ascii="Times New Roman" w:hAnsi="Times New Roman" w:cs="Times New Roman"/>
+          <w:color w:val="000000" w:themeColor="text1"/>
+          <w:sz w:val="28"/>
+          <w:szCs w:val="28"/>
+        </w:rPr>
+        <w:lastRenderedPageBreak/>
+        <w:tab/>
+      </w:r>
+      <w:r>
+        <w:rPr>
+          <w:rFonts w:ascii="Times New Roman" w:hAnsi="Times New Roman" w:cs="Times New Roman"/>
+          <w:color w:val="000000" w:themeColor="text1"/>
+          <w:sz w:val="28"/>
+          <w:szCs w:val="28"/>
+        </w:rPr>
+        <w:t xml:space="preserve">Използваната </w:t>
+      </w:r>
+      <w:r>
+        <w:rPr>
+          <w:rFonts w:ascii="Times New Roman" w:hAnsi="Times New Roman" w:cs="Times New Roman"/>
+          <w:color w:val="000000" w:themeColor="text1"/>
+          <w:sz w:val="28"/>
+          <w:szCs w:val="28"/>
+          <w:lang w:val="en-US"/>
+        </w:rPr>
+        <w:t>XML</w:t>
+      </w:r>
+      <w:r>
+        <w:rPr>
+          <w:rFonts w:ascii="Times New Roman" w:hAnsi="Times New Roman" w:cs="Times New Roman"/>
+          <w:color w:val="000000" w:themeColor="text1"/>
+          <w:sz w:val="28"/>
+          <w:szCs w:val="28"/>
+        </w:rPr>
+        <w:t xml:space="preserve"> версия е ,,1.0“.Стандарта използван за символно кодиране е </w:t>
+      </w:r>
+      <w:r>
+        <w:rPr>
+          <w:rFonts w:ascii="Times New Roman" w:hAnsi="Times New Roman" w:cs="Times New Roman"/>
+          <w:color w:val="000000" w:themeColor="text1"/>
+          <w:sz w:val="28"/>
+          <w:szCs w:val="28"/>
+          <w:lang w:val="en-US"/>
+        </w:rPr>
+        <w:t xml:space="preserve">UTF-8. </w:t>
+      </w:r>
+    </w:p>
+    <w:p>
+      <w:pPr>
+        <w:pStyle w:val="HTMLPreformatted"/>
+        <w:shd w:val="clear" w:color="auto" w:fill="FFFFFF"/>
+        <w:spacing w:line="360" w:lineRule="auto"/>
+        <w:rPr>
+          <w:rFonts w:ascii="Times New Roman" w:hAnsi="Times New Roman" w:cs="Times New Roman"/>
+          <w:color w:val="000000" w:themeColor="text1"/>
+          <w:sz w:val="28"/>
+          <w:szCs w:val="28"/>
+        </w:rPr>
+      </w:pPr>
+      <w:r>
+        <w:rPr>
+          <w:rFonts w:ascii="Times New Roman" w:hAnsi="Times New Roman" w:cs="Times New Roman"/>
+          <w:bCs/>
+          <w:color w:val="222222"/>
+          <w:sz w:val="28"/>
+          <w:szCs w:val="28"/>
+          <w:shd w:val="clear" w:color="auto" w:fill="FFFFFF"/>
+        </w:rPr>
+        <w:t>Именното пространство</w:t>
+      </w:r>
+      <w:r>
+        <w:rPr>
+          <w:rFonts w:ascii="Times New Roman" w:hAnsi="Times New Roman" w:cs="Times New Roman"/>
+          <w:color w:val="222222"/>
+          <w:sz w:val="28"/>
+          <w:szCs w:val="28"/>
+          <w:shd w:val="clear" w:color="auto" w:fill="FFFFFF"/>
+        </w:rPr>
+        <w:t> (</w:t>
+      </w:r>
+      <w:r>
+        <w:rPr>
+          <w:rFonts w:ascii="Times New Roman" w:hAnsi="Times New Roman" w:cs="Times New Roman"/>
+          <w:color w:val="222222"/>
+          <w:sz w:val="28"/>
+          <w:szCs w:val="28"/>
+          <w:shd w:val="clear" w:color="auto" w:fill="FFFFFF"/>
+          <w:lang w:val="en-US"/>
+        </w:rPr>
+        <w:t>Namespace</w:t>
+      </w:r>
+      <w:r>
+        <w:rPr>
+          <w:rFonts w:ascii="Times New Roman" w:hAnsi="Times New Roman" w:cs="Times New Roman"/>
+          <w:color w:val="222222"/>
+          <w:sz w:val="28"/>
+          <w:szCs w:val="28"/>
+          <w:shd w:val="clear" w:color="auto" w:fill="FFFFFF"/>
+        </w:rPr>
+        <w:t>)</w:t>
+      </w:r>
+      <w:r>
+        <w:rPr>
+          <w:rFonts w:ascii="Times New Roman" w:hAnsi="Times New Roman" w:cs="Times New Roman"/>
+          <w:color w:val="222222"/>
+          <w:sz w:val="28"/>
+          <w:szCs w:val="28"/>
+          <w:shd w:val="clear" w:color="auto" w:fill="FFFFFF"/>
+          <w:lang w:val="en-US"/>
+        </w:rPr>
+        <w:t xml:space="preserve"> </w:t>
+      </w:r>
+      <w:r>
+        <w:rPr>
+          <w:rFonts w:ascii="Times New Roman" w:hAnsi="Times New Roman" w:cs="Times New Roman"/>
+          <w:color w:val="222222"/>
+          <w:sz w:val="28"/>
+          <w:szCs w:val="28"/>
+          <w:shd w:val="clear" w:color="auto" w:fill="FFFFFF"/>
+        </w:rPr>
+        <w:t>представлява контейнер, съдържа</w:t>
+      </w:r>
+      <w:r>
+        <w:rPr>
+          <w:rFonts w:ascii="Times New Roman" w:hAnsi="Times New Roman" w:cs="Times New Roman"/>
+          <w:color w:val="222222"/>
+          <w:sz w:val="28"/>
+          <w:szCs w:val="28"/>
+          <w:shd w:val="clear" w:color="auto" w:fill="FFFFFF"/>
+        </w:rPr>
+        <w:t>щ набор от идентификатори</w:t>
+      </w:r>
+      <w:r>
+        <w:rPr>
+          <w:rFonts w:ascii="Times New Roman" w:hAnsi="Times New Roman" w:cs="Times New Roman"/>
+          <w:color w:val="222222"/>
+          <w:sz w:val="28"/>
+          <w:szCs w:val="28"/>
+          <w:shd w:val="clear" w:color="auto" w:fill="FFFFFF"/>
+        </w:rPr>
+        <w:t>, и осигурява пояснение на омонимните идентификатори, които се намират в различни именни пространства. Именните пространства обикновено обединяват имената, базирайки се на функционалността им.</w:t>
+      </w:r>
+      <w:r>
+        <w:rPr>
+          <w:rFonts w:ascii="Times New Roman" w:hAnsi="Times New Roman" w:cs="Times New Roman"/>
+          <w:color w:val="222222"/>
+          <w:sz w:val="28"/>
+          <w:szCs w:val="28"/>
+          <w:shd w:val="clear" w:color="auto" w:fill="FFFFFF"/>
+          <w:lang w:val="en-US"/>
+        </w:rPr>
+        <w:t xml:space="preserve"> </w:t>
+      </w:r>
+      <w:r>
+        <w:rPr>
+          <w:rFonts w:ascii="Times New Roman" w:hAnsi="Times New Roman" w:cs="Times New Roman"/>
+          <w:color w:val="000000" w:themeColor="text1"/>
+          <w:sz w:val="28"/>
+          <w:szCs w:val="28"/>
+        </w:rPr>
+        <w:t xml:space="preserve">В този </w:t>
+      </w:r>
+      <w:r>
+        <w:rPr>
+          <w:rFonts w:ascii="Times New Roman" w:hAnsi="Times New Roman" w:cs="Times New Roman"/>
+          <w:color w:val="000000" w:themeColor="text1"/>
+          <w:sz w:val="28"/>
+          <w:szCs w:val="28"/>
+          <w:lang w:val="en-US"/>
+        </w:rPr>
+        <w:t>XML</w:t>
+      </w:r>
+      <w:r>
+        <w:rPr>
+          <w:rFonts w:ascii="Times New Roman" w:hAnsi="Times New Roman" w:cs="Times New Roman"/>
+          <w:color w:val="000000" w:themeColor="text1"/>
+          <w:sz w:val="28"/>
+          <w:szCs w:val="28"/>
+        </w:rPr>
+        <w:t xml:space="preserve"> файл има два </w:t>
+      </w:r>
+      <w:r>
+        <w:rPr>
+          <w:rFonts w:ascii="Times New Roman" w:hAnsi="Times New Roman" w:cs="Times New Roman"/>
+          <w:color w:val="000000" w:themeColor="text1"/>
+          <w:sz w:val="28"/>
+          <w:szCs w:val="28"/>
+          <w:lang w:val="en-US"/>
+        </w:rPr>
+        <w:t>Namespace-</w:t>
+      </w:r>
+      <w:r>
+        <w:rPr>
+          <w:rFonts w:ascii="Times New Roman" w:hAnsi="Times New Roman" w:cs="Times New Roman"/>
+          <w:color w:val="000000" w:themeColor="text1"/>
+          <w:sz w:val="28"/>
+          <w:szCs w:val="28"/>
+        </w:rPr>
+        <w:t>а:</w:t>
+      </w:r>
+    </w:p>
+    <w:p>
+      <w:pPr>
+        <w:pStyle w:val="HTMLPreformatted"/>
+        <w:numPr>
+          <w:ilvl w:val="0"/>
+          <w:numId w:val="33"/>
+        </w:numPr>
+        <w:shd w:val="clear" w:color="auto" w:fill="FFFFFF"/>
+        <w:spacing w:line="360" w:lineRule="auto"/>
+        <w:rPr>
+          <w:rFonts w:ascii="Times New Roman" w:hAnsi="Times New Roman" w:cs="Times New Roman"/>
+          <w:color w:val="000000" w:themeColor="text1"/>
+          <w:sz w:val="28"/>
+          <w:szCs w:val="28"/>
+        </w:rPr>
+      </w:pPr>
+      <w:r>
+        <w:rPr>
+          <w:rFonts w:ascii="Times New Roman" w:hAnsi="Times New Roman" w:cs="Times New Roman"/>
+          <w:color w:val="000000" w:themeColor="text1"/>
+          <w:sz w:val="28"/>
+          <w:szCs w:val="28"/>
+          <w:lang w:val="en-US"/>
+        </w:rPr>
+        <w:t xml:space="preserve">android, Namespace URI - </w:t>
+      </w:r>
+      <w:hyperlink r:id="rId24" w:history="1">
+        <w:r>
+          <w:rPr>
+            <w:rStyle w:val="Hyperlink"/>
+            <w:rFonts w:ascii="Times New Roman" w:hAnsi="Times New Roman" w:cs="Times New Roman"/>
+            <w:bCs/>
+            <w:sz w:val="28"/>
+            <w:szCs w:val="28"/>
+          </w:rPr>
+          <w:t>http://schemas.android.com/apk/res/android</w:t>
+        </w:r>
+      </w:hyperlink>
+    </w:p>
+    <w:p>
+      <w:pPr>
+        <w:pStyle w:val="HTMLPreformatted"/>
+        <w:numPr>
+          <w:ilvl w:val="0"/>
+          <w:numId w:val="33"/>
+        </w:numPr>
+        <w:shd w:val="clear" w:color="auto" w:fill="FFFFFF"/>
+        <w:spacing w:line="360" w:lineRule="auto"/>
+        <w:rPr>
+          <w:rFonts w:ascii="Times New Roman" w:hAnsi="Times New Roman" w:cs="Times New Roman"/>
+          <w:color w:val="000000" w:themeColor="text1"/>
+          <w:sz w:val="28"/>
+          <w:szCs w:val="28"/>
+        </w:rPr>
+      </w:pPr>
+      <w:r>
+        <w:rPr>
+          <w:rFonts w:ascii="Times New Roman" w:hAnsi="Times New Roman" w:cs="Times New Roman"/>
+          <w:bCs/>
+          <w:color w:val="000000" w:themeColor="text1"/>
+          <w:sz w:val="28"/>
+          <w:szCs w:val="28"/>
+          <w:lang w:val="en-US"/>
+        </w:rPr>
+        <w:t xml:space="preserve">app, Namespace URI - </w:t>
+      </w:r>
+      <w:hyperlink r:id="rId25" w:history="1">
+        <w:r>
+          <w:rPr>
+            <w:rStyle w:val="Hyperlink"/>
+            <w:rFonts w:ascii="Times New Roman" w:hAnsi="Times New Roman" w:cs="Times New Roman"/>
+            <w:bCs/>
+            <w:sz w:val="28"/>
+            <w:szCs w:val="28"/>
+          </w:rPr>
+          <w:t>http://schemas.android.com/apk/res-auto</w:t>
+        </w:r>
+      </w:hyperlink>
+    </w:p>
+    <w:p>
+      <w:pPr>
+        <w:pStyle w:val="HTMLPreformatted"/>
+        <w:shd w:val="clear" w:color="auto" w:fill="FFFFFF"/>
+        <w:spacing w:line="360" w:lineRule="auto"/>
+        <w:rPr>
+          <w:rFonts w:ascii="Times New Roman" w:hAnsi="Times New Roman" w:cs="Times New Roman"/>
+          <w:bCs/>
+          <w:color w:val="000000" w:themeColor="text1"/>
+          <w:sz w:val="28"/>
+          <w:szCs w:val="28"/>
+          <w:lang w:val="en-US"/>
+        </w:rPr>
+      </w:pPr>
+      <w:r>
+        <w:rPr>
+          <w:rFonts w:ascii="Times New Roman" w:hAnsi="Times New Roman" w:cs="Times New Roman"/>
+          <w:bCs/>
+          <w:color w:val="000000" w:themeColor="text1"/>
+          <w:sz w:val="28"/>
+          <w:szCs w:val="28"/>
+        </w:rPr>
+        <w:tab/>
+        <w:t xml:space="preserve">Ориентацията на приложението е вертикална, следователно </w:t>
+      </w:r>
+      <w:r>
+        <w:rPr>
+          <w:rFonts w:ascii="Times New Roman" w:hAnsi="Times New Roman" w:cs="Times New Roman"/>
+          <w:bCs/>
+          <w:color w:val="000000" w:themeColor="text1"/>
+          <w:sz w:val="28"/>
+          <w:szCs w:val="28"/>
+        </w:rPr>
+        <w:t xml:space="preserve"> тя </w:t>
+      </w:r>
+      <w:r>
+        <w:rPr>
+          <w:rFonts w:ascii="Times New Roman" w:hAnsi="Times New Roman" w:cs="Times New Roman"/>
+          <w:bCs/>
+          <w:color w:val="000000" w:themeColor="text1"/>
+          <w:sz w:val="28"/>
+          <w:szCs w:val="28"/>
+        </w:rPr>
+        <w:t>не се променя при завъртане на мобилното устройство.</w:t>
+      </w:r>
+      <w:r>
+        <w:rPr>
+          <w:rFonts w:ascii="Times New Roman" w:hAnsi="Times New Roman" w:cs="Times New Roman"/>
+          <w:bCs/>
+          <w:color w:val="000000" w:themeColor="text1"/>
+          <w:sz w:val="28"/>
+          <w:szCs w:val="28"/>
+        </w:rPr>
+        <w:t xml:space="preserve"> Приложението захваща целия екран на устройството. Фонът на прилоцежението представлява друг </w:t>
+      </w:r>
+      <w:r>
+        <w:rPr>
+          <w:rFonts w:ascii="Times New Roman" w:hAnsi="Times New Roman" w:cs="Times New Roman"/>
+          <w:bCs/>
+          <w:color w:val="000000" w:themeColor="text1"/>
+          <w:sz w:val="28"/>
+          <w:szCs w:val="28"/>
+          <w:lang w:val="en-US"/>
+        </w:rPr>
+        <w:t>XML</w:t>
+      </w:r>
+      <w:r>
+        <w:rPr>
+          <w:rFonts w:ascii="Times New Roman" w:hAnsi="Times New Roman" w:cs="Times New Roman"/>
+          <w:bCs/>
+          <w:color w:val="000000" w:themeColor="text1"/>
+          <w:sz w:val="28"/>
+          <w:szCs w:val="28"/>
+        </w:rPr>
+        <w:t xml:space="preserve"> файл, който се намира в папката за ресурси – </w:t>
+      </w:r>
+      <w:r>
+        <w:rPr>
+          <w:rFonts w:ascii="Times New Roman" w:hAnsi="Times New Roman" w:cs="Times New Roman"/>
+          <w:bCs/>
+          <w:color w:val="000000" w:themeColor="text1"/>
+          <w:sz w:val="28"/>
+          <w:szCs w:val="28"/>
+          <w:lang w:val="en-US"/>
+        </w:rPr>
+        <w:t>drawable.</w:t>
+      </w:r>
+    </w:p>
+    <w:p>
+      <w:pPr>
+        <w:pStyle w:val="HTMLPreformatted"/>
+        <w:shd w:val="clear" w:color="auto" w:fill="FFFFFF"/>
+        <w:spacing w:line="360" w:lineRule="auto"/>
+        <w:rPr>
+          <w:rFonts w:ascii="Times New Roman" w:hAnsi="Times New Roman" w:cs="Times New Roman"/>
+          <w:color w:val="000000" w:themeColor="text1"/>
+          <w:sz w:val="28"/>
+          <w:szCs w:val="28"/>
+        </w:rPr>
+      </w:pPr>
+      <w:r>
+        <w:rPr>
+          <w:rFonts w:ascii="Times New Roman" w:hAnsi="Times New Roman" w:cs="Times New Roman"/>
+          <w:bCs/>
+          <w:color w:val="000000" w:themeColor="text1"/>
+          <w:sz w:val="28"/>
+          <w:szCs w:val="28"/>
+          <w:lang w:val="en-US"/>
+        </w:rPr>
+        <w:tab/>
+      </w:r>
+      <w:r>
+        <w:rPr>
+          <w:rFonts w:ascii="Times New Roman" w:hAnsi="Times New Roman" w:cs="Times New Roman"/>
+          <w:bCs/>
+          <w:color w:val="000000" w:themeColor="text1"/>
+          <w:sz w:val="28"/>
+          <w:szCs w:val="28"/>
+        </w:rPr>
+        <w:t xml:space="preserve">В </w:t>
+      </w:r>
+      <w:r>
+        <w:rPr>
+          <w:rFonts w:ascii="Times New Roman" w:hAnsi="Times New Roman" w:cs="Times New Roman"/>
+          <w:bCs/>
+          <w:color w:val="000000" w:themeColor="text1"/>
+          <w:sz w:val="28"/>
+          <w:szCs w:val="28"/>
+          <w:lang w:val="en-US"/>
+        </w:rPr>
+        <w:t>capture.xml</w:t>
+      </w:r>
+      <w:r>
+        <w:rPr>
+          <w:rFonts w:ascii="Times New Roman" w:hAnsi="Times New Roman" w:cs="Times New Roman"/>
+          <w:bCs/>
+          <w:color w:val="000000" w:themeColor="text1"/>
+          <w:sz w:val="28"/>
+          <w:szCs w:val="28"/>
+        </w:rPr>
+        <w:t xml:space="preserve"> има два бутона – </w:t>
+      </w:r>
+      <w:r>
+        <w:rPr>
+          <w:rFonts w:ascii="Times New Roman" w:hAnsi="Times New Roman" w:cs="Times New Roman"/>
+          <w:bCs/>
+          <w:color w:val="000000" w:themeColor="text1"/>
+          <w:sz w:val="28"/>
+          <w:szCs w:val="28"/>
+          <w:lang w:val="en-US"/>
+        </w:rPr>
+        <w:t>btnCapture</w:t>
+      </w:r>
+      <w:r>
+        <w:rPr>
+          <w:rFonts w:ascii="Times New Roman" w:hAnsi="Times New Roman" w:cs="Times New Roman"/>
+          <w:bCs/>
+          <w:color w:val="000000" w:themeColor="text1"/>
+          <w:sz w:val="28"/>
+          <w:szCs w:val="28"/>
+        </w:rPr>
+        <w:t xml:space="preserve"> и </w:t>
+      </w:r>
+      <w:r>
+        <w:rPr>
+          <w:rFonts w:ascii="Times New Roman" w:hAnsi="Times New Roman" w:cs="Times New Roman"/>
+          <w:bCs/>
+          <w:color w:val="000000" w:themeColor="text1"/>
+          <w:sz w:val="28"/>
+          <w:szCs w:val="28"/>
+          <w:lang w:val="en-US"/>
+        </w:rPr>
+        <w:t>btnConfirmCapture</w:t>
+      </w:r>
+      <w:r>
+        <w:rPr>
+          <w:rFonts w:ascii="Times New Roman" w:hAnsi="Times New Roman" w:cs="Times New Roman"/>
+          <w:bCs/>
+          <w:color w:val="000000" w:themeColor="text1"/>
+          <w:sz w:val="28"/>
+          <w:szCs w:val="28"/>
+          <w:lang w:val="en-US"/>
+        </w:rPr>
+        <w:t>.</w:t>
+      </w:r>
+      <w:r>
+        <w:rPr>
+          <w:rFonts w:ascii="Times New Roman" w:hAnsi="Times New Roman" w:cs="Times New Roman"/>
+          <w:bCs/>
+          <w:color w:val="000000" w:themeColor="text1"/>
+          <w:sz w:val="28"/>
+          <w:szCs w:val="28"/>
+        </w:rPr>
+        <w:t xml:space="preserve"> За дизайна е използван друг </w:t>
+      </w:r>
+      <w:r>
+        <w:rPr>
+          <w:rFonts w:ascii="Times New Roman" w:hAnsi="Times New Roman" w:cs="Times New Roman"/>
+          <w:bCs/>
+          <w:color w:val="000000" w:themeColor="text1"/>
+          <w:sz w:val="28"/>
+          <w:szCs w:val="28"/>
+          <w:lang w:val="en-US"/>
+        </w:rPr>
+        <w:t>XML</w:t>
+      </w:r>
+      <w:r>
+        <w:rPr>
+          <w:rFonts w:ascii="Times New Roman" w:hAnsi="Times New Roman" w:cs="Times New Roman"/>
+          <w:bCs/>
+          <w:color w:val="000000" w:themeColor="text1"/>
+          <w:sz w:val="28"/>
+          <w:szCs w:val="28"/>
+        </w:rPr>
+        <w:t xml:space="preserve"> файл.</w:t>
+      </w:r>
+      <w:r>
+        <w:rPr>
+          <w:rFonts w:ascii="Times New Roman" w:hAnsi="Times New Roman" w:cs="Times New Roman"/>
+          <w:bCs/>
+          <w:color w:val="000000" w:themeColor="text1"/>
+          <w:sz w:val="28"/>
+          <w:szCs w:val="28"/>
+          <w:lang w:val="en-US"/>
+        </w:rPr>
+        <w:t xml:space="preserve"> </w:t>
+      </w:r>
+      <w:r>
+        <w:rPr>
+          <w:rFonts w:ascii="Times New Roman" w:hAnsi="Times New Roman" w:cs="Times New Roman"/>
+          <w:bCs/>
+          <w:color w:val="000000" w:themeColor="text1"/>
+          <w:sz w:val="28"/>
+          <w:szCs w:val="28"/>
+        </w:rPr>
+        <w:t xml:space="preserve">В </w:t>
+      </w:r>
+      <w:r>
+        <w:rPr>
+          <w:rFonts w:ascii="Times New Roman" w:hAnsi="Times New Roman" w:cs="Times New Roman"/>
+          <w:bCs/>
+          <w:color w:val="000000" w:themeColor="text1"/>
+          <w:sz w:val="28"/>
+          <w:szCs w:val="28"/>
+          <w:lang w:val="en-US"/>
+        </w:rPr>
+        <w:t>capture.xml,</w:t>
+      </w:r>
+      <w:r>
+        <w:rPr>
+          <w:rFonts w:ascii="Times New Roman" w:hAnsi="Times New Roman" w:cs="Times New Roman"/>
+          <w:bCs/>
+          <w:color w:val="000000" w:themeColor="text1"/>
+          <w:sz w:val="28"/>
+          <w:szCs w:val="28"/>
+        </w:rPr>
+        <w:t xml:space="preserve"> единствената разлика между двата бутона </w:t>
+      </w:r>
+      <w:r>
+        <w:rPr>
+          <w:rFonts w:ascii="Times New Roman" w:hAnsi="Times New Roman" w:cs="Times New Roman"/>
+          <w:bCs/>
+          <w:color w:val="000000" w:themeColor="text1"/>
+          <w:sz w:val="28"/>
+          <w:szCs w:val="28"/>
+        </w:rPr>
+        <w:t>е текста и идентификационния но</w:t>
+      </w:r>
+      <w:r>
+        <w:rPr>
+          <w:rFonts w:ascii="Times New Roman" w:hAnsi="Times New Roman" w:cs="Times New Roman"/>
+          <w:bCs/>
+          <w:color w:val="000000" w:themeColor="text1"/>
+          <w:sz w:val="28"/>
+          <w:szCs w:val="28"/>
+        </w:rPr>
+        <w:t>мер (</w:t>
+      </w:r>
+      <w:r>
+        <w:rPr>
+          <w:rFonts w:ascii="Times New Roman" w:hAnsi="Times New Roman" w:cs="Times New Roman"/>
+          <w:bCs/>
+          <w:color w:val="000000" w:themeColor="text1"/>
+          <w:sz w:val="28"/>
+          <w:szCs w:val="28"/>
+          <w:lang w:val="en-US"/>
+        </w:rPr>
+        <w:t>ID</w:t>
+      </w:r>
+      <w:r>
+        <w:rPr>
+          <w:rFonts w:ascii="Times New Roman" w:hAnsi="Times New Roman" w:cs="Times New Roman"/>
+          <w:bCs/>
+          <w:color w:val="000000" w:themeColor="text1"/>
+          <w:sz w:val="28"/>
+          <w:szCs w:val="28"/>
+        </w:rPr>
+        <w:t>)</w:t>
+      </w:r>
+      <w:r>
+        <w:rPr>
+          <w:rFonts w:ascii="Times New Roman" w:hAnsi="Times New Roman" w:cs="Times New Roman"/>
+          <w:bCs/>
+          <w:color w:val="000000" w:themeColor="text1"/>
+          <w:sz w:val="28"/>
+          <w:szCs w:val="28"/>
+          <w:lang w:val="en-US"/>
+        </w:rPr>
+        <w:t>.</w:t>
+      </w:r>
+    </w:p>
+    <w:p>
+      <w:pPr>
+        <w:pStyle w:val="HTMLPreformatted"/>
+        <w:shd w:val="clear" w:color="auto" w:fill="FFFFFF"/>
+        <w:spacing w:line="360" w:lineRule="auto"/>
+        <w:rPr>
+          <w:rFonts w:ascii="Times New Roman" w:hAnsi="Times New Roman" w:cs="Times New Roman"/>
+          <w:color w:val="000000" w:themeColor="text1"/>
+          <w:sz w:val="28"/>
+          <w:szCs w:val="28"/>
+        </w:rPr>
+      </w:pPr>
+      <w:r>
+        <w:rPr>
+          <w:rFonts w:ascii="Times New Roman" w:hAnsi="Times New Roman" w:cs="Times New Roman"/>
+          <w:noProof/>
+          <w:color w:val="000000" w:themeColor="text1"/>
+          <w:sz w:val="28"/>
+          <w:szCs w:val="28"/>
+        </w:rPr>
+        <w:drawing>
+          <wp:anchor distT="0" distB="0" distL="114300" distR="114300" simplePos="0" relativeHeight="251663872" behindDoc="0" locked="0" layoutInCell="1" allowOverlap="1">
+            <wp:simplePos x="0" y="0"/>
+            <wp:positionH relativeFrom="column">
+              <wp:posOffset>1282700</wp:posOffset>
+            </wp:positionH>
+            <wp:positionV relativeFrom="paragraph">
+              <wp:posOffset>312420</wp:posOffset>
+            </wp:positionV>
+            <wp:extent cx="3380105" cy="3258820"/>
+            <wp:effectExtent l="0" t="0" r="0" b="0"/>
+            <wp:wrapTopAndBottom/>
+            <wp:docPr id="4" name="Picture 4"/>
+            <wp:cNvGraphicFramePr>
+              <a:graphicFrameLocks xmlns:a="http://schemas.openxmlformats.org/drawingml/2006/main" noChangeAspect="1"/>
+            </wp:cNvGraphicFramePr>
+            <a:graphic xmlns:a="http://schemas.openxmlformats.org/drawingml/2006/main">
+              <a:graphicData uri="http://schemas.openxmlformats.org/drawingml/2006/picture">
+                <pic:pic xmlns:pic="http://schemas.openxmlformats.org/drawingml/2006/picture">
+                  <pic:nvPicPr>
+                    <pic:cNvPr id="4" name="2.png"/>
+                    <pic:cNvPicPr/>
+                  </pic:nvPicPr>
+                  <pic:blipFill>
+                    <a:blip r:embed="rId26">
+                      <a:extLst>
+                        <a:ext uri="{28A0092B-C50C-407E-A947-70E740481C1C}">
+                          <a14:useLocalDpi xmlns:a14="http://schemas.microsoft.com/office/drawing/2010/main" val="0"/>
+                        </a:ext>
+                      </a:extLst>
+                    </a:blip>
+                    <a:stretch>
+                      <a:fillRect/>
+                    </a:stretch>
+                  </pic:blipFill>
+                  <pic:spPr>
+                    <a:xfrm>
+                      <a:off x="0" y="0"/>
+                      <a:ext cx="3380105" cy="3258820"/>
+                    </a:xfrm>
+                    <a:prstGeom prst="rect">
+                      <a:avLst/>
+                    </a:prstGeom>
+                  </pic:spPr>
+                </pic:pic>
+              </a:graphicData>
+            </a:graphic>
+            <wp14:sizeRelH relativeFrom="margin">
+              <wp14:pctWidth>0</wp14:pctWidth>
+            </wp14:sizeRelH>
+            <wp14:sizeRelV relativeFrom="margin">
+              <wp14:pctHeight>0</wp14:pctHeight>
+            </wp14:sizeRelV>
+          </wp:anchor>
+        </w:drawing>
+      </w:r>
+    </w:p>
+    <w:p>
+      <w:pPr>
+        <w:spacing w:line="200" w:lineRule="exact"/>
+        <w:rPr>
+          <w:sz w:val="20"/>
+          <w:szCs w:val="20"/>
+        </w:rPr>
+      </w:pPr>
+    </w:p>
+    <w:p>
+      <w:pPr>
+        <w:spacing w:line="360" w:lineRule="auto"/>
+        <w:rPr>
+          <w:sz w:val="28"/>
+          <w:szCs w:val="20"/>
+        </w:rPr>
+      </w:pPr>
+      <w:r>
+        <w:rPr>
+          <w:sz w:val="20"/>
+          <w:szCs w:val="20"/>
+        </w:rPr>
+        <w:lastRenderedPageBreak/>
+        <w:tab/>
+      </w:r>
+      <w:r>
+        <w:rPr>
+          <w:sz w:val="28"/>
+          <w:szCs w:val="20"/>
+          <w:lang w:val="en-US"/>
+        </w:rPr>
+        <w:t xml:space="preserve">Capture.xml </w:t>
+      </w:r>
+      <w:r>
+        <w:rPr>
+          <w:sz w:val="28"/>
+          <w:szCs w:val="20"/>
+        </w:rPr>
+        <w:t xml:space="preserve"> има </w:t>
+      </w:r>
+      <w:r>
+        <w:rPr>
+          <w:sz w:val="28"/>
+          <w:szCs w:val="20"/>
+          <w:lang w:val="en-US"/>
+        </w:rPr>
+        <w:t xml:space="preserve">ImageView, </w:t>
+      </w:r>
+      <w:r>
+        <w:rPr>
+          <w:sz w:val="28"/>
+          <w:szCs w:val="20"/>
+        </w:rPr>
+        <w:t xml:space="preserve">чиято функционалност е да </w:t>
+      </w:r>
+      <w:r>
+        <w:rPr>
+          <w:sz w:val="28"/>
+          <w:szCs w:val="20"/>
+          <w:lang w:val="en-US"/>
+        </w:rPr>
+        <w:t>показва ресурси на</w:t>
+      </w:r>
+      <w:r>
+        <w:rPr>
+          <w:sz w:val="28"/>
+          <w:szCs w:val="20"/>
+          <w:lang w:val="en-US"/>
+        </w:rPr>
+        <w:t xml:space="preserve"> изображения, например Bitmap или Drawable resources.</w:t>
+      </w:r>
+      <w:r>
+        <w:rPr>
+          <w:sz w:val="28"/>
+          <w:szCs w:val="20"/>
+        </w:rPr>
+        <w:t xml:space="preserve"> Този </w:t>
+      </w:r>
+      <w:r>
+        <w:rPr>
+          <w:sz w:val="28"/>
+          <w:szCs w:val="20"/>
+          <w:lang w:val="en-US"/>
+        </w:rPr>
+        <w:t>ImageView</w:t>
+      </w:r>
+      <w:r>
+        <w:rPr>
+          <w:sz w:val="28"/>
+          <w:szCs w:val="20"/>
+        </w:rPr>
+        <w:t xml:space="preserve"> приема </w:t>
+      </w:r>
+      <w:r>
+        <w:rPr>
+          <w:sz w:val="28"/>
+          <w:szCs w:val="20"/>
+          <w:lang w:val="en-US"/>
+        </w:rPr>
+        <w:t>Bitmap</w:t>
+      </w:r>
+      <w:r>
+        <w:rPr>
+          <w:sz w:val="28"/>
+          <w:szCs w:val="20"/>
+        </w:rPr>
+        <w:t>-а</w:t>
+      </w:r>
+      <w:r>
+        <w:rPr>
+          <w:sz w:val="28"/>
+          <w:szCs w:val="20"/>
+          <w:lang w:val="en-US"/>
+        </w:rPr>
+        <w:t xml:space="preserve"> </w:t>
+      </w:r>
+      <w:r>
+        <w:rPr>
+          <w:sz w:val="28"/>
+          <w:szCs w:val="20"/>
+        </w:rPr>
+        <w:t>на заснетата снимка и се изписва на екрана.</w:t>
+      </w:r>
+    </w:p>
+    <w:p>
+      <w:pPr>
+        <w:spacing w:line="360" w:lineRule="auto"/>
+        <w:rPr>
+          <w:sz w:val="28"/>
+          <w:szCs w:val="20"/>
+        </w:rPr>
+      </w:pPr>
+      <w:r>
+        <w:rPr>
+          <w:noProof/>
+          <w:sz w:val="28"/>
+          <w:szCs w:val="20"/>
+        </w:rPr>
+        <w:drawing>
+          <wp:anchor distT="0" distB="0" distL="114300" distR="114300" simplePos="0" relativeHeight="251670016" behindDoc="0" locked="0" layoutInCell="1" allowOverlap="1">
+            <wp:simplePos x="0" y="0"/>
+            <wp:positionH relativeFrom="column">
+              <wp:posOffset>907366</wp:posOffset>
+            </wp:positionH>
+            <wp:positionV relativeFrom="paragraph">
+              <wp:posOffset>312029</wp:posOffset>
+            </wp:positionV>
+            <wp:extent cx="4133215" cy="3839210"/>
+            <wp:effectExtent l="0" t="0" r="635" b="8890"/>
+            <wp:wrapTopAndBottom/>
+            <wp:docPr id="5" name="Picture 5"/>
+            <wp:cNvGraphicFramePr>
+              <a:graphicFrameLocks xmlns:a="http://schemas.openxmlformats.org/drawingml/2006/main" noChangeAspect="1"/>
+            </wp:cNvGraphicFramePr>
+            <a:graphic xmlns:a="http://schemas.openxmlformats.org/drawingml/2006/main">
+              <a:graphicData uri="http://schemas.openxmlformats.org/drawingml/2006/picture">
+                <pic:pic xmlns:pic="http://schemas.openxmlformats.org/drawingml/2006/picture">
+                  <pic:nvPicPr>
+                    <pic:cNvPr id="5" name="3.png"/>
+                    <pic:cNvPicPr/>
+                  </pic:nvPicPr>
+                  <pic:blipFill>
+                    <a:blip r:embed="rId27">
+                      <a:extLst>
+                        <a:ext uri="{28A0092B-C50C-407E-A947-70E740481C1C}">
+                          <a14:useLocalDpi xmlns:a14="http://schemas.microsoft.com/office/drawing/2010/main" val="0"/>
+                        </a:ext>
+                      </a:extLst>
+                    </a:blip>
+                    <a:stretch>
+                      <a:fillRect/>
+                    </a:stretch>
+                  </pic:blipFill>
+                  <pic:spPr>
+                    <a:xfrm>
+                      <a:off x="0" y="0"/>
+                      <a:ext cx="4133215" cy="3839210"/>
+                    </a:xfrm>
+                    <a:prstGeom prst="rect">
+                      <a:avLst/>
+                    </a:prstGeom>
+                  </pic:spPr>
+                </pic:pic>
+              </a:graphicData>
+            </a:graphic>
+          </wp:anchor>
+        </w:drawing>
+      </w:r>
+      <w:r>
+        <w:rPr>
+          <w:sz w:val="28"/>
+          <w:szCs w:val="20"/>
+        </w:rPr>
+        <w:tab/>
+      </w:r>
+    </w:p>
+    <w:p>
+      <w:pPr>
+        <w:spacing w:line="200" w:lineRule="exact"/>
+        <w:rPr>
+          <w:sz w:val="20"/>
+          <w:szCs w:val="20"/>
+        </w:rPr>
+      </w:pPr>
+    </w:p>
+    <w:p>
+      <w:pPr>
+        <w:spacing w:line="360" w:lineRule="auto"/>
+        <w:rPr>
+          <w:sz w:val="28"/>
+          <w:szCs w:val="20"/>
+          <w:lang w:val="en-US"/>
+        </w:rPr>
+      </w:pPr>
+      <w:r>
+        <w:rPr>
+          <w:sz w:val="20"/>
+          <w:szCs w:val="20"/>
+        </w:rPr>
+        <w:tab/>
+      </w:r>
+      <w:r>
+        <w:rPr>
+          <w:sz w:val="28"/>
+          <w:szCs w:val="20"/>
+        </w:rPr>
+        <w:t xml:space="preserve">За логото на приложението е използван </w:t>
+      </w:r>
+      <w:r>
+        <w:rPr>
+          <w:sz w:val="28"/>
+          <w:szCs w:val="20"/>
+          <w:lang w:val="en-US"/>
+        </w:rPr>
+        <w:t xml:space="preserve">ImageView </w:t>
+      </w:r>
+      <w:r>
+        <w:rPr>
+          <w:sz w:val="28"/>
+          <w:szCs w:val="20"/>
+        </w:rPr>
+        <w:t xml:space="preserve">и </w:t>
+      </w:r>
+      <w:r>
+        <w:rPr>
+          <w:sz w:val="28"/>
+          <w:szCs w:val="20"/>
+          <w:lang w:val="en-US"/>
+        </w:rPr>
+        <w:t>TextView.</w:t>
+      </w:r>
+    </w:p>
+    <w:p>
+      <w:pPr>
+        <w:spacing w:line="360" w:lineRule="auto"/>
+        <w:rPr>
+          <w:sz w:val="28"/>
+          <w:szCs w:val="20"/>
+          <w:lang w:val="en-US"/>
+        </w:rPr>
+      </w:pPr>
+    </w:p>
+    <w:p>
+      <w:pPr>
+        <w:pStyle w:val="Heading1"/>
+      </w:pPr>
+      <w:r>
+        <w:rPr>
+          <w:lang w:val="en-US"/>
+        </w:rPr>
+        <w:t xml:space="preserve">3.2 </w:t>
+      </w:r>
+      <w:r>
+        <w:t>Заснемане на касовата бележка</w:t>
+      </w:r>
+    </w:p>
+    <w:p>
+      <w:r>
+        <w:tab/>
+      </w:r>
+    </w:p>
+    <w:p>
+      <w:pPr>
+        <w:spacing w:line="360" w:lineRule="auto"/>
+        <w:rPr>
+          <w:sz w:val="28"/>
+        </w:rPr>
+      </w:pPr>
+      <w:r>
+        <w:tab/>
+      </w:r>
+      <w:r>
+        <w:rPr>
+          <w:sz w:val="28"/>
+          <w:lang w:val="en-US"/>
+        </w:rPr>
+        <w:t>Capture.java</w:t>
+      </w:r>
+      <w:r>
+        <w:rPr>
+          <w:sz w:val="28"/>
+        </w:rPr>
+        <w:t xml:space="preserve"> разширява класа </w:t>
+      </w:r>
+      <w:r>
+        <w:rPr>
+          <w:sz w:val="28"/>
+          <w:lang w:val="en-US"/>
+        </w:rPr>
+        <w:t>AppCompatActivity.java,</w:t>
+      </w:r>
+      <w:r>
+        <w:rPr>
+          <w:sz w:val="28"/>
+        </w:rPr>
+        <w:t xml:space="preserve"> който съдържа базовите функционалности за действия в </w:t>
+      </w:r>
+      <w:r>
+        <w:rPr>
+          <w:sz w:val="28"/>
+          <w:lang w:val="en-US"/>
+        </w:rPr>
+        <w:t>Android</w:t>
+      </w:r>
+      <w:r>
+        <w:rPr>
+          <w:sz w:val="28"/>
+        </w:rPr>
+        <w:t xml:space="preserve"> приложението</w:t>
+      </w:r>
+      <w:r>
+        <w:rPr>
+          <w:sz w:val="28"/>
+          <w:lang w:val="en-US"/>
+        </w:rPr>
+        <w:t>.</w:t>
+      </w:r>
+      <w:r>
+        <w:rPr>
+          <w:sz w:val="28"/>
+        </w:rPr>
+        <w:t xml:space="preserve"> В началото са инициализирани бутоните, снимките и текста.</w:t>
+      </w:r>
+    </w:p>
+    <w:p>
+      <w:pPr>
+        <w:spacing w:line="360" w:lineRule="auto"/>
+      </w:pPr>
+      <w:r>
+        <w:rPr>
+          <w:sz w:val="28"/>
+        </w:rPr>
+        <w:tab/>
+      </w:r>
+      <w:r>
+        <w:rPr>
+          <w:sz w:val="28"/>
+        </w:rPr>
+        <w:t>Във</w:t>
+      </w:r>
+      <w:r>
+        <w:rPr>
+          <w:sz w:val="28"/>
+        </w:rPr>
+        <w:t xml:space="preserve"> функцията </w:t>
+      </w:r>
+      <w:r>
+        <w:rPr>
+          <w:sz w:val="28"/>
+          <w:lang w:val="en-US"/>
+        </w:rPr>
+        <w:t>OnCreate,</w:t>
+      </w:r>
+      <w:r>
+        <w:rPr>
+          <w:sz w:val="28"/>
+        </w:rPr>
+        <w:t xml:space="preserve"> която е</w:t>
+      </w:r>
+      <w:r>
+        <w:rPr>
+          <w:sz w:val="28"/>
+          <w:lang w:val="en-US"/>
+        </w:rPr>
+        <w:t xml:space="preserve"> </w:t>
+      </w:r>
+      <w:r>
+        <w:rPr>
+          <w:sz w:val="28"/>
+        </w:rPr>
+        <w:t xml:space="preserve"> от </w:t>
+      </w:r>
+      <w:r>
+        <w:rPr>
+          <w:sz w:val="28"/>
+        </w:rPr>
+        <w:t xml:space="preserve">класа </w:t>
+      </w:r>
+      <w:r>
+        <w:rPr>
+          <w:sz w:val="28"/>
+          <w:lang w:val="en-US"/>
+        </w:rPr>
+        <w:t>AppCompatActivity.java,</w:t>
+      </w:r>
+      <w:r>
+        <w:rPr>
+          <w:sz w:val="28"/>
+        </w:rPr>
+        <w:t xml:space="preserve"> </w:t>
+      </w:r>
+      <w:r>
+        <w:rPr>
+          <w:sz w:val="28"/>
+          <w:lang w:val="en-US"/>
+        </w:rPr>
+        <w:t xml:space="preserve"> </w:t>
+      </w:r>
+      <w:r>
+        <w:rPr>
+          <w:sz w:val="28"/>
+        </w:rPr>
+        <w:t xml:space="preserve">се отваря първия </w:t>
+      </w:r>
+      <w:r>
+        <w:rPr>
+          <w:sz w:val="28"/>
+          <w:lang w:val="en-US"/>
+        </w:rPr>
+        <w:t xml:space="preserve">Layoult – capture.xml. </w:t>
+      </w:r>
+      <w:r>
+        <w:rPr>
+          <w:sz w:val="28"/>
+        </w:rPr>
+        <w:t>След това горе инициализираните променливи се свързват със съответните</w:t>
+      </w:r>
+      <w:r>
+        <w:rPr>
+          <w:sz w:val="28"/>
+          <w:lang w:val="en-US"/>
+        </w:rPr>
+        <w:t xml:space="preserve"> </w:t>
+      </w:r>
+      <w:r>
+        <w:rPr>
+          <w:sz w:val="28"/>
+        </w:rPr>
+        <w:t>интерфейс елементи.</w:t>
+      </w:r>
+    </w:p>
+    <w:p>
+      <w:pPr>
+        <w:spacing w:line="200" w:lineRule="exact"/>
+        <w:rPr>
+          <w:sz w:val="20"/>
+          <w:szCs w:val="20"/>
+        </w:rPr>
+      </w:pPr>
+    </w:p>
+    <w:p>
+      <w:pPr>
+        <w:spacing w:line="200" w:lineRule="exact"/>
+        <w:rPr>
+          <w:sz w:val="20"/>
+          <w:szCs w:val="20"/>
+        </w:rPr>
+      </w:pPr>
+    </w:p>
+    <w:p>
+      <w:pPr>
+        <w:spacing w:line="200" w:lineRule="exact"/>
+        <w:rPr>
+          <w:sz w:val="20"/>
+          <w:szCs w:val="20"/>
+        </w:rPr>
+      </w:pPr>
+    </w:p>
+    <w:p>
+      <w:pPr>
+        <w:spacing w:line="200" w:lineRule="exact"/>
+        <w:rPr>
+          <w:sz w:val="20"/>
+          <w:szCs w:val="20"/>
+        </w:rPr>
+      </w:pPr>
+      <w:r>
+        <w:rPr>
+          <w:noProof/>
+          <w:sz w:val="28"/>
+          <w:szCs w:val="20"/>
+        </w:rPr>
+        <w:lastRenderedPageBreak/>
+        <w:drawing>
+          <wp:anchor distT="0" distB="0" distL="114300" distR="114300" simplePos="0" relativeHeight="251659264" behindDoc="0" locked="0" layoutInCell="1" allowOverlap="1">
+            <wp:simplePos x="0" y="0"/>
+            <wp:positionH relativeFrom="column">
+              <wp:posOffset>641350</wp:posOffset>
+            </wp:positionH>
+            <wp:positionV relativeFrom="paragraph">
+              <wp:posOffset>3677920</wp:posOffset>
+            </wp:positionV>
+            <wp:extent cx="4603987" cy="1638384"/>
+            <wp:effectExtent l="0" t="0" r="6350" b="0"/>
+            <wp:wrapTopAndBottom/>
+            <wp:docPr id="7" name="Picture 7"/>
+            <wp:cNvGraphicFramePr>
+              <a:graphicFrameLocks xmlns:a="http://schemas.openxmlformats.org/drawingml/2006/main" noChangeAspect="1"/>
+            </wp:cNvGraphicFramePr>
+            <a:graphic xmlns:a="http://schemas.openxmlformats.org/drawingml/2006/main">
+              <a:graphicData uri="http://schemas.openxmlformats.org/drawingml/2006/picture">
+                <pic:pic xmlns:pic="http://schemas.openxmlformats.org/drawingml/2006/picture">
+                  <pic:nvPicPr>
+                    <pic:cNvPr id="7" name="5.png"/>
+                    <pic:cNvPicPr/>
+                  </pic:nvPicPr>
+                  <pic:blipFill>
+                    <a:blip r:embed="rId28">
+                      <a:extLst>
+                        <a:ext uri="{28A0092B-C50C-407E-A947-70E740481C1C}">
+                          <a14:useLocalDpi xmlns:a14="http://schemas.microsoft.com/office/drawing/2010/main" val="0"/>
+                        </a:ext>
+                      </a:extLst>
+                    </a:blip>
+                    <a:stretch>
+                      <a:fillRect/>
+                    </a:stretch>
+                  </pic:blipFill>
+                  <pic:spPr>
+                    <a:xfrm>
+                      <a:off x="0" y="0"/>
+                      <a:ext cx="4603987" cy="1638384"/>
+                    </a:xfrm>
+                    <a:prstGeom prst="rect">
+                      <a:avLst/>
+                    </a:prstGeom>
+                  </pic:spPr>
+                </pic:pic>
+              </a:graphicData>
+            </a:graphic>
+          </wp:anchor>
+        </w:drawing>
+      </w:r>
+      <w:r>
+        <w:rPr>
+          <w:noProof/>
+          <w:sz w:val="20"/>
+          <w:szCs w:val="20"/>
+        </w:rPr>
+        <w:drawing>
+          <wp:anchor distT="0" distB="0" distL="114300" distR="114300" simplePos="0" relativeHeight="251658240" behindDoc="0" locked="0" layoutInCell="1" allowOverlap="1">
+            <wp:simplePos x="0" y="0"/>
+            <wp:positionH relativeFrom="column">
+              <wp:posOffset>351155</wp:posOffset>
+            </wp:positionH>
+            <wp:positionV relativeFrom="paragraph">
+              <wp:posOffset>-5715</wp:posOffset>
+            </wp:positionV>
+            <wp:extent cx="5238750" cy="3702050"/>
+            <wp:effectExtent l="0" t="0" r="0" b="0"/>
+            <wp:wrapTopAndBottom/>
+            <wp:docPr id="6" name="Picture 6"/>
+            <wp:cNvGraphicFramePr>
+              <a:graphicFrameLocks xmlns:a="http://schemas.openxmlformats.org/drawingml/2006/main" noChangeAspect="1"/>
+            </wp:cNvGraphicFramePr>
+            <a:graphic xmlns:a="http://schemas.openxmlformats.org/drawingml/2006/main">
+              <a:graphicData uri="http://schemas.openxmlformats.org/drawingml/2006/picture">
+                <pic:pic xmlns:pic="http://schemas.openxmlformats.org/drawingml/2006/picture">
+                  <pic:nvPicPr>
+                    <pic:cNvPr id="6" name="4.png"/>
+                    <pic:cNvPicPr/>
+                  </pic:nvPicPr>
+                  <pic:blipFill>
+                    <a:blip r:embed="rId29">
+                      <a:extLst>
+                        <a:ext uri="{28A0092B-C50C-407E-A947-70E740481C1C}">
+                          <a14:useLocalDpi xmlns:a14="http://schemas.microsoft.com/office/drawing/2010/main" val="0"/>
+                        </a:ext>
+                      </a:extLst>
+                    </a:blip>
+                    <a:stretch>
+                      <a:fillRect/>
+                    </a:stretch>
+                  </pic:blipFill>
+                  <pic:spPr>
+                    <a:xfrm>
+                      <a:off x="0" y="0"/>
+                      <a:ext cx="5238750" cy="3702050"/>
+                    </a:xfrm>
+                    <a:prstGeom prst="rect">
+                      <a:avLst/>
+                    </a:prstGeom>
+                  </pic:spPr>
+                </pic:pic>
+              </a:graphicData>
+            </a:graphic>
+          </wp:anchor>
+        </w:drawing>
+      </w:r>
+    </w:p>
+    <w:p>
+      <w:pPr>
+        <w:spacing w:line="200" w:lineRule="exact"/>
+        <w:rPr>
+          <w:sz w:val="20"/>
+          <w:szCs w:val="20"/>
+        </w:rPr>
+      </w:pPr>
+    </w:p>
+    <w:p>
+      <w:pPr>
+        <w:spacing w:line="200" w:lineRule="exact"/>
+        <w:rPr>
+          <w:sz w:val="20"/>
+          <w:szCs w:val="20"/>
+        </w:rPr>
+      </w:pPr>
+    </w:p>
+    <w:p>
+      <w:pPr>
+        <w:spacing w:line="360" w:lineRule="auto"/>
+        <w:rPr>
+          <w:sz w:val="28"/>
+          <w:szCs w:val="20"/>
+        </w:rPr>
+      </w:pPr>
+      <w:r>
+        <w:rPr>
+          <w:sz w:val="28"/>
+          <w:szCs w:val="20"/>
+        </w:rPr>
+        <w:tab/>
+        <w:t>Следващата част от кода проверява дали камерата на мобилното устройство е в изправност и дали  притежава необходимите характеристики за правилното изпълнение на функционалността, която приложението изисква.</w:t>
+      </w:r>
+      <w:bookmarkStart w:id="5" w:name="_GoBack"/>
+      <w:bookmarkEnd w:id="5"/>
+    </w:p>
+    <w:p>
+      <w:pPr>
+        <w:spacing w:line="360" w:lineRule="auto"/>
+        <w:rPr>
+          <w:sz w:val="28"/>
+          <w:szCs w:val="20"/>
+        </w:rPr>
+      </w:pPr>
+    </w:p>
+    <w:p>
+      <w:pPr>
+        <w:spacing w:line="360" w:lineRule="auto"/>
+        <w:rPr>
+          <w:sz w:val="28"/>
+          <w:szCs w:val="20"/>
+        </w:rPr>
+      </w:pPr>
+    </w:p>
+    <w:p>
+      <w:pPr>
+        <w:spacing w:line="360" w:lineRule="auto"/>
+        <w:rPr>
+          <w:sz w:val="28"/>
+          <w:szCs w:val="20"/>
+        </w:rPr>
+      </w:pPr>
+    </w:p>
+    <w:p>
+      <w:pPr>
+        <w:spacing w:line="360" w:lineRule="auto"/>
         <w:rPr>
           <w:sz w:val="20"/>
           <w:szCs w:val="20"/>
@@ -7220,7 +8464,7 @@
           <w:noProof/>
         </w:rPr>
         <w:drawing>
-          <wp:anchor distT="0" distB="0" distL="114300" distR="114300" simplePos="0" relativeHeight="251679744" behindDoc="0" locked="0" layoutInCell="1" allowOverlap="1">
+          <wp:anchor distT="0" distB="0" distL="114300" distR="114300" simplePos="0" relativeHeight="251664896" behindDoc="0" locked="0" layoutInCell="1" allowOverlap="1">
             <wp:simplePos x="0" y="0"/>
             <wp:positionH relativeFrom="column">
               <wp:posOffset>1917700</wp:posOffset>
@@ -7245,7 +8489,7 @@
                     </pic:cNvPicPr>
                   </pic:nvPicPr>
                   <pic:blipFill>
-                    <a:blip r:embed="rId23" cstate="print">
+                    <a:blip r:embed="rId30" cstate="print">
                       <a:extLst>
                         <a:ext uri="{28A0092B-C50C-407E-A947-70E740481C1C}">
                           <a14:useLocalDpi xmlns:a14="http://schemas.microsoft.com/office/drawing/2010/main" val="0"/>
@@ -7387,7 +8631,7 @@
         </w:rPr>
         <w:lastRenderedPageBreak/>
         <w:drawing>
-          <wp:anchor distT="0" distB="0" distL="114300" distR="114300" simplePos="0" relativeHeight="251681792" behindDoc="0" locked="0" layoutInCell="1" allowOverlap="1">
+          <wp:anchor distT="0" distB="0" distL="114300" distR="114300" simplePos="0" relativeHeight="251665920" behindDoc="0" locked="0" layoutInCell="1" allowOverlap="1">
             <wp:simplePos x="0" y="0"/>
             <wp:positionH relativeFrom="column">
               <wp:posOffset>1995778</wp:posOffset>
@@ -7410,7 +8654,7 @@
                     <pic:cNvPicPr/>
                   </pic:nvPicPr>
                   <pic:blipFill>
-                    <a:blip r:embed="rId24">
+                    <a:blip r:embed="rId31">
                       <a:extLst>
                         <a:ext uri="{28A0092B-C50C-407E-A947-70E740481C1C}">
                           <a14:useLocalDpi xmlns:a14="http://schemas.microsoft.com/office/drawing/2010/main" val="0"/>
@@ -7476,7 +8720,7 @@
           <w:szCs w:val="28"/>
         </w:rPr>
         <w:drawing>
-          <wp:anchor distT="0" distB="0" distL="114300" distR="114300" simplePos="0" relativeHeight="251685888" behindDoc="0" locked="0" layoutInCell="1" allowOverlap="1">
+          <wp:anchor distT="0" distB="0" distL="114300" distR="114300" simplePos="0" relativeHeight="251666944" behindDoc="0" locked="0" layoutInCell="1" allowOverlap="1">
             <wp:simplePos x="0" y="0"/>
             <wp:positionH relativeFrom="column">
               <wp:posOffset>2018306</wp:posOffset>
@@ -7499,7 +8743,7 @@
                     <pic:cNvPicPr/>
                   </pic:nvPicPr>
                   <pic:blipFill>
-                    <a:blip r:embed="rId25">
+                    <a:blip r:embed="rId32">
                       <a:extLst>
                         <a:ext uri="{28A0092B-C50C-407E-A947-70E740481C1C}">
                           <a14:useLocalDpi xmlns:a14="http://schemas.microsoft.com/office/drawing/2010/main" val="0"/>
@@ -7632,18 +8876,107 @@
       <w:r>
         <w:rPr>
           <w:rFonts w:eastAsia="Times New Roman"/>
+          <w:sz w:val="28"/>
+          <w:szCs w:val="28"/>
+        </w:rPr>
+        <w:t xml:space="preserve">2 бутона </w:t>
+      </w:r>
+      <w:r>
+        <w:rPr>
+          <w:rFonts w:eastAsia="Times New Roman"/>
+          <w:b/>
+          <w:bCs/>
+          <w:sz w:val="28"/>
+          <w:szCs w:val="28"/>
+        </w:rPr>
+        <w:t>Equally</w:t>
+      </w:r>
+      <w:r>
+        <w:rPr>
+          <w:rFonts w:eastAsia="Times New Roman"/>
+          <w:sz w:val="28"/>
+          <w:szCs w:val="28"/>
+        </w:rPr>
+        <w:t xml:space="preserve"> и </w:t>
+      </w:r>
+      <w:r>
+        <w:rPr>
+          <w:rFonts w:eastAsia="Times New Roman"/>
+          <w:b/>
+          <w:bCs/>
+          <w:sz w:val="28"/>
+          <w:szCs w:val="28"/>
+        </w:rPr>
+        <w:t>Separately</w:t>
+      </w:r>
+      <w:r>
+        <w:rPr>
+          <w:rFonts w:eastAsia="Times New Roman"/>
+          <w:sz w:val="28"/>
+          <w:szCs w:val="28"/>
+        </w:rPr>
+        <w:t>. Потребителя трябва да избере по какъв начин да разпредели сметката.</w:t>
+      </w:r>
+      <w:r>
+        <w:rPr>
+          <w:rFonts w:eastAsia="Times New Roman"/>
+          <w:sz w:val="28"/>
+          <w:szCs w:val="28"/>
+        </w:rPr>
+        <w:t xml:space="preserve"> В горния ляв ъгъл има бутон във формата на стрелка, чиято функционаност е да върне потрбителя на предната страница с заснемането на бележката.</w:t>
+      </w:r>
+    </w:p>
+    <w:p>
+      <w:pPr>
+        <w:tabs>
+          <w:tab w:val="left" w:pos="216"/>
+        </w:tabs>
+        <w:spacing w:line="349" w:lineRule="auto"/>
+        <w:rPr>
+          <w:rFonts w:eastAsia="Times New Roman"/>
+          <w:sz w:val="28"/>
+          <w:szCs w:val="28"/>
+        </w:rPr>
+      </w:pPr>
+    </w:p>
+    <w:p>
+      <w:pPr>
+        <w:tabs>
+          <w:tab w:val="left" w:pos="216"/>
+        </w:tabs>
+        <w:spacing w:line="349" w:lineRule="auto"/>
+        <w:jc w:val="center"/>
+        <w:rPr>
+          <w:rFonts w:eastAsia="Times New Roman"/>
+          <w:sz w:val="28"/>
+          <w:szCs w:val="28"/>
+        </w:rPr>
+      </w:pPr>
+    </w:p>
+    <w:p>
+      <w:pPr>
+        <w:spacing w:line="13" w:lineRule="exact"/>
+        <w:rPr>
+          <w:rFonts w:eastAsia="Times New Roman"/>
+          <w:sz w:val="28"/>
+          <w:szCs w:val="28"/>
+        </w:rPr>
+      </w:pPr>
+      <w:r>
+        <w:rPr>
+          <w:rFonts w:eastAsia="Times New Roman"/>
           <w:noProof/>
           <w:sz w:val="28"/>
           <w:szCs w:val="28"/>
         </w:rPr>
         <w:drawing>
-          <wp:anchor distT="0" distB="0" distL="114300" distR="114300" simplePos="0" relativeHeight="251686912" behindDoc="0" locked="0" layoutInCell="1" allowOverlap="1">
+          <wp:anchor distT="0" distB="0" distL="114300" distR="114300" simplePos="0" relativeHeight="251667968" behindDoc="0" locked="0" layoutInCell="1" allowOverlap="1">
             <wp:simplePos x="0" y="0"/>
             <wp:positionH relativeFrom="column">
-              <wp:posOffset>2106874</wp:posOffset>
+              <wp:posOffset>2066509</wp:posOffset>
             </wp:positionH>
             <wp:positionV relativeFrom="paragraph">
-              <wp:posOffset>615232</wp:posOffset>
+              <wp:posOffset>36873</wp:posOffset>
             </wp:positionV>
             <wp:extent cx="1828800" cy="2926080"/>
             <wp:effectExtent l="0" t="0" r="0" b="7620"/>
@@ -7660,7 +8993,7 @@
                     <pic:cNvPicPr/>
                   </pic:nvPicPr>
                   <pic:blipFill>
-                    <a:blip r:embed="rId26" cstate="print">
+                    <a:blip r:embed="rId33" cstate="print">
                       <a:extLst>
                         <a:ext uri="{28A0092B-C50C-407E-A947-70E740481C1C}">
                           <a14:useLocalDpi xmlns:a14="http://schemas.microsoft.com/office/drawing/2010/main" val="0"/>
@@ -7686,13 +9019,23 @@
           </wp:anchor>
         </w:drawing>
       </w:r>
-      <w:r>
-        <w:rPr>
-          <w:rFonts w:eastAsia="Times New Roman"/>
-          <w:sz w:val="28"/>
-          <w:szCs w:val="28"/>
-        </w:rPr>
-        <w:t xml:space="preserve">2 бутона </w:t>
+    </w:p>
+    <w:p>
+      <w:pPr>
+        <w:ind w:left="720"/>
+        <w:rPr>
+          <w:rFonts w:eastAsia="Times New Roman"/>
+          <w:sz w:val="28"/>
+          <w:szCs w:val="28"/>
+        </w:rPr>
+      </w:pPr>
+      <w:r>
+        <w:rPr>
+          <w:rFonts w:eastAsia="Times New Roman"/>
+          <w:sz w:val="28"/>
+          <w:szCs w:val="28"/>
+        </w:rPr>
+        <w:t xml:space="preserve">При натискане на бутона </w:t>
       </w:r>
       <w:r>
         <w:rPr>
@@ -7710,95 +9053,8 @@
           <w:sz w:val="28"/>
           <w:szCs w:val="28"/>
         </w:rPr>
-        <w:t xml:space="preserve"> и </w:t>
-      </w:r>
-      <w:r>
-        <w:rPr>
-          <w:rFonts w:eastAsia="Times New Roman"/>
-          <w:b/>
-          <w:bCs/>
-          <w:sz w:val="28"/>
-          <w:szCs w:val="28"/>
-        </w:rPr>
-        <w:t>Separately</w:t>
-      </w:r>
-      <w:r>
-        <w:rPr>
-          <w:rFonts w:eastAsia="Times New Roman"/>
-          <w:sz w:val="28"/>
-          <w:szCs w:val="28"/>
-        </w:rPr>
-        <w:t>. Потребителя трябва да избере по какъв начин да разпредели сметката.</w:t>
-      </w:r>
-    </w:p>
-    <w:p>
-      <w:pPr>
-        <w:tabs>
-          <w:tab w:val="left" w:pos="216"/>
-        </w:tabs>
-        <w:spacing w:line="349" w:lineRule="auto"/>
-        <w:jc w:val="center"/>
-        <w:rPr>
-          <w:rFonts w:eastAsia="Times New Roman"/>
-          <w:sz w:val="28"/>
-          <w:szCs w:val="28"/>
-        </w:rPr>
-      </w:pPr>
-    </w:p>
-    <w:p>
-      <w:pPr>
-        <w:spacing w:line="13" w:lineRule="exact"/>
-        <w:rPr>
-          <w:rFonts w:eastAsia="Times New Roman"/>
-          <w:sz w:val="28"/>
-          <w:szCs w:val="28"/>
-        </w:rPr>
-      </w:pPr>
-    </w:p>
-    <w:p>
-      <w:pPr>
-        <w:ind w:left="720"/>
-        <w:rPr>
-          <w:rFonts w:eastAsia="Times New Roman"/>
-          <w:sz w:val="28"/>
-          <w:szCs w:val="28"/>
-        </w:rPr>
-      </w:pPr>
-      <w:r>
-        <w:rPr>
-          <w:rFonts w:eastAsia="Times New Roman"/>
-          <w:sz w:val="28"/>
-          <w:szCs w:val="28"/>
-        </w:rPr>
-        <w:t xml:space="preserve">При натискане на бутона </w:t>
-      </w:r>
-      <w:r>
-        <w:rPr>
-          <w:rFonts w:eastAsia="Times New Roman"/>
-          <w:b/>
-          <w:bCs/>
-          <w:sz w:val="28"/>
-          <w:szCs w:val="28"/>
-        </w:rPr>
-        <w:t>Equally</w:t>
-      </w:r>
-      <w:r>
-        <w:rPr>
-          <w:rFonts w:eastAsia="Times New Roman"/>
-          <w:sz w:val="28"/>
-          <w:szCs w:val="28"/>
-        </w:rPr>
         <w:t>, се отваря нов прозорец с логото и 2</w:t>
       </w:r>
-    </w:p>
-    <w:p>
-      <w:pPr>
-        <w:spacing w:line="178" w:lineRule="exact"/>
-        <w:rPr>
-          <w:sz w:val="20"/>
-          <w:szCs w:val="20"/>
-        </w:rPr>
-      </w:pPr>
     </w:p>
     <w:p>
       <w:pPr>
@@ -7812,18 +9068,185 @@
       <w:r>
         <w:rPr>
           <w:rFonts w:eastAsia="Times New Roman"/>
+          <w:sz w:val="28"/>
+          <w:szCs w:val="28"/>
+        </w:rPr>
+        <w:t>бутона. Първият бутон е за потребителя да въведе броя хора, между които да</w:t>
+      </w:r>
+      <w:r>
+        <w:rPr>
+          <w:rFonts w:eastAsia="Times New Roman"/>
+          <w:sz w:val="28"/>
+          <w:szCs w:val="28"/>
+        </w:rPr>
+        <w:t xml:space="preserve"> </w:t>
+      </w:r>
+      <w:r>
+        <w:rPr>
+          <w:rFonts w:eastAsia="Times New Roman"/>
+          <w:sz w:val="28"/>
+          <w:szCs w:val="28"/>
+        </w:rPr>
+        <w:t>разпредели сметката, а вторият за продължаване. В горния ляв ъгъл има още един бутон във формата на стрелка. При натискане, приложението се връща на предната страница с избора за разделяне на сметката.</w:t>
+      </w:r>
+    </w:p>
+    <w:p>
+      <w:pPr>
+        <w:sectPr>
+          <w:pgSz w:w="12240" w:h="15840"/>
+          <w:pgMar w:top="1438" w:right="1440" w:bottom="802" w:left="1440" w:header="0" w:footer="0" w:gutter="0"/>
+          <w:cols w:space="708" w:equalWidth="0">
+            <w:col w:w="9360"/>
+          </w:cols>
+        </w:sectPr>
+      </w:pPr>
+    </w:p>
+    <w:p>
+      <w:pPr>
+        <w:spacing w:line="360" w:lineRule="auto"/>
+        <w:jc w:val="both"/>
+        <w:rPr>
+          <w:rFonts w:eastAsia="Times New Roman"/>
+          <w:sz w:val="28"/>
+          <w:szCs w:val="28"/>
+        </w:rPr>
+      </w:pPr>
+      <w:r>
+        <w:rPr>
+          <w:rFonts w:eastAsia="Times New Roman"/>
           <w:noProof/>
           <w:sz w:val="28"/>
           <w:szCs w:val="28"/>
         </w:rPr>
+        <w:lastRenderedPageBreak/>
         <w:drawing>
-          <wp:anchor distT="0" distB="0" distL="114300" distR="114300" simplePos="0" relativeHeight="251691008" behindDoc="0" locked="0" layoutInCell="1" allowOverlap="1">
+          <wp:anchor distT="0" distB="0" distL="114300" distR="114300" simplePos="0" relativeHeight="251659776" behindDoc="0" locked="0" layoutInCell="1" allowOverlap="1">
             <wp:simplePos x="0" y="0"/>
             <wp:positionH relativeFrom="column">
-              <wp:posOffset>452120</wp:posOffset>
+              <wp:posOffset>2177510</wp:posOffset>
             </wp:positionH>
             <wp:positionV relativeFrom="paragraph">
-              <wp:posOffset>1333251</wp:posOffset>
+              <wp:posOffset>4666412</wp:posOffset>
+            </wp:positionV>
+            <wp:extent cx="1724490" cy="2759102"/>
+            <wp:effectExtent l="0" t="0" r="9525" b="3175"/>
+            <wp:wrapTopAndBottom/>
+            <wp:docPr id="35" name="Picture 35"/>
+            <wp:cNvGraphicFramePr>
+              <a:graphicFrameLocks xmlns:a="http://schemas.openxmlformats.org/drawingml/2006/main" noChangeAspect="1"/>
+            </wp:cNvGraphicFramePr>
+            <a:graphic xmlns:a="http://schemas.openxmlformats.org/drawingml/2006/main">
+              <a:graphicData uri="http://schemas.openxmlformats.org/drawingml/2006/picture">
+                <pic:pic xmlns:pic="http://schemas.openxmlformats.org/drawingml/2006/picture">
+                  <pic:nvPicPr>
+                    <pic:cNvPr id="35" name="7.png"/>
+                    <pic:cNvPicPr/>
+                  </pic:nvPicPr>
+                  <pic:blipFill>
+                    <a:blip r:embed="rId34" cstate="print">
+                      <a:extLst>
+                        <a:ext uri="{28A0092B-C50C-407E-A947-70E740481C1C}">
+                          <a14:useLocalDpi xmlns:a14="http://schemas.microsoft.com/office/drawing/2010/main" val="0"/>
+                        </a:ext>
+                      </a:extLst>
+                    </a:blip>
+                    <a:stretch>
+                      <a:fillRect/>
+                    </a:stretch>
+                  </pic:blipFill>
+                  <pic:spPr>
+                    <a:xfrm>
+                      <a:off x="0" y="0"/>
+                      <a:ext cx="1724490" cy="2759102"/>
+                    </a:xfrm>
+                    <a:prstGeom prst="rect">
+                      <a:avLst/>
+                    </a:prstGeom>
+                  </pic:spPr>
+                </pic:pic>
+              </a:graphicData>
+            </a:graphic>
+          </wp:anchor>
+        </w:drawing>
+      </w:r>
+      <w:r>
+        <w:rPr>
+          <w:rFonts w:eastAsia="Times New Roman"/>
+          <w:noProof/>
+          <w:sz w:val="28"/>
+          <w:szCs w:val="28"/>
+        </w:rPr>
+        <w:drawing>
+          <wp:anchor distT="0" distB="0" distL="114300" distR="114300" simplePos="0" relativeHeight="251655680" behindDoc="0" locked="0" layoutInCell="1" allowOverlap="1">
+            <wp:simplePos x="0" y="0"/>
+            <wp:positionH relativeFrom="column">
+              <wp:posOffset>3554160</wp:posOffset>
+            </wp:positionH>
+            <wp:positionV relativeFrom="page">
+              <wp:posOffset>1039977</wp:posOffset>
+            </wp:positionV>
+            <wp:extent cx="1823085" cy="2917825"/>
+            <wp:effectExtent l="0" t="0" r="5715" b="0"/>
+            <wp:wrapTopAndBottom/>
+            <wp:docPr id="34" name="Picture 34"/>
+            <wp:cNvGraphicFramePr>
+              <a:graphicFrameLocks xmlns:a="http://schemas.openxmlformats.org/drawingml/2006/main" noChangeAspect="1"/>
+            </wp:cNvGraphicFramePr>
+            <a:graphic xmlns:a="http://schemas.openxmlformats.org/drawingml/2006/main">
+              <a:graphicData uri="http://schemas.openxmlformats.org/drawingml/2006/picture">
+                <pic:pic xmlns:pic="http://schemas.openxmlformats.org/drawingml/2006/picture">
+                  <pic:nvPicPr>
+                    <pic:cNvPr id="34" name="5.png"/>
+                    <pic:cNvPicPr/>
+                  </pic:nvPicPr>
+                  <pic:blipFill>
+                    <a:blip r:embed="rId35" cstate="print">
+                      <a:extLst>
+                        <a:ext uri="{28A0092B-C50C-407E-A947-70E740481C1C}">
+                          <a14:useLocalDpi xmlns:a14="http://schemas.microsoft.com/office/drawing/2010/main" val="0"/>
+                        </a:ext>
+                      </a:extLst>
+                    </a:blip>
+                    <a:stretch>
+                      <a:fillRect/>
+                    </a:stretch>
+                  </pic:blipFill>
+                  <pic:spPr>
+                    <a:xfrm>
+                      <a:off x="0" y="0"/>
+                      <a:ext cx="1823085" cy="2917825"/>
+                    </a:xfrm>
+                    <a:prstGeom prst="rect">
+                      <a:avLst/>
+                    </a:prstGeom>
+                  </pic:spPr>
+                </pic:pic>
+              </a:graphicData>
+            </a:graphic>
+            <wp14:sizeRelH relativeFrom="margin">
+              <wp14:pctWidth>0</wp14:pctWidth>
+            </wp14:sizeRelH>
+            <wp14:sizeRelV relativeFrom="margin">
+              <wp14:pctHeight>0</wp14:pctHeight>
+            </wp14:sizeRelV>
+          </wp:anchor>
+        </w:drawing>
+      </w:r>
+      <w:r>
+        <w:rPr>
+          <w:rFonts w:eastAsia="Times New Roman"/>
+          <w:noProof/>
+          <w:sz w:val="28"/>
+          <w:szCs w:val="28"/>
+        </w:rPr>
+        <w:drawing>
+          <wp:anchor distT="0" distB="0" distL="114300" distR="114300" simplePos="0" relativeHeight="251654656" behindDoc="0" locked="0" layoutInCell="1" allowOverlap="1">
+            <wp:simplePos x="0" y="0"/>
+            <wp:positionH relativeFrom="column">
+              <wp:posOffset>574040</wp:posOffset>
+            </wp:positionH>
+            <wp:positionV relativeFrom="page">
+              <wp:posOffset>1118695</wp:posOffset>
             </wp:positionV>
             <wp:extent cx="1773555" cy="2838450"/>
             <wp:effectExtent l="0" t="0" r="0" b="0"/>
@@ -7840,7 +9263,7 @@
                     <pic:cNvPicPr/>
                   </pic:nvPicPr>
                   <pic:blipFill>
-                    <a:blip r:embed="rId27" cstate="print">
+                    <a:blip r:embed="rId36" cstate="print">
                       <a:extLst>
                         <a:ext uri="{28A0092B-C50C-407E-A947-70E740481C1C}">
                           <a14:useLocalDpi xmlns:a14="http://schemas.microsoft.com/office/drawing/2010/main" val="0"/>
@@ -7875,23 +9298,215 @@
       <w:r>
         <w:rPr>
           <w:rFonts w:eastAsia="Times New Roman"/>
+          <w:sz w:val="28"/>
+          <w:szCs w:val="28"/>
+        </w:rPr>
+        <w:t xml:space="preserve">След натискането на бутона </w:t>
+      </w:r>
+      <w:r>
+        <w:rPr>
+          <w:rFonts w:eastAsia="Times New Roman"/>
+          <w:b/>
+          <w:bCs/>
+          <w:sz w:val="28"/>
+          <w:szCs w:val="28"/>
+        </w:rPr>
+        <w:t>Confirm</w:t>
+      </w:r>
+      <w:r>
+        <w:rPr>
+          <w:rFonts w:eastAsia="Times New Roman"/>
+          <w:sz w:val="28"/>
+          <w:szCs w:val="28"/>
+        </w:rPr>
+        <w:t>, излиза последното Activity с крайния резултат – информация за общата сума, цената,която всеки трябва да заплати и добавяне на бакшиш. В горния ляв ъгъл има бутон за връщане на предната страница за въвеждане на броя участници</w:t>
+      </w:r>
+      <w:r>
+        <w:rPr>
+          <w:rFonts w:eastAsia="Times New Roman"/>
+          <w:sz w:val="28"/>
+          <w:szCs w:val="28"/>
+        </w:rPr>
+        <w:t>, а най-отдолу бутон за започване отначало и въвеждане на нова касова бележка.</w:t>
+      </w:r>
+    </w:p>
+    <w:p>
+      <w:pPr>
+        <w:spacing w:line="357" w:lineRule="auto"/>
+        <w:ind w:firstLine="721"/>
+        <w:jc w:val="center"/>
+        <w:rPr>
+          <w:rFonts w:eastAsia="Times New Roman"/>
+          <w:sz w:val="28"/>
+          <w:szCs w:val="28"/>
+        </w:rPr>
+      </w:pPr>
+    </w:p>
+    <w:p>
+      <w:pPr>
+        <w:spacing w:line="357" w:lineRule="auto"/>
+        <w:ind w:firstLine="721"/>
+        <w:jc w:val="both"/>
+        <w:rPr>
+          <w:sz w:val="20"/>
+          <w:szCs w:val="20"/>
+        </w:rPr>
+      </w:pPr>
+    </w:p>
+    <w:p>
+      <w:pPr>
+        <w:spacing w:line="27" w:lineRule="exact"/>
+        <w:rPr>
+          <w:sz w:val="20"/>
+          <w:szCs w:val="20"/>
+        </w:rPr>
+      </w:pPr>
+    </w:p>
+    <w:p>
+      <w:pPr>
+        <w:spacing w:line="346" w:lineRule="auto"/>
+        <w:ind w:firstLine="721"/>
+        <w:jc w:val="both"/>
+        <w:rPr>
+          <w:rFonts w:eastAsia="Times New Roman"/>
+          <w:sz w:val="28"/>
+          <w:szCs w:val="28"/>
+        </w:rPr>
+      </w:pPr>
+    </w:p>
+    <w:p>
+      <w:pPr>
+        <w:spacing w:line="360" w:lineRule="auto"/>
+        <w:ind w:firstLine="721"/>
+        <w:jc w:val="both"/>
+        <w:rPr>
+          <w:sz w:val="20"/>
+          <w:szCs w:val="20"/>
+        </w:rPr>
+      </w:pPr>
+      <w:r>
+        <w:rPr>
+          <w:rFonts w:eastAsia="Times New Roman"/>
+          <w:sz w:val="28"/>
+          <w:szCs w:val="28"/>
+        </w:rPr>
+        <w:lastRenderedPageBreak/>
+        <w:t>Ако при</w:t>
+      </w:r>
+      <w:r>
+        <w:rPr>
+          <w:rFonts w:eastAsia="Times New Roman"/>
+          <w:sz w:val="28"/>
+          <w:szCs w:val="28"/>
+        </w:rPr>
+        <w:t xml:space="preserve"> Activity-то със избора за вид разпределение на сметката, при натискане на бутона</w:t>
+      </w:r>
+      <w:r>
+        <w:rPr>
+          <w:rFonts w:eastAsia="Times New Roman"/>
+          <w:sz w:val="28"/>
+          <w:szCs w:val="28"/>
+        </w:rPr>
+        <w:t xml:space="preserve"> </w:t>
+      </w:r>
+      <w:r>
+        <w:rPr>
+          <w:rFonts w:eastAsia="Times New Roman"/>
+          <w:b/>
+          <w:sz w:val="28"/>
+          <w:szCs w:val="28"/>
+          <w:lang w:val="en-US"/>
+        </w:rPr>
+        <w:t>Separately</w:t>
+      </w:r>
+      <w:r>
+        <w:rPr>
+          <w:rFonts w:eastAsia="Times New Roman"/>
+          <w:sz w:val="28"/>
+          <w:szCs w:val="28"/>
+          <w:lang w:val="en-US"/>
+        </w:rPr>
+        <w:t xml:space="preserve"> </w:t>
+      </w:r>
+      <w:r>
+        <w:rPr>
+          <w:rFonts w:eastAsia="Times New Roman"/>
+          <w:sz w:val="28"/>
+          <w:szCs w:val="28"/>
+        </w:rPr>
+        <w:t xml:space="preserve"> се отваря нов прозорец</w:t>
+      </w:r>
+      <w:r>
+        <w:rPr>
+          <w:rFonts w:eastAsia="Times New Roman"/>
+          <w:sz w:val="28"/>
+          <w:szCs w:val="28"/>
+          <w:lang w:val="en-US"/>
+        </w:rPr>
+        <w:t xml:space="preserve"> </w:t>
+      </w:r>
+      <w:r>
+        <w:rPr>
+          <w:rFonts w:eastAsia="Times New Roman"/>
+          <w:sz w:val="28"/>
+          <w:szCs w:val="28"/>
+        </w:rPr>
+        <w:t xml:space="preserve">с избор за брой участници в разпределението. След което се отваря нов прозорец, където рецептите се появяват една след друга. Потребителя може да връща назад рецептите и при натискане на даден участник, </w:t>
+      </w:r>
+      <w:r>
+        <w:rPr>
+          <w:rFonts w:eastAsia="Times New Roman"/>
+          <w:sz w:val="28"/>
+          <w:szCs w:val="28"/>
+        </w:rPr>
+        <w:t>тази поръчка се причислява към неговите разходи. Когато потребителя реши че е готов натиска бутона за потвърждение и се отваря последния прозорец разпределението между участниците, общата сума, кочто трябва да заплатят само участниците, цялостната сума на абсолютно всички поръчки и функционалност за пресмятане на бакшиш въз основа на процент от касовата бележка. Също така има функционалност при натискане на стрелката отстрани на даден участник, да излезе подробна информация за поръчката му – поръчката, цената и броя.</w:t>
+      </w:r>
+    </w:p>
+    <w:p>
+      <w:pPr>
+        <w:spacing w:line="200" w:lineRule="exact"/>
+        <w:rPr>
+          <w:sz w:val="20"/>
+          <w:szCs w:val="20"/>
+        </w:rPr>
+      </w:pPr>
+    </w:p>
+    <w:p>
+      <w:pPr>
+        <w:spacing w:line="200" w:lineRule="exact"/>
+        <w:rPr>
+          <w:sz w:val="20"/>
+          <w:szCs w:val="20"/>
+        </w:rPr>
+      </w:pPr>
+    </w:p>
+    <w:p>
+      <w:pPr>
+        <w:spacing w:line="200" w:lineRule="exact"/>
+        <w:rPr>
+          <w:sz w:val="20"/>
+          <w:szCs w:val="20"/>
+        </w:rPr>
+      </w:pPr>
+      <w:r>
+        <w:rPr>
           <w:noProof/>
-          <w:sz w:val="28"/>
-          <w:szCs w:val="28"/>
+          <w:sz w:val="20"/>
+          <w:szCs w:val="20"/>
         </w:rPr>
         <w:drawing>
-          <wp:anchor distT="0" distB="0" distL="114300" distR="114300" simplePos="0" relativeHeight="251704320" behindDoc="0" locked="0" layoutInCell="1" allowOverlap="1">
+          <wp:anchor distT="0" distB="0" distL="114300" distR="114300" simplePos="0" relativeHeight="251668992" behindDoc="0" locked="0" layoutInCell="1" allowOverlap="1">
             <wp:simplePos x="0" y="0"/>
             <wp:positionH relativeFrom="column">
-              <wp:posOffset>3307687</wp:posOffset>
+              <wp:posOffset>1898113</wp:posOffset>
             </wp:positionH>
             <wp:positionV relativeFrom="paragraph">
-              <wp:posOffset>1246947</wp:posOffset>
+              <wp:posOffset>222348</wp:posOffset>
             </wp:positionV>
-            <wp:extent cx="1823085" cy="2917825"/>
-            <wp:effectExtent l="0" t="0" r="5715" b="0"/>
+            <wp:extent cx="2152015" cy="3442970"/>
+            <wp:effectExtent l="0" t="0" r="635" b="5080"/>
             <wp:wrapTopAndBottom/>
-            <wp:docPr id="34" name="Picture 34"/>
+            <wp:docPr id="36" name="Picture 36"/>
             <wp:cNvGraphicFramePr>
               <a:graphicFrameLocks xmlns:a="http://schemas.openxmlformats.org/drawingml/2006/main" noChangeAspect="1"/>
             </wp:cNvGraphicFramePr>
@@ -7899,11 +9514,11 @@
               <a:graphicData uri="http://schemas.openxmlformats.org/drawingml/2006/picture">
                 <pic:pic xmlns:pic="http://schemas.openxmlformats.org/drawingml/2006/picture">
                   <pic:nvPicPr>
-                    <pic:cNvPr id="34" name="5.png"/>
+                    <pic:cNvPr id="36" name="6.png"/>
                     <pic:cNvPicPr/>
                   </pic:nvPicPr>
                   <pic:blipFill>
-                    <a:blip r:embed="rId28" cstate="print">
+                    <a:blip r:embed="rId37" cstate="print">
                       <a:extLst>
                         <a:ext uri="{28A0092B-C50C-407E-A947-70E740481C1C}">
                           <a14:useLocalDpi xmlns:a14="http://schemas.microsoft.com/office/drawing/2010/main" val="0"/>
@@ -7917,101 +9532,7 @@
                   <pic:spPr>
                     <a:xfrm>
                       <a:off x="0" y="0"/>
-                      <a:ext cx="1823085" cy="2917825"/>
-                    </a:xfrm>
-                    <a:prstGeom prst="rect">
-                      <a:avLst/>
-                    </a:prstGeom>
-                  </pic:spPr>
-                </pic:pic>
-              </a:graphicData>
-            </a:graphic>
-            <wp14:sizeRelH relativeFrom="margin">
-              <wp14:pctWidth>0</wp14:pctWidth>
-            </wp14:sizeRelH>
-            <wp14:sizeRelV relativeFrom="margin">
-              <wp14:pctHeight>0</wp14:pctHeight>
-            </wp14:sizeRelV>
-          </wp:anchor>
-        </w:drawing>
-      </w:r>
-      <w:r>
-        <w:rPr>
-          <w:rFonts w:eastAsia="Times New Roman"/>
-          <w:sz w:val="28"/>
-          <w:szCs w:val="28"/>
-        </w:rPr>
-        <w:t>бутона. Първият бутон е за потребителя да въведе броя хора, между които да разпредели сметката, а вторият за продължаване. В горния ляв ъгъл има още един бутон във формата на стрелка. При натискане, приложението се връща на предната страница с избора за разделяне на сметката.</w:t>
-      </w:r>
-    </w:p>
-    <w:p>
-      <w:pPr>
-        <w:sectPr>
-          <w:pgSz w:w="12240" w:h="15840"/>
-          <w:pgMar w:top="1438" w:right="1440" w:bottom="802" w:left="1440" w:header="0" w:footer="0" w:gutter="0"/>
-          <w:cols w:space="708" w:equalWidth="0">
-            <w:col w:w="9360"/>
-          </w:cols>
-        </w:sectPr>
-      </w:pPr>
-    </w:p>
-    <w:p>
-      <w:pPr>
-        <w:spacing w:line="357" w:lineRule="auto"/>
-        <w:jc w:val="both"/>
-        <w:rPr>
-          <w:rFonts w:eastAsia="Times New Roman"/>
-          <w:sz w:val="28"/>
-          <w:szCs w:val="28"/>
-        </w:rPr>
-      </w:pPr>
-      <w:r>
-        <w:rPr>
-          <w:rFonts w:eastAsia="Times New Roman"/>
-          <w:noProof/>
-          <w:sz w:val="28"/>
-          <w:szCs w:val="28"/>
-        </w:rPr>
-        <w:lastRenderedPageBreak/>
-        <w:drawing>
-          <wp:anchor distT="0" distB="0" distL="114300" distR="114300" simplePos="0" relativeHeight="251705344" behindDoc="0" locked="0" layoutInCell="1" allowOverlap="1">
-            <wp:simplePos x="0" y="0"/>
-            <wp:positionH relativeFrom="column">
-              <wp:posOffset>2106847</wp:posOffset>
-            </wp:positionH>
-            <wp:positionV relativeFrom="paragraph">
-              <wp:posOffset>1153050</wp:posOffset>
-            </wp:positionV>
-            <wp:extent cx="1724490" cy="2759102"/>
-            <wp:effectExtent l="0" t="0" r="9525" b="3175"/>
-            <wp:wrapTopAndBottom/>
-            <wp:docPr id="35" name="Picture 35"/>
-            <wp:cNvGraphicFramePr>
-              <a:graphicFrameLocks xmlns:a="http://schemas.openxmlformats.org/drawingml/2006/main" noChangeAspect="1"/>
-            </wp:cNvGraphicFramePr>
-            <a:graphic xmlns:a="http://schemas.openxmlformats.org/drawingml/2006/main">
-              <a:graphicData uri="http://schemas.openxmlformats.org/drawingml/2006/picture">
-                <pic:pic xmlns:pic="http://schemas.openxmlformats.org/drawingml/2006/picture">
-                  <pic:nvPicPr>
-                    <pic:cNvPr id="35" name="7.png"/>
-                    <pic:cNvPicPr/>
-                  </pic:nvPicPr>
-                  <pic:blipFill>
-                    <a:blip r:embed="rId29" cstate="print">
-                      <a:extLst>
-                        <a:ext uri="{28A0092B-C50C-407E-A947-70E740481C1C}">
-                          <a14:useLocalDpi xmlns:a14="http://schemas.microsoft.com/office/drawing/2010/main" val="0"/>
-                        </a:ext>
-                      </a:extLst>
-                    </a:blip>
-                    <a:stretch>
-                      <a:fillRect/>
-                    </a:stretch>
-                  </pic:blipFill>
-                  <pic:spPr>
-                    <a:xfrm>
-                      <a:off x="0" y="0"/>
-                      <a:ext cx="1724490" cy="2759102"/>
+                      <a:ext cx="2152015" cy="3442970"/>
                     </a:xfrm>
                     <a:prstGeom prst="rect">
                       <a:avLst/>
@@ -8023,189 +9544,390 @@
           </wp:anchor>
         </w:drawing>
       </w:r>
-      <w:r>
-        <w:rPr>
-          <w:rFonts w:eastAsia="Times New Roman"/>
-          <w:sz w:val="28"/>
-          <w:szCs w:val="28"/>
-        </w:rPr>
-        <w:t xml:space="preserve">След натискането на бутона </w:t>
-      </w:r>
-      <w:r>
-        <w:rPr>
-          <w:rFonts w:eastAsia="Times New Roman"/>
-          <w:b/>
-          <w:bCs/>
-          <w:sz w:val="28"/>
-          <w:szCs w:val="28"/>
-        </w:rPr>
-        <w:t>Confirm</w:t>
-      </w:r>
-      <w:r>
-        <w:rPr>
-          <w:rFonts w:eastAsia="Times New Roman"/>
-          <w:sz w:val="28"/>
-          <w:szCs w:val="28"/>
-        </w:rPr>
-        <w:t xml:space="preserve">, излиза последното Activity с крайния резултат – информация за общата сума, цената,която всеки трябва да заплати и добавяне на бакшиш. В горния ляв ъгъл има бутон за връщане </w:t>
-      </w:r>
-      <w:bookmarkStart w:id="5" w:name="_GoBack"/>
-      <w:bookmarkEnd w:id="5"/>
-      <w:r>
-        <w:rPr>
-          <w:rFonts w:eastAsia="Times New Roman"/>
-          <w:sz w:val="28"/>
-          <w:szCs w:val="28"/>
-        </w:rPr>
-        <w:t>на предната страница за въвеждане на броя участници</w:t>
-      </w:r>
-      <w:r>
-        <w:rPr>
-          <w:rFonts w:eastAsia="Times New Roman"/>
-          <w:sz w:val="28"/>
-          <w:szCs w:val="28"/>
+    </w:p>
+    <w:p>
+      <w:pPr>
+        <w:spacing w:line="200" w:lineRule="exact"/>
+        <w:rPr>
+          <w:sz w:val="20"/>
+          <w:szCs w:val="20"/>
+        </w:rPr>
+      </w:pPr>
+    </w:p>
+    <w:p>
+      <w:pPr>
+        <w:spacing w:line="200" w:lineRule="exact"/>
+        <w:rPr>
+          <w:sz w:val="20"/>
+          <w:szCs w:val="20"/>
+        </w:rPr>
+      </w:pPr>
+    </w:p>
+    <w:p>
+      <w:pPr>
+        <w:spacing w:line="200" w:lineRule="exact"/>
+        <w:rPr>
+          <w:sz w:val="20"/>
+          <w:szCs w:val="20"/>
+        </w:rPr>
+      </w:pPr>
+    </w:p>
+    <w:p>
+      <w:pPr>
+        <w:spacing w:line="200" w:lineRule="exact"/>
+        <w:rPr>
+          <w:sz w:val="20"/>
+          <w:szCs w:val="20"/>
+        </w:rPr>
+      </w:pPr>
+    </w:p>
+    <w:p>
+      <w:pPr>
+        <w:spacing w:line="200" w:lineRule="exact"/>
+        <w:rPr>
+          <w:sz w:val="20"/>
+          <w:szCs w:val="20"/>
+        </w:rPr>
+      </w:pPr>
+    </w:p>
+    <w:p>
+      <w:pPr>
+        <w:spacing w:line="200" w:lineRule="exact"/>
+        <w:rPr>
+          <w:sz w:val="20"/>
+          <w:szCs w:val="20"/>
+        </w:rPr>
+      </w:pPr>
+    </w:p>
+    <w:p>
+      <w:pPr>
+        <w:pStyle w:val="Heading1"/>
+      </w:pPr>
+      <w:r>
+        <w:t>4.2 Бъдещо развитие</w:t>
+      </w:r>
+    </w:p>
+    <w:p>
+      <w:pPr>
+        <w:spacing w:line="360" w:lineRule="auto"/>
+        <w:rPr>
+          <w:sz w:val="28"/>
+        </w:rPr>
+      </w:pPr>
+      <w:r>
+        <w:tab/>
+      </w:r>
+    </w:p>
+    <w:p>
+      <w:pPr>
+        <w:spacing w:line="360" w:lineRule="auto"/>
+        <w:rPr>
+          <w:sz w:val="28"/>
+        </w:rPr>
+      </w:pPr>
+      <w:r>
+        <w:rPr>
+          <w:sz w:val="28"/>
+        </w:rPr>
+        <w:tab/>
+        <w:t>В бъдещото развитие на приложението се планират следните неща:</w:t>
+      </w:r>
+    </w:p>
+    <w:p>
+      <w:pPr>
+        <w:pStyle w:val="ListParagraph"/>
+        <w:numPr>
+          <w:ilvl w:val="0"/>
+          <w:numId w:val="25"/>
+        </w:numPr>
+        <w:spacing w:line="360" w:lineRule="auto"/>
+        <w:rPr>
+          <w:sz w:val="28"/>
+        </w:rPr>
+      </w:pPr>
+      <w:r>
+        <w:rPr>
+          <w:sz w:val="28"/>
+        </w:rPr>
+        <w:t>Функционалност за запазване на касовите белжки</w:t>
+      </w:r>
+      <w:r>
+        <w:rPr>
+          <w:sz w:val="28"/>
         </w:rPr>
         <w:t>.</w:t>
       </w:r>
     </w:p>
     <w:p>
       <w:pPr>
-        <w:spacing w:line="357" w:lineRule="auto"/>
-        <w:ind w:firstLine="721"/>
-        <w:jc w:val="center"/>
-        <w:rPr>
-          <w:rFonts w:eastAsia="Times New Roman"/>
-          <w:sz w:val="28"/>
-          <w:szCs w:val="28"/>
-        </w:rPr>
-      </w:pPr>
-    </w:p>
-    <w:p>
-      <w:pPr>
-        <w:spacing w:line="357" w:lineRule="auto"/>
-        <w:ind w:firstLine="721"/>
-        <w:jc w:val="both"/>
-        <w:rPr>
-          <w:sz w:val="20"/>
-          <w:szCs w:val="20"/>
-        </w:rPr>
-      </w:pPr>
-    </w:p>
-    <w:p>
-      <w:pPr>
-        <w:spacing w:line="27" w:lineRule="exact"/>
-        <w:rPr>
-          <w:sz w:val="20"/>
-          <w:szCs w:val="20"/>
-        </w:rPr>
-      </w:pPr>
-    </w:p>
-    <w:p>
-      <w:pPr>
-        <w:spacing w:line="346" w:lineRule="auto"/>
-        <w:ind w:firstLine="721"/>
-        <w:jc w:val="both"/>
-        <w:rPr>
-          <w:sz w:val="20"/>
-          <w:szCs w:val="20"/>
-        </w:rPr>
-      </w:pPr>
-      <w:r>
-        <w:rPr>
-          <w:rFonts w:eastAsia="Times New Roman"/>
-          <w:sz w:val="28"/>
-          <w:szCs w:val="28"/>
-        </w:rPr>
-        <w:t>При Activity-то със избора за вид разпределение на сметката, при натискане на бутона</w:t>
-      </w:r>
-    </w:p>
-    <w:p>
-      <w:pPr>
-        <w:spacing w:line="200" w:lineRule="exact"/>
-        <w:rPr>
-          <w:sz w:val="20"/>
-          <w:szCs w:val="20"/>
-        </w:rPr>
-      </w:pPr>
-    </w:p>
-    <w:p>
-      <w:pPr>
-        <w:spacing w:line="200" w:lineRule="exact"/>
-        <w:rPr>
-          <w:sz w:val="20"/>
-          <w:szCs w:val="20"/>
-        </w:rPr>
-      </w:pPr>
-    </w:p>
-    <w:p>
-      <w:pPr>
-        <w:spacing w:line="200" w:lineRule="exact"/>
-        <w:rPr>
-          <w:sz w:val="20"/>
-          <w:szCs w:val="20"/>
-        </w:rPr>
-      </w:pPr>
-    </w:p>
-    <w:p>
-      <w:pPr>
-        <w:spacing w:line="200" w:lineRule="exact"/>
-        <w:rPr>
-          <w:sz w:val="20"/>
-          <w:szCs w:val="20"/>
-        </w:rPr>
-      </w:pPr>
-    </w:p>
-    <w:p>
-      <w:pPr>
-        <w:spacing w:line="200" w:lineRule="exact"/>
-        <w:rPr>
-          <w:sz w:val="20"/>
-          <w:szCs w:val="20"/>
-        </w:rPr>
-      </w:pPr>
-    </w:p>
-    <w:p>
-      <w:pPr>
-        <w:spacing w:line="200" w:lineRule="exact"/>
-        <w:rPr>
-          <w:sz w:val="20"/>
-          <w:szCs w:val="20"/>
-        </w:rPr>
-      </w:pPr>
-    </w:p>
-    <w:p>
-      <w:pPr>
-        <w:spacing w:line="200" w:lineRule="exact"/>
-        <w:rPr>
-          <w:sz w:val="20"/>
-          <w:szCs w:val="20"/>
-        </w:rPr>
-      </w:pPr>
-    </w:p>
-    <w:p>
-      <w:pPr>
-        <w:spacing w:line="200" w:lineRule="exact"/>
-        <w:rPr>
-          <w:sz w:val="20"/>
-          <w:szCs w:val="20"/>
-        </w:rPr>
-      </w:pPr>
-    </w:p>
-    <w:p>
-      <w:pPr>
-        <w:spacing w:line="200" w:lineRule="exact"/>
-        <w:rPr>
-          <w:sz w:val="20"/>
-          <w:szCs w:val="20"/>
-        </w:rPr>
-      </w:pPr>
-    </w:p>
-    <w:p>
-      <w:pPr>
-        <w:spacing w:line="200" w:lineRule="exact"/>
-        <w:rPr>
-          <w:sz w:val="20"/>
-          <w:szCs w:val="20"/>
+        <w:pStyle w:val="ListParagraph"/>
+        <w:numPr>
+          <w:ilvl w:val="0"/>
+          <w:numId w:val="25"/>
+        </w:numPr>
+        <w:spacing w:line="360" w:lineRule="auto"/>
+        <w:rPr>
+          <w:sz w:val="28"/>
+        </w:rPr>
+      </w:pPr>
+      <w:r>
+        <w:rPr>
+          <w:sz w:val="28"/>
+        </w:rPr>
+        <w:t>Функционалност за споделяне между няколко потребителя</w:t>
+      </w:r>
+      <w:r>
+        <w:rPr>
+          <w:sz w:val="28"/>
+        </w:rPr>
+        <w:t xml:space="preserve"> снимки и разпределение.</w:t>
+      </w:r>
+    </w:p>
+    <w:p>
+      <w:pPr>
+        <w:pStyle w:val="ListParagraph"/>
+        <w:numPr>
+          <w:ilvl w:val="0"/>
+          <w:numId w:val="25"/>
+        </w:numPr>
+        <w:spacing w:line="360" w:lineRule="auto"/>
+        <w:rPr>
+          <w:sz w:val="28"/>
+        </w:rPr>
+      </w:pPr>
+      <w:r>
+        <w:rPr>
+          <w:sz w:val="28"/>
+        </w:rPr>
+        <w:t>Функционалност за работа с касови бележки от различни страни, на различни езици и с различни валути.</w:t>
+      </w:r>
+    </w:p>
+    <w:p>
+      <w:pPr>
+        <w:pStyle w:val="ListParagraph"/>
+        <w:numPr>
+          <w:ilvl w:val="0"/>
+          <w:numId w:val="25"/>
+        </w:numPr>
+        <w:spacing w:line="360" w:lineRule="auto"/>
+        <w:rPr>
+          <w:sz w:val="28"/>
+        </w:rPr>
+      </w:pPr>
+      <w:r>
+        <w:rPr>
+          <w:sz w:val="28"/>
+        </w:rPr>
+        <w:t>Функционалност за конвертиране на различни валути.</w:t>
+      </w:r>
+    </w:p>
+    <w:p>
+      <w:pPr>
+        <w:pStyle w:val="ListParagraph"/>
+        <w:numPr>
+          <w:ilvl w:val="0"/>
+          <w:numId w:val="25"/>
+        </w:numPr>
+        <w:spacing w:line="360" w:lineRule="auto"/>
+        <w:rPr>
+          <w:sz w:val="28"/>
+        </w:rPr>
+      </w:pPr>
+      <w:r>
+        <w:rPr>
+          <w:sz w:val="28"/>
+        </w:rPr>
+        <w:t>Меню с различните функционалности.</w:t>
+      </w:r>
+    </w:p>
+    <w:p>
+      <w:pPr>
+        <w:pStyle w:val="ListParagraph"/>
+        <w:numPr>
+          <w:ilvl w:val="0"/>
+          <w:numId w:val="25"/>
+        </w:numPr>
+        <w:spacing w:line="360" w:lineRule="auto"/>
+        <w:rPr>
+          <w:sz w:val="28"/>
+        </w:rPr>
+      </w:pPr>
+      <w:r>
+        <w:rPr>
+          <w:sz w:val="28"/>
+        </w:rPr>
+        <w:t>Подобрение на дизайна.</w:t>
+      </w:r>
+    </w:p>
+    <w:p>
+      <w:pPr>
+        <w:rPr>
+          <w:sz w:val="28"/>
+        </w:rPr>
+      </w:pPr>
+    </w:p>
+    <w:p>
+      <w:pPr>
+        <w:rPr>
+          <w:sz w:val="28"/>
+        </w:rPr>
+      </w:pPr>
+    </w:p>
+    <w:p>
+      <w:pPr>
+        <w:pStyle w:val="Heading1"/>
+        <w:spacing w:line="360" w:lineRule="auto"/>
+      </w:pPr>
+      <w:r>
+        <w:t>4.3 Използвана литература</w:t>
+      </w:r>
+    </w:p>
+    <w:p>
+      <w:pPr>
+        <w:pStyle w:val="NormalWeb"/>
+        <w:numPr>
+          <w:ilvl w:val="0"/>
+          <w:numId w:val="27"/>
+        </w:numPr>
+        <w:spacing w:before="0" w:beforeAutospacing="0" w:after="0" w:afterAutospacing="0" w:line="360" w:lineRule="auto"/>
+      </w:pPr>
+      <w:r>
+        <w:rPr>
+          <w:color w:val="000000"/>
+          <w:sz w:val="28"/>
+          <w:szCs w:val="28"/>
+        </w:rPr>
+        <w:t xml:space="preserve">Android Developers - </w:t>
+      </w:r>
+      <w:hyperlink r:id="rId38" w:history="1">
+        <w:r>
+          <w:rPr>
+            <w:rStyle w:val="Hyperlink"/>
+            <w:sz w:val="28"/>
+            <w:szCs w:val="28"/>
+          </w:rPr>
+          <w:t>https://developer.android.com/index.html</w:t>
+        </w:r>
+      </w:hyperlink>
+    </w:p>
+    <w:p>
+      <w:pPr>
+        <w:pStyle w:val="NormalWeb"/>
+        <w:numPr>
+          <w:ilvl w:val="0"/>
+          <w:numId w:val="27"/>
+        </w:numPr>
+        <w:spacing w:before="0" w:beforeAutospacing="0" w:after="0" w:afterAutospacing="0" w:line="360" w:lineRule="auto"/>
+      </w:pPr>
+      <w:r>
+        <w:rPr>
+          <w:sz w:val="28"/>
+          <w:lang w:val="en-US"/>
+        </w:rPr>
+        <w:t>Github Tesseract</w:t>
+      </w:r>
+      <w:r>
+        <w:rPr>
+          <w:sz w:val="28"/>
+          <w:lang w:val="en-US"/>
+        </w:rPr>
+        <w:t xml:space="preserve"> </w:t>
+      </w:r>
+      <w:r>
+        <w:rPr>
+          <w:sz w:val="28"/>
+          <w:lang w:val="en-US"/>
+        </w:rPr>
+        <w:t>-</w:t>
+      </w:r>
+      <w:r>
+        <w:rPr>
+          <w:sz w:val="28"/>
+          <w:lang w:val="en-US"/>
+        </w:rPr>
+        <w:t xml:space="preserve">     </w:t>
+      </w:r>
+      <w:hyperlink r:id="rId39" w:history="1">
+        <w:r>
+          <w:rPr>
+            <w:rStyle w:val="Hyperlink"/>
+            <w:sz w:val="28"/>
+            <w:lang w:val="en-US"/>
+          </w:rPr>
+          <w:t>https://github.com/imperialsoup/SimpleTesseractExample</w:t>
+        </w:r>
+      </w:hyperlink>
+    </w:p>
+    <w:p>
+      <w:pPr>
+        <w:pStyle w:val="NormalWeb"/>
+        <w:numPr>
+          <w:ilvl w:val="0"/>
+          <w:numId w:val="27"/>
+        </w:numPr>
+        <w:spacing w:before="0" w:beforeAutospacing="0" w:after="0" w:afterAutospacing="0" w:line="360" w:lineRule="auto"/>
+      </w:pPr>
+      <w:r>
+        <w:rPr>
+          <w:sz w:val="28"/>
+          <w:lang w:val="en-US"/>
+        </w:rPr>
+        <w:t xml:space="preserve">Android design - </w:t>
+      </w:r>
+      <w:hyperlink r:id="rId40" w:history="1">
+        <w:r>
+          <w:rPr>
+            <w:rStyle w:val="Hyperlink"/>
+            <w:sz w:val="28"/>
+            <w:lang w:val="en-US"/>
+          </w:rPr>
+          <w:t>https://drive.google.com/file/d/0B5XIkMkayHgRMVljUVIyZzNmQUU/view</w:t>
+        </w:r>
+      </w:hyperlink>
+    </w:p>
+    <w:p>
+      <w:pPr>
+        <w:pStyle w:val="NormalWeb"/>
+        <w:numPr>
+          <w:ilvl w:val="0"/>
+          <w:numId w:val="27"/>
+        </w:numPr>
+        <w:spacing w:before="0" w:beforeAutospacing="0" w:after="0" w:afterAutospacing="0" w:line="360" w:lineRule="auto"/>
+      </w:pPr>
+      <w:r>
+        <w:rPr>
+          <w:lang w:val="en-US"/>
+        </w:rPr>
+        <w:t xml:space="preserve">XML code - </w:t>
+      </w:r>
+      <w:hyperlink r:id="rId41" w:history="1">
+        <w:r>
+          <w:rPr>
+            <w:rStyle w:val="Hyperlink"/>
+            <w:lang w:val="en-US"/>
+          </w:rPr>
+          <w:t>https://www.w3schools.com/xml/default.asp</w:t>
+        </w:r>
+      </w:hyperlink>
+    </w:p>
+    <w:p>
+      <w:pPr>
+        <w:pStyle w:val="NormalWeb"/>
+        <w:spacing w:before="0" w:beforeAutospacing="0" w:after="0" w:afterAutospacing="0" w:line="360" w:lineRule="auto"/>
+        <w:ind w:left="720"/>
+      </w:pPr>
+    </w:p>
+    <w:p>
+      <w:pPr>
+        <w:pStyle w:val="NormalWeb"/>
+        <w:spacing w:before="0" w:beforeAutospacing="0" w:after="0" w:afterAutospacing="0"/>
+        <w:ind w:left="720"/>
+      </w:pPr>
+    </w:p>
+    <w:p>
+      <w:pPr>
+        <w:rPr>
+          <w:sz w:val="28"/>
         </w:rPr>
       </w:pPr>
     </w:p>
@@ -9723,7 +11445,7 @@
           <w:szCs w:val="27"/>
         </w:rPr>
       </w:pPr>
-      <w:hyperlink r:id="rId30">
+      <w:hyperlink r:id="rId42">
         <w:r>
           <w:rPr>
             <w:rFonts w:eastAsia="Times New Roman"/>
@@ -9741,7 +11463,7 @@
         </w:rPr>
         <w:tab/>
       </w:r>
-      <w:hyperlink r:id="rId31">
+      <w:hyperlink r:id="rId43">
         <w:r>
           <w:rPr>
             <w:rFonts w:eastAsia="Times New Roman"/>
@@ -9772,7 +11494,7 @@
           <w:szCs w:val="27"/>
         </w:rPr>
       </w:pPr>
-      <w:hyperlink r:id="rId32">
+      <w:hyperlink r:id="rId44">
         <w:r>
           <w:rPr>
             <w:rFonts w:eastAsia="Times New Roman"/>
@@ -9790,7 +11512,7 @@
         </w:rPr>
         <w:tab/>
       </w:r>
-      <w:hyperlink r:id="rId33">
+      <w:hyperlink r:id="rId45">
         <w:r>
           <w:rPr>
             <w:rFonts w:eastAsia="Times New Roman"/>
@@ -9821,7 +11543,7 @@
           <w:szCs w:val="27"/>
         </w:rPr>
       </w:pPr>
-      <w:hyperlink r:id="rId34">
+      <w:hyperlink r:id="rId46">
         <w:r>
           <w:rPr>
             <w:rFonts w:eastAsia="Times New Roman"/>
@@ -9839,7 +11561,7 @@
         </w:rPr>
         <w:tab/>
       </w:r>
-      <w:hyperlink r:id="rId35">
+      <w:hyperlink r:id="rId47">
         <w:r>
           <w:rPr>
             <w:rFonts w:eastAsia="Times New Roman"/>
@@ -13441,7 +15163,7 @@
           <w:rPr>
             <w:noProof/>
           </w:rPr>
-          <w:t>24</w:t>
+          <w:t>21</w:t>
         </w:r>
         <w:r>
           <w:rPr>
@@ -13646,6 +15368,119 @@
     </w:lvl>
   </w:abstractNum>
   <w:abstractNum w:abstractNumId="2" w15:restartNumberingAfterBreak="0">
+    <w:nsid w:val="095364FC"/>
+    <w:multiLevelType w:val="hybridMultilevel"/>
+    <w:tmpl w:val="2998F2B8"/>
+    <w:lvl w:ilvl="0" w:tplc="04020001">
+      <w:start w:val="1"/>
+      <w:numFmt w:val="bullet"/>
+      <w:lvlText w:val=""/>
+      <w:lvlJc w:val="left"/>
+      <w:pPr>
+        <w:ind w:left="720" w:hanging="360"/>
+      </w:pPr>
+      <w:rPr>
+        <w:rFonts w:ascii="Symbol" w:hAnsi="Symbol" w:hint="default"/>
+      </w:rPr>
+    </w:lvl>
+    <w:lvl w:ilvl="1" w:tplc="04020003" w:tentative="1">
+      <w:start w:val="1"/>
+      <w:numFmt w:val="bullet"/>
+      <w:lvlText w:val="o"/>
+      <w:lvlJc w:val="left"/>
+      <w:pPr>
+        <w:ind w:left="1440" w:hanging="360"/>
+      </w:pPr>
+      <w:rPr>
+        <w:rFonts w:ascii="Courier New" w:hAnsi="Courier New" w:cs="Courier New" w:hint="default"/>
+      </w:rPr>
+    </w:lvl>
+    <w:lvl w:ilvl="2" w:tplc="04020005" w:tentative="1">
+      <w:start w:val="1"/>
+      <w:numFmt w:val="bullet"/>
+      <w:lvlText w:val=""/>
+      <w:lvlJc w:val="left"/>
+      <w:pPr>
+        <w:ind w:left="2160" w:hanging="360"/>
+      </w:pPr>
+      <w:rPr>
+        <w:rFonts w:ascii="Wingdings" w:hAnsi="Wingdings" w:hint="default"/>
+      </w:rPr>
+    </w:lvl>
+    <w:lvl w:ilvl="3" w:tplc="04020001" w:tentative="1">
+      <w:start w:val="1"/>
+      <w:numFmt w:val="bullet"/>
+      <w:lvlText w:val=""/>
+      <w:lvlJc w:val="left"/>
+      <w:pPr>
+        <w:ind w:left="2880" w:hanging="360"/>
+      </w:pPr>
+      <w:rPr>
+        <w:rFonts w:ascii="Symbol" w:hAnsi="Symbol" w:hint="default"/>
+      </w:rPr>
+    </w:lvl>
+    <w:lvl w:ilvl="4" w:tplc="04020003" w:tentative="1">
+      <w:start w:val="1"/>
+      <w:numFmt w:val="bullet"/>
+      <w:lvlText w:val="o"/>
+      <w:lvlJc w:val="left"/>
+      <w:pPr>
+        <w:ind w:left="3600" w:hanging="360"/>
+      </w:pPr>
+      <w:rPr>
+        <w:rFonts w:ascii="Courier New" w:hAnsi="Courier New" w:cs="Courier New" w:hint="default"/>
+      </w:rPr>
+    </w:lvl>
+    <w:lvl w:ilvl="5" w:tplc="04020005" w:tentative="1">
+      <w:start w:val="1"/>
+      <w:numFmt w:val="bullet"/>
+      <w:lvlText w:val=""/>
+      <w:lvlJc w:val="left"/>
+      <w:pPr>
+        <w:ind w:left="4320" w:hanging="360"/>
+      </w:pPr>
+      <w:rPr>
+        <w:rFonts w:ascii="Wingdings" w:hAnsi="Wingdings" w:hint="default"/>
+      </w:rPr>
+    </w:lvl>
+    <w:lvl w:ilvl="6" w:tplc="04020001" w:tentative="1">
+      <w:start w:val="1"/>
+      <w:numFmt w:val="bullet"/>
+      <w:lvlText w:val=""/>
+      <w:lvlJc w:val="left"/>
+      <w:pPr>
+        <w:ind w:left="5040" w:hanging="360"/>
+      </w:pPr>
+      <w:rPr>
+        <w:rFonts w:ascii="Symbol" w:hAnsi="Symbol" w:hint="default"/>
+      </w:rPr>
+    </w:lvl>
+    <w:lvl w:ilvl="7" w:tplc="04020003" w:tentative="1">
+      <w:start w:val="1"/>
+      <w:numFmt w:val="bullet"/>
+      <w:lvlText w:val="o"/>
+      <w:lvlJc w:val="left"/>
+      <w:pPr>
+        <w:ind w:left="5760" w:hanging="360"/>
+      </w:pPr>
+      <w:rPr>
+        <w:rFonts w:ascii="Courier New" w:hAnsi="Courier New" w:cs="Courier New" w:hint="default"/>
+      </w:rPr>
+    </w:lvl>
+    <w:lvl w:ilvl="8" w:tplc="04020005" w:tentative="1">
+      <w:start w:val="1"/>
+      <w:numFmt w:val="bullet"/>
+      <w:lvlText w:val=""/>
+      <w:lvlJc w:val="left"/>
+      <w:pPr>
+        <w:ind w:left="6480" w:hanging="360"/>
+      </w:pPr>
+      <w:rPr>
+        <w:rFonts w:ascii="Wingdings" w:hAnsi="Wingdings" w:hint="default"/>
+      </w:rPr>
+    </w:lvl>
+  </w:abstractNum>
+  <w:abstractNum w:abstractNumId="3" w15:restartNumberingAfterBreak="0">
     <w:nsid w:val="0DED7263"/>
     <w:multiLevelType w:val="hybridMultilevel"/>
     <w:tmpl w:val="6DF6D15E"/>
@@ -13696,7 +15531,7 @@
       <w:lvlJc w:val="left"/>
     </w:lvl>
   </w:abstractNum>
-  <w:abstractNum w:abstractNumId="3" w15:restartNumberingAfterBreak="0">
+  <w:abstractNum w:abstractNumId="4" w15:restartNumberingAfterBreak="0">
     <w:nsid w:val="0E101D06"/>
     <w:multiLevelType w:val="hybridMultilevel"/>
     <w:tmpl w:val="1DAE1F82"/>
@@ -13809,7 +15644,7 @@
       </w:rPr>
     </w:lvl>
   </w:abstractNum>
-  <w:abstractNum w:abstractNumId="4" w15:restartNumberingAfterBreak="0">
+  <w:abstractNum w:abstractNumId="5" w15:restartNumberingAfterBreak="0">
     <w:nsid w:val="109CF92E"/>
     <w:multiLevelType w:val="hybridMultilevel"/>
     <w:tmpl w:val="2E9436E2"/>
@@ -13860,7 +15695,7 @@
       <w:lvlJc w:val="left"/>
     </w:lvl>
   </w:abstractNum>
-  <w:abstractNum w:abstractNumId="5" w15:restartNumberingAfterBreak="0">
+  <w:abstractNum w:abstractNumId="6" w15:restartNumberingAfterBreak="0">
     <w:nsid w:val="1190CDE7"/>
     <w:multiLevelType w:val="hybridMultilevel"/>
     <w:tmpl w:val="D76E2CD4"/>
@@ -13911,7 +15746,7 @@
       <w:lvlJc w:val="left"/>
     </w:lvl>
   </w:abstractNum>
-  <w:abstractNum w:abstractNumId="6" w15:restartNumberingAfterBreak="0">
+  <w:abstractNum w:abstractNumId="7" w15:restartNumberingAfterBreak="0">
     <w:nsid w:val="12200854"/>
     <w:multiLevelType w:val="hybridMultilevel"/>
     <w:tmpl w:val="FFE83144"/>
@@ -13962,7 +15797,7 @@
       <w:lvlJc w:val="left"/>
     </w:lvl>
   </w:abstractNum>
-  <w:abstractNum w:abstractNumId="7" w15:restartNumberingAfterBreak="0">
+  <w:abstractNum w:abstractNumId="8" w15:restartNumberingAfterBreak="0">
     <w:nsid w:val="140E0F76"/>
     <w:multiLevelType w:val="hybridMultilevel"/>
     <w:tmpl w:val="FE164648"/>
@@ -14013,7 +15848,7 @@
       <w:lvlJc w:val="left"/>
     </w:lvl>
   </w:abstractNum>
-  <w:abstractNum w:abstractNumId="8" w15:restartNumberingAfterBreak="0">
+  <w:abstractNum w:abstractNumId="9" w15:restartNumberingAfterBreak="0">
     <w:nsid w:val="15894BD0"/>
     <w:multiLevelType w:val="hybridMultilevel"/>
     <w:tmpl w:val="B1CEA5CC"/>
@@ -14126,7 +15961,233 @@
       </w:rPr>
     </w:lvl>
   </w:abstractNum>
-  <w:abstractNum w:abstractNumId="9" w15:restartNumberingAfterBreak="0">
+  <w:abstractNum w:abstractNumId="10" w15:restartNumberingAfterBreak="0">
+    <w:nsid w:val="16810B03"/>
+    <w:multiLevelType w:val="hybridMultilevel"/>
+    <w:tmpl w:val="31DE9F70"/>
+    <w:lvl w:ilvl="0" w:tplc="04020001">
+      <w:start w:val="1"/>
+      <w:numFmt w:val="bullet"/>
+      <w:lvlText w:val=""/>
+      <w:lvlJc w:val="left"/>
+      <w:pPr>
+        <w:ind w:left="720" w:hanging="360"/>
+      </w:pPr>
+      <w:rPr>
+        <w:rFonts w:ascii="Symbol" w:hAnsi="Symbol" w:hint="default"/>
+      </w:rPr>
+    </w:lvl>
+    <w:lvl w:ilvl="1" w:tplc="04020003" w:tentative="1">
+      <w:start w:val="1"/>
+      <w:numFmt w:val="bullet"/>
+      <w:lvlText w:val="o"/>
+      <w:lvlJc w:val="left"/>
+      <w:pPr>
+        <w:ind w:left="1440" w:hanging="360"/>
+      </w:pPr>
+      <w:rPr>
+        <w:rFonts w:ascii="Courier New" w:hAnsi="Courier New" w:cs="Courier New" w:hint="default"/>
+      </w:rPr>
+    </w:lvl>
+    <w:lvl w:ilvl="2" w:tplc="04020005" w:tentative="1">
+      <w:start w:val="1"/>
+      <w:numFmt w:val="bullet"/>
+      <w:lvlText w:val=""/>
+      <w:lvlJc w:val="left"/>
+      <w:pPr>
+        <w:ind w:left="2160" w:hanging="360"/>
+      </w:pPr>
+      <w:rPr>
+        <w:rFonts w:ascii="Wingdings" w:hAnsi="Wingdings" w:hint="default"/>
+      </w:rPr>
+    </w:lvl>
+    <w:lvl w:ilvl="3" w:tplc="04020001" w:tentative="1">
+      <w:start w:val="1"/>
+      <w:numFmt w:val="bullet"/>
+      <w:lvlText w:val=""/>
+      <w:lvlJc w:val="left"/>
+      <w:pPr>
+        <w:ind w:left="2880" w:hanging="360"/>
+      </w:pPr>
+      <w:rPr>
+        <w:rFonts w:ascii="Symbol" w:hAnsi="Symbol" w:hint="default"/>
+      </w:rPr>
+    </w:lvl>
+    <w:lvl w:ilvl="4" w:tplc="04020003" w:tentative="1">
+      <w:start w:val="1"/>
+      <w:numFmt w:val="bullet"/>
+      <w:lvlText w:val="o"/>
+      <w:lvlJc w:val="left"/>
+      <w:pPr>
+        <w:ind w:left="3600" w:hanging="360"/>
+      </w:pPr>
+      <w:rPr>
+        <w:rFonts w:ascii="Courier New" w:hAnsi="Courier New" w:cs="Courier New" w:hint="default"/>
+      </w:rPr>
+    </w:lvl>
+    <w:lvl w:ilvl="5" w:tplc="04020005" w:tentative="1">
+      <w:start w:val="1"/>
+      <w:numFmt w:val="bullet"/>
+      <w:lvlText w:val=""/>
+      <w:lvlJc w:val="left"/>
+      <w:pPr>
+        <w:ind w:left="4320" w:hanging="360"/>
+      </w:pPr>
+      <w:rPr>
+        <w:rFonts w:ascii="Wingdings" w:hAnsi="Wingdings" w:hint="default"/>
+      </w:rPr>
+    </w:lvl>
+    <w:lvl w:ilvl="6" w:tplc="04020001" w:tentative="1">
+      <w:start w:val="1"/>
+      <w:numFmt w:val="bullet"/>
+      <w:lvlText w:val=""/>
+      <w:lvlJc w:val="left"/>
+      <w:pPr>
+        <w:ind w:left="5040" w:hanging="360"/>
+      </w:pPr>
+      <w:rPr>
+        <w:rFonts w:ascii="Symbol" w:hAnsi="Symbol" w:hint="default"/>
+      </w:rPr>
+    </w:lvl>
+    <w:lvl w:ilvl="7" w:tplc="04020003" w:tentative="1">
+      <w:start w:val="1"/>
+      <w:numFmt w:val="bullet"/>
+      <w:lvlText w:val="o"/>
+      <w:lvlJc w:val="left"/>
+      <w:pPr>
+        <w:ind w:left="5760" w:hanging="360"/>
+      </w:pPr>
+      <w:rPr>
+        <w:rFonts w:ascii="Courier New" w:hAnsi="Courier New" w:cs="Courier New" w:hint="default"/>
+      </w:rPr>
+    </w:lvl>
+    <w:lvl w:ilvl="8" w:tplc="04020005" w:tentative="1">
+      <w:start w:val="1"/>
+      <w:numFmt w:val="bullet"/>
+      <w:lvlText w:val=""/>
+      <w:lvlJc w:val="left"/>
+      <w:pPr>
+        <w:ind w:left="6480" w:hanging="360"/>
+      </w:pPr>
+      <w:rPr>
+        <w:rFonts w:ascii="Wingdings" w:hAnsi="Wingdings" w:hint="default"/>
+      </w:rPr>
+    </w:lvl>
+  </w:abstractNum>
+  <w:abstractNum w:abstractNumId="11" w15:restartNumberingAfterBreak="0">
+    <w:nsid w:val="181D5002"/>
+    <w:multiLevelType w:val="hybridMultilevel"/>
+    <w:tmpl w:val="594C3F8C"/>
+    <w:lvl w:ilvl="0" w:tplc="04020001">
+      <w:start w:val="1"/>
+      <w:numFmt w:val="bullet"/>
+      <w:lvlText w:val=""/>
+      <w:lvlJc w:val="left"/>
+      <w:pPr>
+        <w:ind w:left="720" w:hanging="360"/>
+      </w:pPr>
+      <w:rPr>
+        <w:rFonts w:ascii="Symbol" w:hAnsi="Symbol" w:hint="default"/>
+      </w:rPr>
+    </w:lvl>
+    <w:lvl w:ilvl="1" w:tplc="04020003" w:tentative="1">
+      <w:start w:val="1"/>
+      <w:numFmt w:val="bullet"/>
+      <w:lvlText w:val="o"/>
+      <w:lvlJc w:val="left"/>
+      <w:pPr>
+        <w:ind w:left="1440" w:hanging="360"/>
+      </w:pPr>
+      <w:rPr>
+        <w:rFonts w:ascii="Courier New" w:hAnsi="Courier New" w:cs="Courier New" w:hint="default"/>
+      </w:rPr>
+    </w:lvl>
+    <w:lvl w:ilvl="2" w:tplc="04020005" w:tentative="1">
+      <w:start w:val="1"/>
+      <w:numFmt w:val="bullet"/>
+      <w:lvlText w:val=""/>
+      <w:lvlJc w:val="left"/>
+      <w:pPr>
+        <w:ind w:left="2160" w:hanging="360"/>
+      </w:pPr>
+      <w:rPr>
+        <w:rFonts w:ascii="Wingdings" w:hAnsi="Wingdings" w:hint="default"/>
+      </w:rPr>
+    </w:lvl>
+    <w:lvl w:ilvl="3" w:tplc="04020001" w:tentative="1">
+      <w:start w:val="1"/>
+      <w:numFmt w:val="bullet"/>
+      <w:lvlText w:val=""/>
+      <w:lvlJc w:val="left"/>
+      <w:pPr>
+        <w:ind w:left="2880" w:hanging="360"/>
+      </w:pPr>
+      <w:rPr>
+        <w:rFonts w:ascii="Symbol" w:hAnsi="Symbol" w:hint="default"/>
+      </w:rPr>
+    </w:lvl>
+    <w:lvl w:ilvl="4" w:tplc="04020003" w:tentative="1">
+      <w:start w:val="1"/>
+      <w:numFmt w:val="bullet"/>
+      <w:lvlText w:val="o"/>
+      <w:lvlJc w:val="left"/>
+      <w:pPr>
+        <w:ind w:left="3600" w:hanging="360"/>
+      </w:pPr>
+      <w:rPr>
+        <w:rFonts w:ascii="Courier New" w:hAnsi="Courier New" w:cs="Courier New" w:hint="default"/>
+      </w:rPr>
+    </w:lvl>
+    <w:lvl w:ilvl="5" w:tplc="04020005" w:tentative="1">
+      <w:start w:val="1"/>
+      <w:numFmt w:val="bullet"/>
+      <w:lvlText w:val=""/>
+      <w:lvlJc w:val="left"/>
+      <w:pPr>
+        <w:ind w:left="4320" w:hanging="360"/>
+      </w:pPr>
+      <w:rPr>
+        <w:rFonts w:ascii="Wingdings" w:hAnsi="Wingdings" w:hint="default"/>
+      </w:rPr>
+    </w:lvl>
+    <w:lvl w:ilvl="6" w:tplc="04020001" w:tentative="1">
+      <w:start w:val="1"/>
+      <w:numFmt w:val="bullet"/>
+      <w:lvlText w:val=""/>
+      <w:lvlJc w:val="left"/>
+      <w:pPr>
+        <w:ind w:left="5040" w:hanging="360"/>
+      </w:pPr>
+      <w:rPr>
+        <w:rFonts w:ascii="Symbol" w:hAnsi="Symbol" w:hint="default"/>
+      </w:rPr>
+    </w:lvl>
+    <w:lvl w:ilvl="7" w:tplc="04020003" w:tentative="1">
+      <w:start w:val="1"/>
+      <w:numFmt w:val="bullet"/>
+      <w:lvlText w:val="o"/>
+      <w:lvlJc w:val="left"/>
+      <w:pPr>
+        <w:ind w:left="5760" w:hanging="360"/>
+      </w:pPr>
+      <w:rPr>
+        <w:rFonts w:ascii="Courier New" w:hAnsi="Courier New" w:cs="Courier New" w:hint="default"/>
+      </w:rPr>
+    </w:lvl>
+    <w:lvl w:ilvl="8" w:tplc="04020005" w:tentative="1">
+      <w:start w:val="1"/>
+      <w:numFmt w:val="bullet"/>
+      <w:lvlText w:val=""/>
+      <w:lvlJc w:val="left"/>
+      <w:pPr>
+        <w:ind w:left="6480" w:hanging="360"/>
+      </w:pPr>
+      <w:rPr>
+        <w:rFonts w:ascii="Wingdings" w:hAnsi="Wingdings" w:hint="default"/>
+      </w:rPr>
+    </w:lvl>
+  </w:abstractNum>
+  <w:abstractNum w:abstractNumId="12" w15:restartNumberingAfterBreak="0">
     <w:nsid w:val="1BEFD79F"/>
     <w:multiLevelType w:val="hybridMultilevel"/>
     <w:tmpl w:val="267E1B5A"/>
@@ -14177,7 +16238,7 @@
       <w:lvlJc w:val="left"/>
     </w:lvl>
   </w:abstractNum>
-  <w:abstractNum w:abstractNumId="10" w15:restartNumberingAfterBreak="0">
+  <w:abstractNum w:abstractNumId="13" w15:restartNumberingAfterBreak="0">
     <w:nsid w:val="1F16E9E8"/>
     <w:multiLevelType w:val="hybridMultilevel"/>
     <w:tmpl w:val="E90E636A"/>
@@ -14228,7 +16289,459 @@
       <w:lvlJc w:val="left"/>
     </w:lvl>
   </w:abstractNum>
-  <w:abstractNum w:abstractNumId="11" w15:restartNumberingAfterBreak="0">
+  <w:abstractNum w:abstractNumId="14" w15:restartNumberingAfterBreak="0">
+    <w:nsid w:val="24E94B17"/>
+    <w:multiLevelType w:val="hybridMultilevel"/>
+    <w:tmpl w:val="F6FE106C"/>
+    <w:lvl w:ilvl="0" w:tplc="04020001">
+      <w:start w:val="1"/>
+      <w:numFmt w:val="bullet"/>
+      <w:lvlText w:val=""/>
+      <w:lvlJc w:val="left"/>
+      <w:pPr>
+        <w:ind w:left="1440" w:hanging="360"/>
+      </w:pPr>
+      <w:rPr>
+        <w:rFonts w:ascii="Symbol" w:hAnsi="Symbol" w:hint="default"/>
+      </w:rPr>
+    </w:lvl>
+    <w:lvl w:ilvl="1" w:tplc="04020003">
+      <w:start w:val="1"/>
+      <w:numFmt w:val="bullet"/>
+      <w:lvlText w:val="o"/>
+      <w:lvlJc w:val="left"/>
+      <w:pPr>
+        <w:ind w:left="2160" w:hanging="360"/>
+      </w:pPr>
+      <w:rPr>
+        <w:rFonts w:ascii="Courier New" w:hAnsi="Courier New" w:cs="Courier New" w:hint="default"/>
+      </w:rPr>
+    </w:lvl>
+    <w:lvl w:ilvl="2" w:tplc="04020005" w:tentative="1">
+      <w:start w:val="1"/>
+      <w:numFmt w:val="bullet"/>
+      <w:lvlText w:val=""/>
+      <w:lvlJc w:val="left"/>
+      <w:pPr>
+        <w:ind w:left="2880" w:hanging="360"/>
+      </w:pPr>
+      <w:rPr>
+        <w:rFonts w:ascii="Wingdings" w:hAnsi="Wingdings" w:hint="default"/>
+      </w:rPr>
+    </w:lvl>
+    <w:lvl w:ilvl="3" w:tplc="04020001" w:tentative="1">
+      <w:start w:val="1"/>
+      <w:numFmt w:val="bullet"/>
+      <w:lvlText w:val=""/>
+      <w:lvlJc w:val="left"/>
+      <w:pPr>
+        <w:ind w:left="3600" w:hanging="360"/>
+      </w:pPr>
+      <w:rPr>
+        <w:rFonts w:ascii="Symbol" w:hAnsi="Symbol" w:hint="default"/>
+      </w:rPr>
+    </w:lvl>
+    <w:lvl w:ilvl="4" w:tplc="04020003" w:tentative="1">
+      <w:start w:val="1"/>
+      <w:numFmt w:val="bullet"/>
+      <w:lvlText w:val="o"/>
+      <w:lvlJc w:val="left"/>
+      <w:pPr>
+        <w:ind w:left="4320" w:hanging="360"/>
+      </w:pPr>
+      <w:rPr>
+        <w:rFonts w:ascii="Courier New" w:hAnsi="Courier New" w:cs="Courier New" w:hint="default"/>
+      </w:rPr>
+    </w:lvl>
+    <w:lvl w:ilvl="5" w:tplc="04020005" w:tentative="1">
+      <w:start w:val="1"/>
+      <w:numFmt w:val="bullet"/>
+      <w:lvlText w:val=""/>
+      <w:lvlJc w:val="left"/>
+      <w:pPr>
+        <w:ind w:left="5040" w:hanging="360"/>
+      </w:pPr>
+      <w:rPr>
+        <w:rFonts w:ascii="Wingdings" w:hAnsi="Wingdings" w:hint="default"/>
+      </w:rPr>
+    </w:lvl>
+    <w:lvl w:ilvl="6" w:tplc="04020001" w:tentative="1">
+      <w:start w:val="1"/>
+      <w:numFmt w:val="bullet"/>
+      <w:lvlText w:val=""/>
+      <w:lvlJc w:val="left"/>
+      <w:pPr>
+        <w:ind w:left="5760" w:hanging="360"/>
+      </w:pPr>
+      <w:rPr>
+        <w:rFonts w:ascii="Symbol" w:hAnsi="Symbol" w:hint="default"/>
+      </w:rPr>
+    </w:lvl>
+    <w:lvl w:ilvl="7" w:tplc="04020003" w:tentative="1">
+      <w:start w:val="1"/>
+      <w:numFmt w:val="bullet"/>
+      <w:lvlText w:val="o"/>
+      <w:lvlJc w:val="left"/>
+      <w:pPr>
+        <w:ind w:left="6480" w:hanging="360"/>
+      </w:pPr>
+      <w:rPr>
+        <w:rFonts w:ascii="Courier New" w:hAnsi="Courier New" w:cs="Courier New" w:hint="default"/>
+      </w:rPr>
+    </w:lvl>
+    <w:lvl w:ilvl="8" w:tplc="04020005" w:tentative="1">
+      <w:start w:val="1"/>
+      <w:numFmt w:val="bullet"/>
+      <w:lvlText w:val=""/>
+      <w:lvlJc w:val="left"/>
+      <w:pPr>
+        <w:ind w:left="7200" w:hanging="360"/>
+      </w:pPr>
+      <w:rPr>
+        <w:rFonts w:ascii="Wingdings" w:hAnsi="Wingdings" w:hint="default"/>
+      </w:rPr>
+    </w:lvl>
+  </w:abstractNum>
+  <w:abstractNum w:abstractNumId="15" w15:restartNumberingAfterBreak="0">
+    <w:nsid w:val="27C01FA4"/>
+    <w:multiLevelType w:val="hybridMultilevel"/>
+    <w:tmpl w:val="36CEDB74"/>
+    <w:lvl w:ilvl="0" w:tplc="04020001">
+      <w:start w:val="1"/>
+      <w:numFmt w:val="bullet"/>
+      <w:lvlText w:val=""/>
+      <w:lvlJc w:val="left"/>
+      <w:pPr>
+        <w:ind w:left="720" w:hanging="360"/>
+      </w:pPr>
+      <w:rPr>
+        <w:rFonts w:ascii="Symbol" w:hAnsi="Symbol" w:hint="default"/>
+      </w:rPr>
+    </w:lvl>
+    <w:lvl w:ilvl="1" w:tplc="04020003" w:tentative="1">
+      <w:start w:val="1"/>
+      <w:numFmt w:val="bullet"/>
+      <w:lvlText w:val="o"/>
+      <w:lvlJc w:val="left"/>
+      <w:pPr>
+        <w:ind w:left="1440" w:hanging="360"/>
+      </w:pPr>
+      <w:rPr>
+        <w:rFonts w:ascii="Courier New" w:hAnsi="Courier New" w:cs="Courier New" w:hint="default"/>
+      </w:rPr>
+    </w:lvl>
+    <w:lvl w:ilvl="2" w:tplc="04020005" w:tentative="1">
+      <w:start w:val="1"/>
+      <w:numFmt w:val="bullet"/>
+      <w:lvlText w:val=""/>
+      <w:lvlJc w:val="left"/>
+      <w:pPr>
+        <w:ind w:left="2160" w:hanging="360"/>
+      </w:pPr>
+      <w:rPr>
+        <w:rFonts w:ascii="Wingdings" w:hAnsi="Wingdings" w:hint="default"/>
+      </w:rPr>
+    </w:lvl>
+    <w:lvl w:ilvl="3" w:tplc="04020001" w:tentative="1">
+      <w:start w:val="1"/>
+      <w:numFmt w:val="bullet"/>
+      <w:lvlText w:val=""/>
+      <w:lvlJc w:val="left"/>
+      <w:pPr>
+        <w:ind w:left="2880" w:hanging="360"/>
+      </w:pPr>
+      <w:rPr>
+        <w:rFonts w:ascii="Symbol" w:hAnsi="Symbol" w:hint="default"/>
+      </w:rPr>
+    </w:lvl>
+    <w:lvl w:ilvl="4" w:tplc="04020003" w:tentative="1">
+      <w:start w:val="1"/>
+      <w:numFmt w:val="bullet"/>
+      <w:lvlText w:val="o"/>
+      <w:lvlJc w:val="left"/>
+      <w:pPr>
+        <w:ind w:left="3600" w:hanging="360"/>
+      </w:pPr>
+      <w:rPr>
+        <w:rFonts w:ascii="Courier New" w:hAnsi="Courier New" w:cs="Courier New" w:hint="default"/>
+      </w:rPr>
+    </w:lvl>
+    <w:lvl w:ilvl="5" w:tplc="04020005" w:tentative="1">
+      <w:start w:val="1"/>
+      <w:numFmt w:val="bullet"/>
+      <w:lvlText w:val=""/>
+      <w:lvlJc w:val="left"/>
+      <w:pPr>
+        <w:ind w:left="4320" w:hanging="360"/>
+      </w:pPr>
+      <w:rPr>
+        <w:rFonts w:ascii="Wingdings" w:hAnsi="Wingdings" w:hint="default"/>
+      </w:rPr>
+    </w:lvl>
+    <w:lvl w:ilvl="6" w:tplc="04020001" w:tentative="1">
+      <w:start w:val="1"/>
+      <w:numFmt w:val="bullet"/>
+      <w:lvlText w:val=""/>
+      <w:lvlJc w:val="left"/>
+      <w:pPr>
+        <w:ind w:left="5040" w:hanging="360"/>
+      </w:pPr>
+      <w:rPr>
+        <w:rFonts w:ascii="Symbol" w:hAnsi="Symbol" w:hint="default"/>
+      </w:rPr>
+    </w:lvl>
+    <w:lvl w:ilvl="7" w:tplc="04020003" w:tentative="1">
+      <w:start w:val="1"/>
+      <w:numFmt w:val="bullet"/>
+      <w:lvlText w:val="o"/>
+      <w:lvlJc w:val="left"/>
+      <w:pPr>
+        <w:ind w:left="5760" w:hanging="360"/>
+      </w:pPr>
+      <w:rPr>
+        <w:rFonts w:ascii="Courier New" w:hAnsi="Courier New" w:cs="Courier New" w:hint="default"/>
+      </w:rPr>
+    </w:lvl>
+    <w:lvl w:ilvl="8" w:tplc="04020005" w:tentative="1">
+      <w:start w:val="1"/>
+      <w:numFmt w:val="bullet"/>
+      <w:lvlText w:val=""/>
+      <w:lvlJc w:val="left"/>
+      <w:pPr>
+        <w:ind w:left="6480" w:hanging="360"/>
+      </w:pPr>
+      <w:rPr>
+        <w:rFonts w:ascii="Wingdings" w:hAnsi="Wingdings" w:hint="default"/>
+      </w:rPr>
+    </w:lvl>
+  </w:abstractNum>
+  <w:abstractNum w:abstractNumId="16" w15:restartNumberingAfterBreak="0">
+    <w:nsid w:val="2B3721B9"/>
+    <w:multiLevelType w:val="hybridMultilevel"/>
+    <w:tmpl w:val="01B6F9B0"/>
+    <w:lvl w:ilvl="0" w:tplc="04020001">
+      <w:start w:val="1"/>
+      <w:numFmt w:val="bullet"/>
+      <w:lvlText w:val=""/>
+      <w:lvlJc w:val="left"/>
+      <w:pPr>
+        <w:ind w:left="720" w:hanging="360"/>
+      </w:pPr>
+      <w:rPr>
+        <w:rFonts w:ascii="Symbol" w:hAnsi="Symbol" w:hint="default"/>
+      </w:rPr>
+    </w:lvl>
+    <w:lvl w:ilvl="1" w:tplc="04020003" w:tentative="1">
+      <w:start w:val="1"/>
+      <w:numFmt w:val="bullet"/>
+      <w:lvlText w:val="o"/>
+      <w:lvlJc w:val="left"/>
+      <w:pPr>
+        <w:ind w:left="1440" w:hanging="360"/>
+      </w:pPr>
+      <w:rPr>
+        <w:rFonts w:ascii="Courier New" w:hAnsi="Courier New" w:cs="Courier New" w:hint="default"/>
+      </w:rPr>
+    </w:lvl>
+    <w:lvl w:ilvl="2" w:tplc="04020005" w:tentative="1">
+      <w:start w:val="1"/>
+      <w:numFmt w:val="bullet"/>
+      <w:lvlText w:val=""/>
+      <w:lvlJc w:val="left"/>
+      <w:pPr>
+        <w:ind w:left="2160" w:hanging="360"/>
+      </w:pPr>
+      <w:rPr>
+        <w:rFonts w:ascii="Wingdings" w:hAnsi="Wingdings" w:hint="default"/>
+      </w:rPr>
+    </w:lvl>
+    <w:lvl w:ilvl="3" w:tplc="04020001" w:tentative="1">
+      <w:start w:val="1"/>
+      <w:numFmt w:val="bullet"/>
+      <w:lvlText w:val=""/>
+      <w:lvlJc w:val="left"/>
+      <w:pPr>
+        <w:ind w:left="2880" w:hanging="360"/>
+      </w:pPr>
+      <w:rPr>
+        <w:rFonts w:ascii="Symbol" w:hAnsi="Symbol" w:hint="default"/>
+      </w:rPr>
+    </w:lvl>
+    <w:lvl w:ilvl="4" w:tplc="04020003" w:tentative="1">
+      <w:start w:val="1"/>
+      <w:numFmt w:val="bullet"/>
+      <w:lvlText w:val="o"/>
+      <w:lvlJc w:val="left"/>
+      <w:pPr>
+        <w:ind w:left="3600" w:hanging="360"/>
+      </w:pPr>
+      <w:rPr>
+        <w:rFonts w:ascii="Courier New" w:hAnsi="Courier New" w:cs="Courier New" w:hint="default"/>
+      </w:rPr>
+    </w:lvl>
+    <w:lvl w:ilvl="5" w:tplc="04020005" w:tentative="1">
+      <w:start w:val="1"/>
+      <w:numFmt w:val="bullet"/>
+      <w:lvlText w:val=""/>
+      <w:lvlJc w:val="left"/>
+      <w:pPr>
+        <w:ind w:left="4320" w:hanging="360"/>
+      </w:pPr>
+      <w:rPr>
+        <w:rFonts w:ascii="Wingdings" w:hAnsi="Wingdings" w:hint="default"/>
+      </w:rPr>
+    </w:lvl>
+    <w:lvl w:ilvl="6" w:tplc="04020001" w:tentative="1">
+      <w:start w:val="1"/>
+      <w:numFmt w:val="bullet"/>
+      <w:lvlText w:val=""/>
+      <w:lvlJc w:val="left"/>
+      <w:pPr>
+        <w:ind w:left="5040" w:hanging="360"/>
+      </w:pPr>
+      <w:rPr>
+        <w:rFonts w:ascii="Symbol" w:hAnsi="Symbol" w:hint="default"/>
+      </w:rPr>
+    </w:lvl>
+    <w:lvl w:ilvl="7" w:tplc="04020003" w:tentative="1">
+      <w:start w:val="1"/>
+      <w:numFmt w:val="bullet"/>
+      <w:lvlText w:val="o"/>
+      <w:lvlJc w:val="left"/>
+      <w:pPr>
+        <w:ind w:left="5760" w:hanging="360"/>
+      </w:pPr>
+      <w:rPr>
+        <w:rFonts w:ascii="Courier New" w:hAnsi="Courier New" w:cs="Courier New" w:hint="default"/>
+      </w:rPr>
+    </w:lvl>
+    <w:lvl w:ilvl="8" w:tplc="04020005" w:tentative="1">
+      <w:start w:val="1"/>
+      <w:numFmt w:val="bullet"/>
+      <w:lvlText w:val=""/>
+      <w:lvlJc w:val="left"/>
+      <w:pPr>
+        <w:ind w:left="6480" w:hanging="360"/>
+      </w:pPr>
+      <w:rPr>
+        <w:rFonts w:ascii="Wingdings" w:hAnsi="Wingdings" w:hint="default"/>
+      </w:rPr>
+    </w:lvl>
+  </w:abstractNum>
+  <w:abstractNum w:abstractNumId="17" w15:restartNumberingAfterBreak="0">
+    <w:nsid w:val="33212C82"/>
+    <w:multiLevelType w:val="hybridMultilevel"/>
+    <w:tmpl w:val="849E3C8C"/>
+    <w:lvl w:ilvl="0" w:tplc="04020001">
+      <w:start w:val="1"/>
+      <w:numFmt w:val="bullet"/>
+      <w:lvlText w:val=""/>
+      <w:lvlJc w:val="left"/>
+      <w:pPr>
+        <w:ind w:left="720" w:hanging="360"/>
+      </w:pPr>
+      <w:rPr>
+        <w:rFonts w:ascii="Symbol" w:hAnsi="Symbol" w:hint="default"/>
+      </w:rPr>
+    </w:lvl>
+    <w:lvl w:ilvl="1" w:tplc="04020003" w:tentative="1">
+      <w:start w:val="1"/>
+      <w:numFmt w:val="bullet"/>
+      <w:lvlText w:val="o"/>
+      <w:lvlJc w:val="left"/>
+      <w:pPr>
+        <w:ind w:left="1440" w:hanging="360"/>
+      </w:pPr>
+      <w:rPr>
+        <w:rFonts w:ascii="Courier New" w:hAnsi="Courier New" w:cs="Courier New" w:hint="default"/>
+      </w:rPr>
+    </w:lvl>
+    <w:lvl w:ilvl="2" w:tplc="04020005" w:tentative="1">
+      <w:start w:val="1"/>
+      <w:numFmt w:val="bullet"/>
+      <w:lvlText w:val=""/>
+      <w:lvlJc w:val="left"/>
+      <w:pPr>
+        <w:ind w:left="2160" w:hanging="360"/>
+      </w:pPr>
+      <w:rPr>
+        <w:rFonts w:ascii="Wingdings" w:hAnsi="Wingdings" w:hint="default"/>
+      </w:rPr>
+    </w:lvl>
+    <w:lvl w:ilvl="3" w:tplc="04020001" w:tentative="1">
+      <w:start w:val="1"/>
+      <w:numFmt w:val="bullet"/>
+      <w:lvlText w:val=""/>
+      <w:lvlJc w:val="left"/>
+      <w:pPr>
+        <w:ind w:left="2880" w:hanging="360"/>
+      </w:pPr>
+      <w:rPr>
+        <w:rFonts w:ascii="Symbol" w:hAnsi="Symbol" w:hint="default"/>
+      </w:rPr>
+    </w:lvl>
+    <w:lvl w:ilvl="4" w:tplc="04020003" w:tentative="1">
+      <w:start w:val="1"/>
+      <w:numFmt w:val="bullet"/>
+      <w:lvlText w:val="o"/>
+      <w:lvlJc w:val="left"/>
+      <w:pPr>
+        <w:ind w:left="3600" w:hanging="360"/>
+      </w:pPr>
+      <w:rPr>
+        <w:rFonts w:ascii="Courier New" w:hAnsi="Courier New" w:cs="Courier New" w:hint="default"/>
+      </w:rPr>
+    </w:lvl>
+    <w:lvl w:ilvl="5" w:tplc="04020005" w:tentative="1">
+      <w:start w:val="1"/>
+      <w:numFmt w:val="bullet"/>
+      <w:lvlText w:val=""/>
+      <w:lvlJc w:val="left"/>
+      <w:pPr>
+        <w:ind w:left="4320" w:hanging="360"/>
+      </w:pPr>
+      <w:rPr>
+        <w:rFonts w:ascii="Wingdings" w:hAnsi="Wingdings" w:hint="default"/>
+      </w:rPr>
+    </w:lvl>
+    <w:lvl w:ilvl="6" w:tplc="04020001" w:tentative="1">
+      <w:start w:val="1"/>
+      <w:numFmt w:val="bullet"/>
+      <w:lvlText w:val=""/>
+      <w:lvlJc w:val="left"/>
+      <w:pPr>
+        <w:ind w:left="5040" w:hanging="360"/>
+      </w:pPr>
+      <w:rPr>
+        <w:rFonts w:ascii="Symbol" w:hAnsi="Symbol" w:hint="default"/>
+      </w:rPr>
+    </w:lvl>
+    <w:lvl w:ilvl="7" w:tplc="04020003" w:tentative="1">
+      <w:start w:val="1"/>
+      <w:numFmt w:val="bullet"/>
+      <w:lvlText w:val="o"/>
+      <w:lvlJc w:val="left"/>
+      <w:pPr>
+        <w:ind w:left="5760" w:hanging="360"/>
+      </w:pPr>
+      <w:rPr>
+        <w:rFonts w:ascii="Courier New" w:hAnsi="Courier New" w:cs="Courier New" w:hint="default"/>
+      </w:rPr>
+    </w:lvl>
+    <w:lvl w:ilvl="8" w:tplc="04020005" w:tentative="1">
+      <w:start w:val="1"/>
+      <w:numFmt w:val="bullet"/>
+      <w:lvlText w:val=""/>
+      <w:lvlJc w:val="left"/>
+      <w:pPr>
+        <w:ind w:left="6480" w:hanging="360"/>
+      </w:pPr>
+      <w:rPr>
+        <w:rFonts w:ascii="Wingdings" w:hAnsi="Wingdings" w:hint="default"/>
+      </w:rPr>
+    </w:lvl>
+  </w:abstractNum>
+  <w:abstractNum w:abstractNumId="18" w15:restartNumberingAfterBreak="0">
     <w:nsid w:val="3352255A"/>
     <w:multiLevelType w:val="hybridMultilevel"/>
     <w:tmpl w:val="72DCEC82"/>
@@ -14279,7 +16792,7 @@
       <w:lvlJc w:val="left"/>
     </w:lvl>
   </w:abstractNum>
-  <w:abstractNum w:abstractNumId="12" w15:restartNumberingAfterBreak="0">
+  <w:abstractNum w:abstractNumId="19" w15:restartNumberingAfterBreak="0">
     <w:nsid w:val="41A7C4C9"/>
     <w:multiLevelType w:val="hybridMultilevel"/>
     <w:tmpl w:val="331E4C5C"/>
@@ -14330,7 +16843,120 @@
       <w:lvlJc w:val="left"/>
     </w:lvl>
   </w:abstractNum>
-  <w:abstractNum w:abstractNumId="13" w15:restartNumberingAfterBreak="0">
+  <w:abstractNum w:abstractNumId="20" w15:restartNumberingAfterBreak="0">
+    <w:nsid w:val="48D12BEF"/>
+    <w:multiLevelType w:val="hybridMultilevel"/>
+    <w:tmpl w:val="66820232"/>
+    <w:lvl w:ilvl="0" w:tplc="04020001">
+      <w:start w:val="1"/>
+      <w:numFmt w:val="bullet"/>
+      <w:lvlText w:val=""/>
+      <w:lvlJc w:val="left"/>
+      <w:pPr>
+        <w:ind w:left="720" w:hanging="360"/>
+      </w:pPr>
+      <w:rPr>
+        <w:rFonts w:ascii="Symbol" w:hAnsi="Symbol" w:hint="default"/>
+      </w:rPr>
+    </w:lvl>
+    <w:lvl w:ilvl="1" w:tplc="04020003" w:tentative="1">
+      <w:start w:val="1"/>
+      <w:numFmt w:val="bullet"/>
+      <w:lvlText w:val="o"/>
+      <w:lvlJc w:val="left"/>
+      <w:pPr>
+        <w:ind w:left="1440" w:hanging="360"/>
+      </w:pPr>
+      <w:rPr>
+        <w:rFonts w:ascii="Courier New" w:hAnsi="Courier New" w:cs="Courier New" w:hint="default"/>
+      </w:rPr>
+    </w:lvl>
+    <w:lvl w:ilvl="2" w:tplc="04020005" w:tentative="1">
+      <w:start w:val="1"/>
+      <w:numFmt w:val="bullet"/>
+      <w:lvlText w:val=""/>
+      <w:lvlJc w:val="left"/>
+      <w:pPr>
+        <w:ind w:left="2160" w:hanging="360"/>
+      </w:pPr>
+      <w:rPr>
+        <w:rFonts w:ascii="Wingdings" w:hAnsi="Wingdings" w:hint="default"/>
+      </w:rPr>
+    </w:lvl>
+    <w:lvl w:ilvl="3" w:tplc="04020001" w:tentative="1">
+      <w:start w:val="1"/>
+      <w:numFmt w:val="bullet"/>
+      <w:lvlText w:val=""/>
+      <w:lvlJc w:val="left"/>
+      <w:pPr>
+        <w:ind w:left="2880" w:hanging="360"/>
+      </w:pPr>
+      <w:rPr>
+        <w:rFonts w:ascii="Symbol" w:hAnsi="Symbol" w:hint="default"/>
+      </w:rPr>
+    </w:lvl>
+    <w:lvl w:ilvl="4" w:tplc="04020003" w:tentative="1">
+      <w:start w:val="1"/>
+      <w:numFmt w:val="bullet"/>
+      <w:lvlText w:val="o"/>
+      <w:lvlJc w:val="left"/>
+      <w:pPr>
+        <w:ind w:left="3600" w:hanging="360"/>
+      </w:pPr>
+      <w:rPr>
+        <w:rFonts w:ascii="Courier New" w:hAnsi="Courier New" w:cs="Courier New" w:hint="default"/>
+      </w:rPr>
+    </w:lvl>
+    <w:lvl w:ilvl="5" w:tplc="04020005" w:tentative="1">
+      <w:start w:val="1"/>
+      <w:numFmt w:val="bullet"/>
+      <w:lvlText w:val=""/>
+      <w:lvlJc w:val="left"/>
+      <w:pPr>
+        <w:ind w:left="4320" w:hanging="360"/>
+      </w:pPr>
+      <w:rPr>
+        <w:rFonts w:ascii="Wingdings" w:hAnsi="Wingdings" w:hint="default"/>
+      </w:rPr>
+    </w:lvl>
+    <w:lvl w:ilvl="6" w:tplc="04020001" w:tentative="1">
+      <w:start w:val="1"/>
+      <w:numFmt w:val="bullet"/>
+      <w:lvlText w:val=""/>
+      <w:lvlJc w:val="left"/>
+      <w:pPr>
+        <w:ind w:left="5040" w:hanging="360"/>
+      </w:pPr>
+      <w:rPr>
+        <w:rFonts w:ascii="Symbol" w:hAnsi="Symbol" w:hint="default"/>
+      </w:rPr>
+    </w:lvl>
+    <w:lvl w:ilvl="7" w:tplc="04020003" w:tentative="1">
+      <w:start w:val="1"/>
+      <w:numFmt w:val="bullet"/>
+      <w:lvlText w:val="o"/>
+      <w:lvlJc w:val="left"/>
+      <w:pPr>
+        <w:ind w:left="5760" w:hanging="360"/>
+      </w:pPr>
+      <w:rPr>
+        <w:rFonts w:ascii="Courier New" w:hAnsi="Courier New" w:cs="Courier New" w:hint="default"/>
+      </w:rPr>
+    </w:lvl>
+    <w:lvl w:ilvl="8" w:tplc="04020005" w:tentative="1">
+      <w:start w:val="1"/>
+      <w:numFmt w:val="bullet"/>
+      <w:lvlText w:val=""/>
+      <w:lvlJc w:val="left"/>
+      <w:pPr>
+        <w:ind w:left="6480" w:hanging="360"/>
+      </w:pPr>
+      <w:rPr>
+        <w:rFonts w:ascii="Wingdings" w:hAnsi="Wingdings" w:hint="default"/>
+      </w:rPr>
+    </w:lvl>
+  </w:abstractNum>
+  <w:abstractNum w:abstractNumId="21" w15:restartNumberingAfterBreak="0">
     <w:nsid w:val="4DB127F8"/>
     <w:multiLevelType w:val="hybridMultilevel"/>
     <w:tmpl w:val="78C6C59A"/>
@@ -14381,7 +17007,7 @@
       <w:lvlJc w:val="left"/>
     </w:lvl>
   </w:abstractNum>
-  <w:abstractNum w:abstractNumId="14" w15:restartNumberingAfterBreak="0">
+  <w:abstractNum w:abstractNumId="22" w15:restartNumberingAfterBreak="0">
     <w:nsid w:val="515F007C"/>
     <w:multiLevelType w:val="hybridMultilevel"/>
     <w:tmpl w:val="C3C857DE"/>
@@ -14432,7 +17058,7 @@
       <w:lvlJc w:val="left"/>
     </w:lvl>
   </w:abstractNum>
-  <w:abstractNum w:abstractNumId="15" w15:restartNumberingAfterBreak="0">
+  <w:abstractNum w:abstractNumId="23" w15:restartNumberingAfterBreak="0">
     <w:nsid w:val="57D97A29"/>
     <w:multiLevelType w:val="hybridMultilevel"/>
     <w:tmpl w:val="EFF64EB8"/>
@@ -14545,7 +17171,7 @@
       </w:rPr>
     </w:lvl>
   </w:abstractNum>
-  <w:abstractNum w:abstractNumId="16" w15:restartNumberingAfterBreak="0">
+  <w:abstractNum w:abstractNumId="24" w15:restartNumberingAfterBreak="0">
     <w:nsid w:val="5BD062C2"/>
     <w:multiLevelType w:val="hybridMultilevel"/>
     <w:tmpl w:val="BCE08C2E"/>
@@ -14596,7 +17222,7 @@
       <w:lvlJc w:val="left"/>
     </w:lvl>
   </w:abstractNum>
-  <w:abstractNum w:abstractNumId="17" w15:restartNumberingAfterBreak="0">
+  <w:abstractNum w:abstractNumId="25" w15:restartNumberingAfterBreak="0">
     <w:nsid w:val="66EF438D"/>
     <w:multiLevelType w:val="hybridMultilevel"/>
     <w:tmpl w:val="CE3C82BE"/>
@@ -14647,7 +17273,7 @@
       <w:lvlJc w:val="left"/>
     </w:lvl>
   </w:abstractNum>
-  <w:abstractNum w:abstractNumId="18" w15:restartNumberingAfterBreak="0">
+  <w:abstractNum w:abstractNumId="26" w15:restartNumberingAfterBreak="0">
     <w:nsid w:val="6B68079A"/>
     <w:multiLevelType w:val="hybridMultilevel"/>
     <w:tmpl w:val="95E017A0"/>
@@ -14698,7 +17324,7 @@
       <w:lvlJc w:val="left"/>
     </w:lvl>
   </w:abstractNum>
-  <w:abstractNum w:abstractNumId="19" w15:restartNumberingAfterBreak="0">
+  <w:abstractNum w:abstractNumId="27" w15:restartNumberingAfterBreak="0">
     <w:nsid w:val="6CB825FF"/>
     <w:multiLevelType w:val="hybridMultilevel"/>
     <w:tmpl w:val="F1E8DEEC"/>
@@ -14811,7 +17437,233 @@
       </w:rPr>
     </w:lvl>
   </w:abstractNum>
-  <w:abstractNum w:abstractNumId="20" w15:restartNumberingAfterBreak="0">
+  <w:abstractNum w:abstractNumId="28" w15:restartNumberingAfterBreak="0">
+    <w:nsid w:val="70D01F5C"/>
+    <w:multiLevelType w:val="hybridMultilevel"/>
+    <w:tmpl w:val="963CEC8C"/>
+    <w:lvl w:ilvl="0" w:tplc="04020001">
+      <w:start w:val="1"/>
+      <w:numFmt w:val="bullet"/>
+      <w:lvlText w:val=""/>
+      <w:lvlJc w:val="left"/>
+      <w:pPr>
+        <w:ind w:left="720" w:hanging="360"/>
+      </w:pPr>
+      <w:rPr>
+        <w:rFonts w:ascii="Symbol" w:hAnsi="Symbol" w:hint="default"/>
+      </w:rPr>
+    </w:lvl>
+    <w:lvl w:ilvl="1" w:tplc="04020003">
+      <w:start w:val="1"/>
+      <w:numFmt w:val="bullet"/>
+      <w:lvlText w:val="o"/>
+      <w:lvlJc w:val="left"/>
+      <w:pPr>
+        <w:ind w:left="1440" w:hanging="360"/>
+      </w:pPr>
+      <w:rPr>
+        <w:rFonts w:ascii="Courier New" w:hAnsi="Courier New" w:cs="Courier New" w:hint="default"/>
+      </w:rPr>
+    </w:lvl>
+    <w:lvl w:ilvl="2" w:tplc="04020005" w:tentative="1">
+      <w:start w:val="1"/>
+      <w:numFmt w:val="bullet"/>
+      <w:lvlText w:val=""/>
+      <w:lvlJc w:val="left"/>
+      <w:pPr>
+        <w:ind w:left="2160" w:hanging="360"/>
+      </w:pPr>
+      <w:rPr>
+        <w:rFonts w:ascii="Wingdings" w:hAnsi="Wingdings" w:hint="default"/>
+      </w:rPr>
+    </w:lvl>
+    <w:lvl w:ilvl="3" w:tplc="04020001" w:tentative="1">
+      <w:start w:val="1"/>
+      <w:numFmt w:val="bullet"/>
+      <w:lvlText w:val=""/>
+      <w:lvlJc w:val="left"/>
+      <w:pPr>
+        <w:ind w:left="2880" w:hanging="360"/>
+      </w:pPr>
+      <w:rPr>
+        <w:rFonts w:ascii="Symbol" w:hAnsi="Symbol" w:hint="default"/>
+      </w:rPr>
+    </w:lvl>
+    <w:lvl w:ilvl="4" w:tplc="04020003" w:tentative="1">
+      <w:start w:val="1"/>
+      <w:numFmt w:val="bullet"/>
+      <w:lvlText w:val="o"/>
+      <w:lvlJc w:val="left"/>
+      <w:pPr>
+        <w:ind w:left="3600" w:hanging="360"/>
+      </w:pPr>
+      <w:rPr>
+        <w:rFonts w:ascii="Courier New" w:hAnsi="Courier New" w:cs="Courier New" w:hint="default"/>
+      </w:rPr>
+    </w:lvl>
+    <w:lvl w:ilvl="5" w:tplc="04020005" w:tentative="1">
+      <w:start w:val="1"/>
+      <w:numFmt w:val="bullet"/>
+      <w:lvlText w:val=""/>
+      <w:lvlJc w:val="left"/>
+      <w:pPr>
+        <w:ind w:left="4320" w:hanging="360"/>
+      </w:pPr>
+      <w:rPr>
+        <w:rFonts w:ascii="Wingdings" w:hAnsi="Wingdings" w:hint="default"/>
+      </w:rPr>
+    </w:lvl>
+    <w:lvl w:ilvl="6" w:tplc="04020001" w:tentative="1">
+      <w:start w:val="1"/>
+      <w:numFmt w:val="bullet"/>
+      <w:lvlText w:val=""/>
+      <w:lvlJc w:val="left"/>
+      <w:pPr>
+        <w:ind w:left="5040" w:hanging="360"/>
+      </w:pPr>
+      <w:rPr>
+        <w:rFonts w:ascii="Symbol" w:hAnsi="Symbol" w:hint="default"/>
+      </w:rPr>
+    </w:lvl>
+    <w:lvl w:ilvl="7" w:tplc="04020003" w:tentative="1">
+      <w:start w:val="1"/>
+      <w:numFmt w:val="bullet"/>
+      <w:lvlText w:val="o"/>
+      <w:lvlJc w:val="left"/>
+      <w:pPr>
+        <w:ind w:left="5760" w:hanging="360"/>
+      </w:pPr>
+      <w:rPr>
+        <w:rFonts w:ascii="Courier New" w:hAnsi="Courier New" w:cs="Courier New" w:hint="default"/>
+      </w:rPr>
+    </w:lvl>
+    <w:lvl w:ilvl="8" w:tplc="04020005" w:tentative="1">
+      <w:start w:val="1"/>
+      <w:numFmt w:val="bullet"/>
+      <w:lvlText w:val=""/>
+      <w:lvlJc w:val="left"/>
+      <w:pPr>
+        <w:ind w:left="6480" w:hanging="360"/>
+      </w:pPr>
+      <w:rPr>
+        <w:rFonts w:ascii="Wingdings" w:hAnsi="Wingdings" w:hint="default"/>
+      </w:rPr>
+    </w:lvl>
+  </w:abstractNum>
+  <w:abstractNum w:abstractNumId="29" w15:restartNumberingAfterBreak="0">
+    <w:nsid w:val="77147CE8"/>
+    <w:multiLevelType w:val="hybridMultilevel"/>
+    <w:tmpl w:val="69707816"/>
+    <w:lvl w:ilvl="0" w:tplc="04020001">
+      <w:start w:val="1"/>
+      <w:numFmt w:val="bullet"/>
+      <w:lvlText w:val=""/>
+      <w:lvlJc w:val="left"/>
+      <w:pPr>
+        <w:ind w:left="1446" w:hanging="360"/>
+      </w:pPr>
+      <w:rPr>
+        <w:rFonts w:ascii="Symbol" w:hAnsi="Symbol" w:hint="default"/>
+      </w:rPr>
+    </w:lvl>
+    <w:lvl w:ilvl="1" w:tplc="04020003" w:tentative="1">
+      <w:start w:val="1"/>
+      <w:numFmt w:val="bullet"/>
+      <w:lvlText w:val="o"/>
+      <w:lvlJc w:val="left"/>
+      <w:pPr>
+        <w:ind w:left="2166" w:hanging="360"/>
+      </w:pPr>
+      <w:rPr>
+        <w:rFonts w:ascii="Courier New" w:hAnsi="Courier New" w:cs="Courier New" w:hint="default"/>
+      </w:rPr>
+    </w:lvl>
+    <w:lvl w:ilvl="2" w:tplc="04020005" w:tentative="1">
+      <w:start w:val="1"/>
+      <w:numFmt w:val="bullet"/>
+      <w:lvlText w:val=""/>
+      <w:lvlJc w:val="left"/>
+      <w:pPr>
+        <w:ind w:left="2886" w:hanging="360"/>
+      </w:pPr>
+      <w:rPr>
+        <w:rFonts w:ascii="Wingdings" w:hAnsi="Wingdings" w:hint="default"/>
+      </w:rPr>
+    </w:lvl>
+    <w:lvl w:ilvl="3" w:tplc="04020001" w:tentative="1">
+      <w:start w:val="1"/>
+      <w:numFmt w:val="bullet"/>
+      <w:lvlText w:val=""/>
+      <w:lvlJc w:val="left"/>
+      <w:pPr>
+        <w:ind w:left="3606" w:hanging="360"/>
+      </w:pPr>
+      <w:rPr>
+        <w:rFonts w:ascii="Symbol" w:hAnsi="Symbol" w:hint="default"/>
+      </w:rPr>
+    </w:lvl>
+    <w:lvl w:ilvl="4" w:tplc="04020003" w:tentative="1">
+      <w:start w:val="1"/>
+      <w:numFmt w:val="bullet"/>
+      <w:lvlText w:val="o"/>
+      <w:lvlJc w:val="left"/>
+      <w:pPr>
+        <w:ind w:left="4326" w:hanging="360"/>
+      </w:pPr>
+      <w:rPr>
+        <w:rFonts w:ascii="Courier New" w:hAnsi="Courier New" w:cs="Courier New" w:hint="default"/>
+      </w:rPr>
+    </w:lvl>
+    <w:lvl w:ilvl="5" w:tplc="04020005" w:tentative="1">
+      <w:start w:val="1"/>
+      <w:numFmt w:val="bullet"/>
+      <w:lvlText w:val=""/>
+      <w:lvlJc w:val="left"/>
+      <w:pPr>
+        <w:ind w:left="5046" w:hanging="360"/>
+      </w:pPr>
+      <w:rPr>
+        <w:rFonts w:ascii="Wingdings" w:hAnsi="Wingdings" w:hint="default"/>
+      </w:rPr>
+    </w:lvl>
+    <w:lvl w:ilvl="6" w:tplc="04020001" w:tentative="1">
+      <w:start w:val="1"/>
+      <w:numFmt w:val="bullet"/>
+      <w:lvlText w:val=""/>
+      <w:lvlJc w:val="left"/>
+      <w:pPr>
+        <w:ind w:left="5766" w:hanging="360"/>
+      </w:pPr>
+      <w:rPr>
+        <w:rFonts w:ascii="Symbol" w:hAnsi="Symbol" w:hint="default"/>
+      </w:rPr>
+    </w:lvl>
+    <w:lvl w:ilvl="7" w:tplc="04020003" w:tentative="1">
+      <w:start w:val="1"/>
+      <w:numFmt w:val="bullet"/>
+      <w:lvlText w:val="o"/>
+      <w:lvlJc w:val="left"/>
+      <w:pPr>
+        <w:ind w:left="6486" w:hanging="360"/>
+      </w:pPr>
+      <w:rPr>
+        <w:rFonts w:ascii="Courier New" w:hAnsi="Courier New" w:cs="Courier New" w:hint="default"/>
+      </w:rPr>
+    </w:lvl>
+    <w:lvl w:ilvl="8" w:tplc="04020005" w:tentative="1">
+      <w:start w:val="1"/>
+      <w:numFmt w:val="bullet"/>
+      <w:lvlText w:val=""/>
+      <w:lvlJc w:val="left"/>
+      <w:pPr>
+        <w:ind w:left="7206" w:hanging="360"/>
+      </w:pPr>
+      <w:rPr>
+        <w:rFonts w:ascii="Wingdings" w:hAnsi="Wingdings" w:hint="default"/>
+      </w:rPr>
+    </w:lvl>
+  </w:abstractNum>
+  <w:abstractNum w:abstractNumId="30" w15:restartNumberingAfterBreak="0">
     <w:nsid w:val="7B4317AB"/>
     <w:multiLevelType w:val="hybridMultilevel"/>
     <w:tmpl w:val="42DC6492"/>
@@ -14924,7 +17776,120 @@
       </w:rPr>
     </w:lvl>
   </w:abstractNum>
-  <w:abstractNum w:abstractNumId="21" w15:restartNumberingAfterBreak="0">
+  <w:abstractNum w:abstractNumId="31" w15:restartNumberingAfterBreak="0">
+    <w:nsid w:val="7E0854E6"/>
+    <w:multiLevelType w:val="hybridMultilevel"/>
+    <w:tmpl w:val="996084E6"/>
+    <w:lvl w:ilvl="0" w:tplc="04020001">
+      <w:start w:val="1"/>
+      <w:numFmt w:val="bullet"/>
+      <w:lvlText w:val=""/>
+      <w:lvlJc w:val="left"/>
+      <w:pPr>
+        <w:ind w:left="2160" w:hanging="360"/>
+      </w:pPr>
+      <w:rPr>
+        <w:rFonts w:ascii="Symbol" w:hAnsi="Symbol" w:hint="default"/>
+      </w:rPr>
+    </w:lvl>
+    <w:lvl w:ilvl="1" w:tplc="04020003" w:tentative="1">
+      <w:start w:val="1"/>
+      <w:numFmt w:val="bullet"/>
+      <w:lvlText w:val="o"/>
+      <w:lvlJc w:val="left"/>
+      <w:pPr>
+        <w:ind w:left="2880" w:hanging="360"/>
+      </w:pPr>
+      <w:rPr>
+        <w:rFonts w:ascii="Courier New" w:hAnsi="Courier New" w:cs="Courier New" w:hint="default"/>
+      </w:rPr>
+    </w:lvl>
+    <w:lvl w:ilvl="2" w:tplc="04020005" w:tentative="1">
+      <w:start w:val="1"/>
+      <w:numFmt w:val="bullet"/>
+      <w:lvlText w:val=""/>
+      <w:lvlJc w:val="left"/>
+      <w:pPr>
+        <w:ind w:left="3600" w:hanging="360"/>
+      </w:pPr>
+      <w:rPr>
+        <w:rFonts w:ascii="Wingdings" w:hAnsi="Wingdings" w:hint="default"/>
+      </w:rPr>
+    </w:lvl>
+    <w:lvl w:ilvl="3" w:tplc="04020001" w:tentative="1">
+      <w:start w:val="1"/>
+      <w:numFmt w:val="bullet"/>
+      <w:lvlText w:val=""/>
+      <w:lvlJc w:val="left"/>
+      <w:pPr>
+        <w:ind w:left="4320" w:hanging="360"/>
+      </w:pPr>
+      <w:rPr>
+        <w:rFonts w:ascii="Symbol" w:hAnsi="Symbol" w:hint="default"/>
+      </w:rPr>
+    </w:lvl>
+    <w:lvl w:ilvl="4" w:tplc="04020003" w:tentative="1">
+      <w:start w:val="1"/>
+      <w:numFmt w:val="bullet"/>
+      <w:lvlText w:val="o"/>
+      <w:lvlJc w:val="left"/>
+      <w:pPr>
+        <w:ind w:left="5040" w:hanging="360"/>
+      </w:pPr>
+      <w:rPr>
+        <w:rFonts w:ascii="Courier New" w:hAnsi="Courier New" w:cs="Courier New" w:hint="default"/>
+      </w:rPr>
+    </w:lvl>
+    <w:lvl w:ilvl="5" w:tplc="04020005" w:tentative="1">
+      <w:start w:val="1"/>
+      <w:numFmt w:val="bullet"/>
+      <w:lvlText w:val=""/>
+      <w:lvlJc w:val="left"/>
+      <w:pPr>
+        <w:ind w:left="5760" w:hanging="360"/>
+      </w:pPr>
+      <w:rPr>
+        <w:rFonts w:ascii="Wingdings" w:hAnsi="Wingdings" w:hint="default"/>
+      </w:rPr>
+    </w:lvl>
+    <w:lvl w:ilvl="6" w:tplc="04020001" w:tentative="1">
+      <w:start w:val="1"/>
+      <w:numFmt w:val="bullet"/>
+      <w:lvlText w:val=""/>
+      <w:lvlJc w:val="left"/>
+      <w:pPr>
+        <w:ind w:left="6480" w:hanging="360"/>
+      </w:pPr>
+      <w:rPr>
+        <w:rFonts w:ascii="Symbol" w:hAnsi="Symbol" w:hint="default"/>
+      </w:rPr>
+    </w:lvl>
+    <w:lvl w:ilvl="7" w:tplc="04020003" w:tentative="1">
+      <w:start w:val="1"/>
+      <w:numFmt w:val="bullet"/>
+      <w:lvlText w:val="o"/>
+      <w:lvlJc w:val="left"/>
+      <w:pPr>
+        <w:ind w:left="7200" w:hanging="360"/>
+      </w:pPr>
+      <w:rPr>
+        <w:rFonts w:ascii="Courier New" w:hAnsi="Courier New" w:cs="Courier New" w:hint="default"/>
+      </w:rPr>
+    </w:lvl>
+    <w:lvl w:ilvl="8" w:tplc="04020005" w:tentative="1">
+      <w:start w:val="1"/>
+      <w:numFmt w:val="bullet"/>
+      <w:lvlText w:val=""/>
+      <w:lvlJc w:val="left"/>
+      <w:pPr>
+        <w:ind w:left="7920" w:hanging="360"/>
+      </w:pPr>
+      <w:rPr>
+        <w:rFonts w:ascii="Wingdings" w:hAnsi="Wingdings" w:hint="default"/>
+      </w:rPr>
+    </w:lvl>
+  </w:abstractNum>
+  <w:abstractNum w:abstractNumId="32" w15:restartNumberingAfterBreak="0">
     <w:nsid w:val="7FDCC233"/>
     <w:multiLevelType w:val="hybridMultilevel"/>
     <w:tmpl w:val="BC466E2A"/>
@@ -14976,70 +17941,103 @@
     </w:lvl>
   </w:abstractNum>
   <w:num w:numId="1">
-    <w:abstractNumId w:val="14"/>
+    <w:abstractNumId w:val="22"/>
   </w:num>
   <w:num w:numId="2">
-    <w:abstractNumId w:val="16"/>
+    <w:abstractNumId w:val="24"/>
   </w:num>
   <w:num w:numId="3">
-    <w:abstractNumId w:val="6"/>
+    <w:abstractNumId w:val="7"/>
   </w:num>
   <w:num w:numId="4">
-    <w:abstractNumId w:val="13"/>
+    <w:abstractNumId w:val="21"/>
   </w:num>
   <w:num w:numId="5">
     <w:abstractNumId w:val="0"/>
   </w:num>
   <w:num w:numId="6">
-    <w:abstractNumId w:val="10"/>
+    <w:abstractNumId w:val="13"/>
   </w:num>
   <w:num w:numId="7">
+    <w:abstractNumId w:val="6"/>
+  </w:num>
+  <w:num w:numId="8">
+    <w:abstractNumId w:val="25"/>
+  </w:num>
+  <w:num w:numId="9">
+    <w:abstractNumId w:val="8"/>
+  </w:num>
+  <w:num w:numId="10">
+    <w:abstractNumId w:val="18"/>
+  </w:num>
+  <w:num w:numId="11">
     <w:abstractNumId w:val="5"/>
   </w:num>
-  <w:num w:numId="8">
-    <w:abstractNumId w:val="17"/>
-  </w:num>
-  <w:num w:numId="9">
-    <w:abstractNumId w:val="7"/>
-  </w:num>
-  <w:num w:numId="10">
-    <w:abstractNumId w:val="11"/>
-  </w:num>
-  <w:num w:numId="11">
-    <w:abstractNumId w:val="4"/>
-  </w:num>
   <w:num w:numId="12">
-    <w:abstractNumId w:val="2"/>
+    <w:abstractNumId w:val="3"/>
   </w:num>
   <w:num w:numId="13">
-    <w:abstractNumId w:val="21"/>
+    <w:abstractNumId w:val="32"/>
   </w:num>
   <w:num w:numId="14">
-    <w:abstractNumId w:val="9"/>
+    <w:abstractNumId w:val="12"/>
   </w:num>
   <w:num w:numId="15">
-    <w:abstractNumId w:val="12"/>
+    <w:abstractNumId w:val="19"/>
   </w:num>
   <w:num w:numId="16">
-    <w:abstractNumId w:val="18"/>
+    <w:abstractNumId w:val="26"/>
   </w:num>
   <w:num w:numId="17">
-    <w:abstractNumId w:val="3"/>
+    <w:abstractNumId w:val="4"/>
   </w:num>
   <w:num w:numId="18">
     <w:abstractNumId w:val="1"/>
   </w:num>
   <w:num w:numId="19">
-    <w:abstractNumId w:val="8"/>
+    <w:abstractNumId w:val="9"/>
   </w:num>
   <w:num w:numId="20">
+    <w:abstractNumId w:val="30"/>
+  </w:num>
+  <w:num w:numId="21">
+    <w:abstractNumId w:val="23"/>
+  </w:num>
+  <w:num w:numId="22">
+    <w:abstractNumId w:val="27"/>
+  </w:num>
+  <w:num w:numId="23">
+    <w:abstractNumId w:val="29"/>
+  </w:num>
+  <w:num w:numId="24">
+    <w:abstractNumId w:val="15"/>
+  </w:num>
+  <w:num w:numId="25">
+    <w:abstractNumId w:val="31"/>
+  </w:num>
+  <w:num w:numId="26">
+    <w:abstractNumId w:val="14"/>
+  </w:num>
+  <w:num w:numId="27">
+    <w:abstractNumId w:val="28"/>
+  </w:num>
+  <w:num w:numId="28">
+    <w:abstractNumId w:val="11"/>
+  </w:num>
+  <w:num w:numId="29">
+    <w:abstractNumId w:val="17"/>
+  </w:num>
+  <w:num w:numId="30">
+    <w:abstractNumId w:val="10"/>
+  </w:num>
+  <w:num w:numId="31">
+    <w:abstractNumId w:val="16"/>
+  </w:num>
+  <w:num w:numId="32">
     <w:abstractNumId w:val="20"/>
   </w:num>
-  <w:num w:numId="21">
-    <w:abstractNumId w:val="15"/>
-  </w:num>
-  <w:num w:numId="22">
-    <w:abstractNumId w:val="19"/>
+  <w:num w:numId="33">
+    <w:abstractNumId w:val="2"/>
   </w:num>
 </w:numbering>
 </file>
@@ -15680,6 +18678,90 @@
       <w:szCs w:val="26"/>
     </w:rPr>
   </w:style>
+  <w:style w:type="paragraph" w:styleId="NormalWeb">
+    <w:name w:val="Normal (Web)"/>
+    <w:basedOn w:val="Normal"/>
+    <w:uiPriority w:val="99"/>
+    <w:semiHidden/>
+    <w:unhideWhenUsed/>
+    <w:rsid w:val="008B7991"/>
+    <w:pPr>
+      <w:spacing w:before="100" w:beforeAutospacing="1" w:after="100" w:afterAutospacing="1"/>
+    </w:pPr>
+    <w:rPr>
+      <w:rFonts w:eastAsia="Times New Roman"/>
+      <w:sz w:val="24"/>
+      <w:szCs w:val="24"/>
+    </w:rPr>
+  </w:style>
+  <w:style w:type="character" w:styleId="Hyperlink">
+    <w:name w:val="Hyperlink"/>
+    <w:basedOn w:val="DefaultParagraphFont"/>
+    <w:uiPriority w:val="99"/>
+    <w:unhideWhenUsed/>
+    <w:rsid w:val="008B7991"/>
+    <w:rPr>
+      <w:color w:val="0000FF"/>
+      <w:u w:val="single"/>
+    </w:rPr>
+  </w:style>
+  <w:style w:type="character" w:styleId="FollowedHyperlink">
+    <w:name w:val="FollowedHyperlink"/>
+    <w:basedOn w:val="DefaultParagraphFont"/>
+    <w:uiPriority w:val="99"/>
+    <w:semiHidden/>
+    <w:unhideWhenUsed/>
+    <w:rsid w:val="008B7991"/>
+    <w:rPr>
+      <w:color w:val="954F72" w:themeColor="followedHyperlink"/>
+      <w:u w:val="single"/>
+    </w:rPr>
+  </w:style>
+  <w:style w:type="paragraph" w:styleId="HTMLPreformatted">
+    <w:name w:val="HTML Preformatted"/>
+    <w:basedOn w:val="Normal"/>
+    <w:link w:val="HTMLPreformattedChar"/>
+    <w:uiPriority w:val="99"/>
+    <w:unhideWhenUsed/>
+    <w:rsid w:val="004C71AF"/>
+    <w:pPr>
+      <w:tabs>
+        <w:tab w:val="left" w:pos="916"/>
+        <w:tab w:val="left" w:pos="1832"/>
+        <w:tab w:val="left" w:pos="2748"/>
+        <w:tab w:val="left" w:pos="3664"/>
+        <w:tab w:val="left" w:pos="4580"/>
+        <w:tab w:val="left" w:pos="5496"/>
+        <w:tab w:val="left" w:pos="6412"/>
+        <w:tab w:val="left" w:pos="7328"/>
+        <w:tab w:val="left" w:pos="8244"/>
+        <w:tab w:val="left" w:pos="9160"/>
+        <w:tab w:val="left" w:pos="10076"/>
+        <w:tab w:val="left" w:pos="10992"/>
+        <w:tab w:val="left" w:pos="11908"/>
+        <w:tab w:val="left" w:pos="12824"/>
+        <w:tab w:val="left" w:pos="13740"/>
+        <w:tab w:val="left" w:pos="14656"/>
+      </w:tabs>
+    </w:pPr>
+    <w:rPr>
+      <w:rFonts w:ascii="Courier New" w:eastAsia="Times New Roman" w:hAnsi="Courier New" w:cs="Courier New"/>
+      <w:sz w:val="20"/>
+      <w:szCs w:val="20"/>
+    </w:rPr>
+  </w:style>
+  <w:style w:type="character" w:customStyle="1" w:styleId="HTMLPreformattedChar">
+    <w:name w:val="HTML Preformatted Char"/>
+    <w:basedOn w:val="DefaultParagraphFont"/>
+    <w:link w:val="HTMLPreformatted"/>
+    <w:uiPriority w:val="99"/>
+    <w:rsid w:val="004C71AF"/>
+    <w:rPr>
+      <w:rFonts w:ascii="Courier New" w:eastAsia="Times New Roman" w:hAnsi="Courier New" w:cs="Courier New"/>
+      <w:sz w:val="20"/>
+      <w:szCs w:val="20"/>
+    </w:rPr>
+  </w:style>
 </w:styles>
 </file>
 
@@ -15949,7 +19031,7 @@
 </file>
 
 <file path=customXml/itemProps1.xml><?xml version="1.0" encoding="utf-8"?>
-<ds:datastoreItem xmlns:ds="http://schemas.openxmlformats.org/officeDocument/2006/customXml" ds:itemID="{416F04E3-6594-4B4A-AEA4-5073622025D2}">
+<ds:datastoreItem xmlns:ds="http://schemas.openxmlformats.org/officeDocument/2006/customXml" ds:itemID="{EFA8C497-87E7-461E-9B7F-1C38AE769FC0}">
   <ds:schemaRefs>
     <ds:schemaRef ds:uri="http://schemas.openxmlformats.org/officeDocument/2006/bibliography"/>
   </ds:schemaRefs>
